--- a/document/readme-Solr单机版.docx
+++ b/document/readme-Solr单机版.docx
@@ -1,10 +1,10 @@
 
 <file path=word/document.xml><?xml version="1.0" encoding="utf-8"?>
-<w:document xmlns:wpc="http://schemas.microsoft.com/office/word/2010/wordprocessingCanvas" xmlns:mc="http://schemas.openxmlformats.org/markup-compatibility/2006" xmlns:o="urn:schemas-microsoft-com:office:office" xmlns:r="http://schemas.openxmlformats.org/officeDocument/2006/relationships" xmlns:m="http://schemas.openxmlformats.org/officeDocument/2006/math" xmlns:v="urn:schemas-microsoft-com:vml" xmlns:wp14="http://schemas.microsoft.com/office/word/2010/wordprocessingDrawing" xmlns:wp="http://schemas.openxmlformats.org/drawingml/2006/wordprocessingDrawing" xmlns:w10="urn:schemas-microsoft-com:office:word" xmlns:w="http://schemas.openxmlformats.org/wordprocessingml/2006/main" xmlns:w14="http://schemas.microsoft.com/office/word/2010/wordml" xmlns:w15="http://schemas.microsoft.com/office/word/2012/wordml" xmlns:wpg="http://schemas.microsoft.com/office/word/2010/wordprocessingGroup" xmlns:wpi="http://schemas.microsoft.com/office/word/2010/wordprocessingInk" xmlns:wne="http://schemas.microsoft.com/office/word/2006/wordml" xmlns:wps="http://schemas.microsoft.com/office/word/2010/wordprocessingShape" mc:Ignorable="w14 w15 wp14">
+<w:document xmlns:wpc="http://schemas.microsoft.com/office/word/2010/wordprocessingCanvas" xmlns:mc="http://schemas.openxmlformats.org/markup-compatibility/2006" xmlns:o="urn:schemas-microsoft-com:office:office" xmlns:r="http://schemas.openxmlformats.org/officeDocument/2006/relationships" xmlns:m="http://schemas.openxmlformats.org/officeDocument/2006/math" xmlns:v="urn:schemas-microsoft-com:vml" xmlns:wp14="http://schemas.microsoft.com/office/word/2010/wordprocessingDrawing" xmlns:wp="http://schemas.openxmlformats.org/drawingml/2006/wordprocessingDrawing" xmlns:w="http://schemas.openxmlformats.org/wordprocessingml/2006/main" xmlns:w14="http://schemas.microsoft.com/office/word/2010/wordml" xmlns:w10="urn:schemas-microsoft-com:office:word" xmlns:w15="http://schemas.microsoft.com/office/word/2012/wordml" xmlns:wpg="http://schemas.microsoft.com/office/word/2010/wordprocessingGroup" xmlns:wpi="http://schemas.microsoft.com/office/word/2010/wordprocessingInk" xmlns:wne="http://schemas.microsoft.com/office/word/2006/wordml" xmlns:wps="http://schemas.microsoft.com/office/word/2010/wordprocessingShape" xmlns:wpsCustomData="http://www.wps.cn/officeDocument/2013/wpsCustomData" mc:Ignorable="w14 w15 wp14">
   <w:body>
     <w:p>
       <w:pPr>
-        <w:pStyle w:val="a6"/>
+        <w:pStyle w:val="13"/>
         <w:ind w:firstLine="643"/>
       </w:pPr>
       <w:bookmarkStart w:id="0" w:name="_Toc499304371"/>
@@ -22,7 +22,7 @@
     <w:sdt>
       <w:sdtPr>
         <w:rPr>
-          <w:rFonts w:ascii="Monaco" w:eastAsia="宋体" w:hAnsi="Monaco" w:cstheme="minorBidi"/>
+          <w:rFonts w:ascii="Monaco" w:hAnsi="Monaco" w:eastAsia="宋体" w:cstheme="minorBidi"/>
           <w:color w:val="auto"/>
           <w:kern w:val="2"/>
           <w:sz w:val="24"/>
@@ -37,14 +37,20 @@
       </w:sdtPr>
       <w:sdtEndPr>
         <w:rPr>
+          <w:rFonts w:ascii="Monaco" w:hAnsi="Monaco" w:eastAsia="宋体" w:cstheme="minorBidi"/>
           <w:b/>
           <w:bCs/>
+          <w:color w:val="auto"/>
+          <w:kern w:val="2"/>
+          <w:sz w:val="24"/>
+          <w:szCs w:val="22"/>
+          <w:lang w:val="zh-CN"/>
         </w:rPr>
       </w:sdtEndPr>
       <w:sdtContent>
         <w:p>
           <w:pPr>
-            <w:pStyle w:val="TOC1"/>
+            <w:pStyle w:val="31"/>
           </w:pPr>
           <w:r>
             <w:rPr>
@@ -60,8 +66,7 @@
               <w:tab w:val="right" w:leader="dot" w:pos="8296"/>
             </w:tabs>
             <w:rPr>
-              <w:rFonts w:asciiTheme="minorHAnsi" w:eastAsiaTheme="minorEastAsia" w:hAnsiTheme="minorHAnsi"/>
-              <w:noProof/>
+              <w:rFonts w:asciiTheme="minorHAnsi" w:hAnsiTheme="minorHAnsi" w:eastAsiaTheme="minorEastAsia"/>
               <w:sz w:val="21"/>
             </w:rPr>
           </w:pPr>
@@ -74,738 +79,528 @@
           <w:r>
             <w:fldChar w:fldCharType="separate"/>
           </w:r>
-          <w:hyperlink w:anchor="_Toc499304371" w:history="1">
-            <w:r>
-              <w:rPr>
-                <w:rStyle w:val="a8"/>
-                <w:rFonts w:hint="eastAsia"/>
-                <w:noProof/>
-              </w:rPr>
-              <w:t>北京三期数据迁移使用说明</w:t>
-            </w:r>
-            <w:r>
-              <w:rPr>
-                <w:noProof/>
-                <w:webHidden/>
-              </w:rPr>
-              <w:tab/>
-            </w:r>
-            <w:r>
-              <w:rPr>
-                <w:noProof/>
-                <w:webHidden/>
-              </w:rPr>
-              <w:fldChar w:fldCharType="begin"/>
-            </w:r>
-            <w:r>
-              <w:rPr>
-                <w:noProof/>
-                <w:webHidden/>
-              </w:rPr>
-              <w:instrText xml:space="preserve"> PAGEREF _Toc499304371 \h </w:instrText>
-            </w:r>
-            <w:r>
-              <w:rPr>
-                <w:noProof/>
-                <w:webHidden/>
-              </w:rPr>
-            </w:r>
-            <w:r>
-              <w:rPr>
-                <w:noProof/>
-                <w:webHidden/>
-              </w:rPr>
-              <w:fldChar w:fldCharType="separate"/>
-            </w:r>
-            <w:r>
-              <w:rPr>
-                <w:noProof/>
-                <w:webHidden/>
-              </w:rPr>
-              <w:t>1</w:t>
-            </w:r>
-            <w:r>
-              <w:rPr>
-                <w:noProof/>
-                <w:webHidden/>
-              </w:rPr>
-              <w:fldChar w:fldCharType="end"/>
-            </w:r>
-          </w:hyperlink>
+          <w:r>
+            <w:fldChar w:fldCharType="begin"/>
+          </w:r>
+          <w:r>
+            <w:instrText xml:space="preserve"> HYPERLINK \l "_Toc499304371" </w:instrText>
+          </w:r>
+          <w:r>
+            <w:fldChar w:fldCharType="separate"/>
+          </w:r>
+          <w:r>
+            <w:rPr>
+              <w:rStyle w:val="16"/>
+              <w:rFonts w:hint="eastAsia"/>
+            </w:rPr>
+            <w:t>北京三期数据迁移使用说明</w:t>
+          </w:r>
+          <w:r>
+            <w:tab/>
+          </w:r>
+          <w:r>
+            <w:fldChar w:fldCharType="begin"/>
+          </w:r>
+          <w:r>
+            <w:instrText xml:space="preserve"> PAGEREF _Toc499304371 \h </w:instrText>
+          </w:r>
+          <w:r>
+            <w:fldChar w:fldCharType="separate"/>
+          </w:r>
+          <w:r>
+            <w:t>1</w:t>
+          </w:r>
+          <w:r>
+            <w:fldChar w:fldCharType="end"/>
+          </w:r>
+          <w:r>
+            <w:fldChar w:fldCharType="end"/>
+          </w:r>
         </w:p>
         <w:p>
           <w:pPr>
-            <w:pStyle w:val="20"/>
+            <w:pStyle w:val="11"/>
             <w:tabs>
               <w:tab w:val="right" w:leader="dot" w:pos="8296"/>
             </w:tabs>
             <w:ind w:left="480"/>
             <w:rPr>
-              <w:rFonts w:asciiTheme="minorHAnsi" w:eastAsiaTheme="minorEastAsia" w:hAnsiTheme="minorHAnsi"/>
-              <w:noProof/>
+              <w:rFonts w:asciiTheme="minorHAnsi" w:hAnsiTheme="minorHAnsi" w:eastAsiaTheme="minorEastAsia"/>
               <w:sz w:val="21"/>
             </w:rPr>
           </w:pPr>
-          <w:hyperlink w:anchor="_Toc499304372" w:history="1">
-            <w:r>
-              <w:rPr>
-                <w:rStyle w:val="a8"/>
-                <w:noProof/>
-              </w:rPr>
-              <w:t xml:space="preserve">1 </w:t>
-            </w:r>
-            <w:r>
-              <w:rPr>
-                <w:rStyle w:val="a8"/>
-                <w:rFonts w:hint="eastAsia"/>
-                <w:noProof/>
-              </w:rPr>
-              <w:t>压缩包内容说明：</w:t>
-            </w:r>
-            <w:r>
-              <w:rPr>
-                <w:noProof/>
-                <w:webHidden/>
-              </w:rPr>
-              <w:tab/>
-            </w:r>
-            <w:r>
-              <w:rPr>
-                <w:noProof/>
-                <w:webHidden/>
-              </w:rPr>
-              <w:fldChar w:fldCharType="begin"/>
-            </w:r>
-            <w:r>
-              <w:rPr>
-                <w:noProof/>
-                <w:webHidden/>
-              </w:rPr>
-              <w:instrText xml:space="preserve"> PAGEREF _Toc499304372 \h </w:instrText>
-            </w:r>
-            <w:r>
-              <w:rPr>
-                <w:noProof/>
-                <w:webHidden/>
-              </w:rPr>
-            </w:r>
-            <w:r>
-              <w:rPr>
-                <w:noProof/>
-                <w:webHidden/>
-              </w:rPr>
-              <w:fldChar w:fldCharType="separate"/>
-            </w:r>
-            <w:r>
-              <w:rPr>
-                <w:noProof/>
-                <w:webHidden/>
-              </w:rPr>
-              <w:t>2</w:t>
-            </w:r>
-            <w:r>
-              <w:rPr>
-                <w:noProof/>
-                <w:webHidden/>
-              </w:rPr>
-              <w:fldChar w:fldCharType="end"/>
-            </w:r>
-          </w:hyperlink>
+          <w:r>
+            <w:fldChar w:fldCharType="begin"/>
+          </w:r>
+          <w:r>
+            <w:instrText xml:space="preserve"> HYPERLINK \l "_Toc499304372" </w:instrText>
+          </w:r>
+          <w:r>
+            <w:fldChar w:fldCharType="separate"/>
+          </w:r>
+          <w:r>
+            <w:rPr>
+              <w:rStyle w:val="16"/>
+            </w:rPr>
+            <w:t xml:space="preserve">1 </w:t>
+          </w:r>
+          <w:r>
+            <w:rPr>
+              <w:rStyle w:val="16"/>
+              <w:rFonts w:hint="eastAsia"/>
+            </w:rPr>
+            <w:t>压缩包内容说明：</w:t>
+          </w:r>
+          <w:r>
+            <w:tab/>
+          </w:r>
+          <w:r>
+            <w:fldChar w:fldCharType="begin"/>
+          </w:r>
+          <w:r>
+            <w:instrText xml:space="preserve"> PAGEREF _Toc499304372 \h </w:instrText>
+          </w:r>
+          <w:r>
+            <w:fldChar w:fldCharType="separate"/>
+          </w:r>
+          <w:r>
+            <w:t>2</w:t>
+          </w:r>
+          <w:r>
+            <w:fldChar w:fldCharType="end"/>
+          </w:r>
+          <w:r>
+            <w:fldChar w:fldCharType="end"/>
+          </w:r>
         </w:p>
         <w:p>
           <w:pPr>
-            <w:pStyle w:val="20"/>
+            <w:pStyle w:val="11"/>
             <w:tabs>
               <w:tab w:val="left" w:pos="840"/>
               <w:tab w:val="right" w:leader="dot" w:pos="8296"/>
             </w:tabs>
             <w:ind w:left="480"/>
             <w:rPr>
-              <w:rFonts w:asciiTheme="minorHAnsi" w:eastAsiaTheme="minorEastAsia" w:hAnsiTheme="minorHAnsi"/>
-              <w:noProof/>
+              <w:rFonts w:asciiTheme="minorHAnsi" w:hAnsiTheme="minorHAnsi" w:eastAsiaTheme="minorEastAsia"/>
               <w:sz w:val="21"/>
             </w:rPr>
           </w:pPr>
-          <w:hyperlink w:anchor="_Toc499304373" w:history="1">
-            <w:r>
-              <w:rPr>
-                <w:rStyle w:val="a8"/>
-                <w:noProof/>
-              </w:rPr>
-              <w:t>2</w:t>
-            </w:r>
-            <w:r>
-              <w:rPr>
-                <w:rFonts w:asciiTheme="minorHAnsi" w:eastAsiaTheme="minorEastAsia" w:hAnsiTheme="minorHAnsi"/>
-                <w:noProof/>
-                <w:sz w:val="21"/>
-              </w:rPr>
-              <w:tab/>
-            </w:r>
-            <w:r>
-              <w:rPr>
-                <w:rStyle w:val="a8"/>
-                <w:rFonts w:hint="eastAsia"/>
-                <w:noProof/>
-              </w:rPr>
-              <w:t>修改配置文件</w:t>
-            </w:r>
-            <w:r>
-              <w:rPr>
-                <w:noProof/>
-                <w:webHidden/>
-              </w:rPr>
-              <w:tab/>
-            </w:r>
-            <w:r>
-              <w:rPr>
-                <w:noProof/>
-                <w:webHidden/>
-              </w:rPr>
-              <w:fldChar w:fldCharType="begin"/>
-            </w:r>
-            <w:r>
-              <w:rPr>
-                <w:noProof/>
-                <w:webHidden/>
-              </w:rPr>
-              <w:instrText xml:space="preserve"> PAGEREF _Toc499304373 \h </w:instrText>
-            </w:r>
-            <w:r>
-              <w:rPr>
-                <w:noProof/>
-                <w:webHidden/>
-              </w:rPr>
-            </w:r>
-            <w:r>
-              <w:rPr>
-                <w:noProof/>
-                <w:webHidden/>
-              </w:rPr>
-              <w:fldChar w:fldCharType="separate"/>
-            </w:r>
-            <w:r>
-              <w:rPr>
-                <w:noProof/>
-                <w:webHidden/>
-              </w:rPr>
-              <w:t>3</w:t>
-            </w:r>
-            <w:r>
-              <w:rPr>
-                <w:noProof/>
-                <w:webHidden/>
-              </w:rPr>
-              <w:fldChar w:fldCharType="end"/>
-            </w:r>
-          </w:hyperlink>
+          <w:r>
+            <w:fldChar w:fldCharType="begin"/>
+          </w:r>
+          <w:r>
+            <w:instrText xml:space="preserve"> HYPERLINK \l "_Toc499304373" </w:instrText>
+          </w:r>
+          <w:r>
+            <w:fldChar w:fldCharType="separate"/>
+          </w:r>
+          <w:r>
+            <w:rPr>
+              <w:rStyle w:val="16"/>
+            </w:rPr>
+            <w:t>2</w:t>
+          </w:r>
+          <w:r>
+            <w:rPr>
+              <w:rFonts w:asciiTheme="minorHAnsi" w:hAnsiTheme="minorHAnsi" w:eastAsiaTheme="minorEastAsia"/>
+              <w:sz w:val="21"/>
+            </w:rPr>
+            <w:tab/>
+          </w:r>
+          <w:r>
+            <w:rPr>
+              <w:rStyle w:val="16"/>
+              <w:rFonts w:hint="eastAsia"/>
+            </w:rPr>
+            <w:t>修改配置文件</w:t>
+          </w:r>
+          <w:r>
+            <w:tab/>
+          </w:r>
+          <w:r>
+            <w:fldChar w:fldCharType="begin"/>
+          </w:r>
+          <w:r>
+            <w:instrText xml:space="preserve"> PAGEREF _Toc499304373 \h </w:instrText>
+          </w:r>
+          <w:r>
+            <w:fldChar w:fldCharType="separate"/>
+          </w:r>
+          <w:r>
+            <w:t>3</w:t>
+          </w:r>
+          <w:r>
+            <w:fldChar w:fldCharType="end"/>
+          </w:r>
+          <w:r>
+            <w:fldChar w:fldCharType="end"/>
+          </w:r>
         </w:p>
         <w:p>
           <w:pPr>
-            <w:pStyle w:val="30"/>
+            <w:pStyle w:val="6"/>
             <w:tabs>
               <w:tab w:val="right" w:leader="dot" w:pos="8296"/>
             </w:tabs>
             <w:ind w:left="960"/>
             <w:rPr>
-              <w:rFonts w:asciiTheme="minorHAnsi" w:eastAsiaTheme="minorEastAsia" w:hAnsiTheme="minorHAnsi"/>
-              <w:noProof/>
+              <w:rFonts w:asciiTheme="minorHAnsi" w:hAnsiTheme="minorHAnsi" w:eastAsiaTheme="minorEastAsia"/>
               <w:sz w:val="21"/>
             </w:rPr>
           </w:pPr>
-          <w:hyperlink w:anchor="_Toc499304374" w:history="1">
-            <w:r>
-              <w:rPr>
-                <w:rStyle w:val="a8"/>
-                <w:noProof/>
-              </w:rPr>
-              <w:t xml:space="preserve">2.1 </w:t>
-            </w:r>
-            <w:r>
-              <w:rPr>
-                <w:rStyle w:val="a8"/>
-                <w:rFonts w:hint="eastAsia"/>
-                <w:noProof/>
-              </w:rPr>
-              <w:t>修改配置文件说明</w:t>
-            </w:r>
-            <w:r>
-              <w:rPr>
-                <w:noProof/>
-                <w:webHidden/>
-              </w:rPr>
-              <w:tab/>
-            </w:r>
-            <w:r>
-              <w:rPr>
-                <w:noProof/>
-                <w:webHidden/>
-              </w:rPr>
-              <w:fldChar w:fldCharType="begin"/>
-            </w:r>
-            <w:r>
-              <w:rPr>
-                <w:noProof/>
-                <w:webHidden/>
-              </w:rPr>
-              <w:instrText xml:space="preserve"> PAGEREF _Toc499304374 \h </w:instrText>
-            </w:r>
-            <w:r>
-              <w:rPr>
-                <w:noProof/>
-                <w:webHidden/>
-              </w:rPr>
-            </w:r>
-            <w:r>
-              <w:rPr>
-                <w:noProof/>
-                <w:webHidden/>
-              </w:rPr>
-              <w:fldChar w:fldCharType="separate"/>
-            </w:r>
-            <w:r>
-              <w:rPr>
-                <w:noProof/>
-                <w:webHidden/>
-              </w:rPr>
-              <w:t>3</w:t>
-            </w:r>
-            <w:r>
-              <w:rPr>
-                <w:noProof/>
-                <w:webHidden/>
-              </w:rPr>
-              <w:fldChar w:fldCharType="end"/>
-            </w:r>
-          </w:hyperlink>
+          <w:r>
+            <w:fldChar w:fldCharType="begin"/>
+          </w:r>
+          <w:r>
+            <w:instrText xml:space="preserve"> HYPERLINK \l "_Toc499304374" </w:instrText>
+          </w:r>
+          <w:r>
+            <w:fldChar w:fldCharType="separate"/>
+          </w:r>
+          <w:r>
+            <w:rPr>
+              <w:rStyle w:val="16"/>
+            </w:rPr>
+            <w:t xml:space="preserve">2.1 </w:t>
+          </w:r>
+          <w:r>
+            <w:rPr>
+              <w:rStyle w:val="16"/>
+              <w:rFonts w:hint="eastAsia"/>
+            </w:rPr>
+            <w:t>修改配置文件说明</w:t>
+          </w:r>
+          <w:r>
+            <w:tab/>
+          </w:r>
+          <w:r>
+            <w:fldChar w:fldCharType="begin"/>
+          </w:r>
+          <w:r>
+            <w:instrText xml:space="preserve"> PAGEREF _Toc499304374 \h </w:instrText>
+          </w:r>
+          <w:r>
+            <w:fldChar w:fldCharType="separate"/>
+          </w:r>
+          <w:r>
+            <w:t>3</w:t>
+          </w:r>
+          <w:r>
+            <w:fldChar w:fldCharType="end"/>
+          </w:r>
+          <w:r>
+            <w:fldChar w:fldCharType="end"/>
+          </w:r>
         </w:p>
         <w:p>
           <w:pPr>
-            <w:pStyle w:val="30"/>
+            <w:pStyle w:val="6"/>
             <w:tabs>
               <w:tab w:val="right" w:leader="dot" w:pos="8296"/>
             </w:tabs>
             <w:ind w:left="960"/>
             <w:rPr>
-              <w:rFonts w:asciiTheme="minorHAnsi" w:eastAsiaTheme="minorEastAsia" w:hAnsiTheme="minorHAnsi"/>
-              <w:noProof/>
+              <w:rFonts w:asciiTheme="minorHAnsi" w:hAnsiTheme="minorHAnsi" w:eastAsiaTheme="minorEastAsia"/>
               <w:sz w:val="21"/>
             </w:rPr>
           </w:pPr>
-          <w:hyperlink w:anchor="_Toc499304375" w:history="1">
-            <w:r>
-              <w:rPr>
-                <w:rStyle w:val="a8"/>
-                <w:noProof/>
-              </w:rPr>
-              <w:t>2.2 Windows</w:t>
-            </w:r>
-            <w:r>
-              <w:rPr>
-                <w:rStyle w:val="a8"/>
-                <w:rFonts w:hint="eastAsia"/>
-                <w:noProof/>
-              </w:rPr>
-              <w:t>下修改</w:t>
-            </w:r>
-            <w:r>
-              <w:rPr>
-                <w:rStyle w:val="a8"/>
-                <w:noProof/>
-              </w:rPr>
-              <w:t>BeiJingThirdPeriod.jar</w:t>
-            </w:r>
-            <w:r>
-              <w:rPr>
-                <w:rStyle w:val="a8"/>
-                <w:rFonts w:hint="eastAsia"/>
-                <w:noProof/>
-              </w:rPr>
-              <w:t>操作步骤</w:t>
-            </w:r>
-            <w:r>
-              <w:rPr>
-                <w:noProof/>
-                <w:webHidden/>
-              </w:rPr>
-              <w:tab/>
-            </w:r>
-            <w:r>
-              <w:rPr>
-                <w:noProof/>
-                <w:webHidden/>
-              </w:rPr>
-              <w:fldChar w:fldCharType="begin"/>
-            </w:r>
-            <w:r>
-              <w:rPr>
-                <w:noProof/>
-                <w:webHidden/>
-              </w:rPr>
-              <w:instrText xml:space="preserve"> PAGEREF _Toc499304375 \h </w:instrText>
-            </w:r>
-            <w:r>
-              <w:rPr>
-                <w:noProof/>
-                <w:webHidden/>
-              </w:rPr>
-            </w:r>
-            <w:r>
-              <w:rPr>
-                <w:noProof/>
-                <w:webHidden/>
-              </w:rPr>
-              <w:fldChar w:fldCharType="separate"/>
-            </w:r>
-            <w:r>
-              <w:rPr>
-                <w:noProof/>
-                <w:webHidden/>
-              </w:rPr>
-              <w:t>4</w:t>
-            </w:r>
-            <w:r>
-              <w:rPr>
-                <w:noProof/>
-                <w:webHidden/>
-              </w:rPr>
-              <w:fldChar w:fldCharType="end"/>
-            </w:r>
-          </w:hyperlink>
+          <w:r>
+            <w:fldChar w:fldCharType="begin"/>
+          </w:r>
+          <w:r>
+            <w:instrText xml:space="preserve"> HYPERLINK \l "_Toc499304375" </w:instrText>
+          </w:r>
+          <w:r>
+            <w:fldChar w:fldCharType="separate"/>
+          </w:r>
+          <w:r>
+            <w:rPr>
+              <w:rStyle w:val="16"/>
+            </w:rPr>
+            <w:t>2.2 Windows</w:t>
+          </w:r>
+          <w:r>
+            <w:rPr>
+              <w:rStyle w:val="16"/>
+              <w:rFonts w:hint="eastAsia"/>
+            </w:rPr>
+            <w:t>下修改</w:t>
+          </w:r>
+          <w:r>
+            <w:rPr>
+              <w:rStyle w:val="16"/>
+            </w:rPr>
+            <w:t>BeiJingThirdPeriod.jar</w:t>
+          </w:r>
+          <w:r>
+            <w:rPr>
+              <w:rStyle w:val="16"/>
+              <w:rFonts w:hint="eastAsia"/>
+            </w:rPr>
+            <w:t>操作步骤</w:t>
+          </w:r>
+          <w:r>
+            <w:tab/>
+          </w:r>
+          <w:r>
+            <w:fldChar w:fldCharType="begin"/>
+          </w:r>
+          <w:r>
+            <w:instrText xml:space="preserve"> PAGEREF _Toc499304375 \h </w:instrText>
+          </w:r>
+          <w:r>
+            <w:fldChar w:fldCharType="separate"/>
+          </w:r>
+          <w:r>
+            <w:t>4</w:t>
+          </w:r>
+          <w:r>
+            <w:fldChar w:fldCharType="end"/>
+          </w:r>
+          <w:r>
+            <w:fldChar w:fldCharType="end"/>
+          </w:r>
         </w:p>
         <w:p>
           <w:pPr>
-            <w:pStyle w:val="30"/>
+            <w:pStyle w:val="6"/>
             <w:tabs>
               <w:tab w:val="left" w:pos="1680"/>
               <w:tab w:val="right" w:leader="dot" w:pos="8296"/>
             </w:tabs>
             <w:ind w:left="960"/>
             <w:rPr>
-              <w:rFonts w:asciiTheme="minorHAnsi" w:eastAsiaTheme="minorEastAsia" w:hAnsiTheme="minorHAnsi"/>
-              <w:noProof/>
+              <w:rFonts w:asciiTheme="minorHAnsi" w:hAnsiTheme="minorHAnsi" w:eastAsiaTheme="minorEastAsia"/>
               <w:sz w:val="21"/>
             </w:rPr>
           </w:pPr>
-          <w:hyperlink w:anchor="_Toc499304376" w:history="1">
-            <w:r>
-              <w:rPr>
-                <w:rStyle w:val="a8"/>
-                <w:noProof/>
-              </w:rPr>
-              <w:t>2.3</w:t>
-            </w:r>
-            <w:r>
-              <w:rPr>
-                <w:rFonts w:asciiTheme="minorHAnsi" w:eastAsiaTheme="minorEastAsia" w:hAnsiTheme="minorHAnsi"/>
-                <w:noProof/>
-                <w:sz w:val="21"/>
-              </w:rPr>
-              <w:tab/>
-            </w:r>
-            <w:r>
-              <w:rPr>
-                <w:rStyle w:val="a8"/>
-                <w:rFonts w:hint="eastAsia"/>
-                <w:noProof/>
-              </w:rPr>
-              <w:t>修改配置文件</w:t>
-            </w:r>
-            <w:r>
-              <w:rPr>
-                <w:noProof/>
-                <w:webHidden/>
-              </w:rPr>
-              <w:tab/>
-            </w:r>
-            <w:r>
-              <w:rPr>
-                <w:noProof/>
-                <w:webHidden/>
-              </w:rPr>
-              <w:fldChar w:fldCharType="begin"/>
-            </w:r>
-            <w:r>
-              <w:rPr>
-                <w:noProof/>
-                <w:webHidden/>
-              </w:rPr>
-              <w:instrText xml:space="preserve"> PAGEREF _Toc499304376 \h </w:instrText>
-            </w:r>
-            <w:r>
-              <w:rPr>
-                <w:noProof/>
-                <w:webHidden/>
-              </w:rPr>
-            </w:r>
-            <w:r>
-              <w:rPr>
-                <w:noProof/>
-                <w:webHidden/>
-              </w:rPr>
-              <w:fldChar w:fldCharType="separate"/>
-            </w:r>
-            <w:r>
-              <w:rPr>
-                <w:noProof/>
-                <w:webHidden/>
-              </w:rPr>
-              <w:t>6</w:t>
-            </w:r>
-            <w:r>
-              <w:rPr>
-                <w:noProof/>
-                <w:webHidden/>
-              </w:rPr>
-              <w:fldChar w:fldCharType="end"/>
-            </w:r>
-          </w:hyperlink>
+          <w:r>
+            <w:fldChar w:fldCharType="begin"/>
+          </w:r>
+          <w:r>
+            <w:instrText xml:space="preserve"> HYPERLINK \l "_Toc499304376" </w:instrText>
+          </w:r>
+          <w:r>
+            <w:fldChar w:fldCharType="separate"/>
+          </w:r>
+          <w:r>
+            <w:rPr>
+              <w:rStyle w:val="16"/>
+            </w:rPr>
+            <w:t>2.3</w:t>
+          </w:r>
+          <w:r>
+            <w:rPr>
+              <w:rFonts w:asciiTheme="minorHAnsi" w:hAnsiTheme="minorHAnsi" w:eastAsiaTheme="minorEastAsia"/>
+              <w:sz w:val="21"/>
+            </w:rPr>
+            <w:tab/>
+          </w:r>
+          <w:r>
+            <w:rPr>
+              <w:rStyle w:val="16"/>
+              <w:rFonts w:hint="eastAsia"/>
+            </w:rPr>
+            <w:t>修改配置文件</w:t>
+          </w:r>
+          <w:r>
+            <w:tab/>
+          </w:r>
+          <w:r>
+            <w:fldChar w:fldCharType="begin"/>
+          </w:r>
+          <w:r>
+            <w:instrText xml:space="preserve"> PAGEREF _Toc499304376 \h </w:instrText>
+          </w:r>
+          <w:r>
+            <w:fldChar w:fldCharType="separate"/>
+          </w:r>
+          <w:r>
+            <w:t>6</w:t>
+          </w:r>
+          <w:r>
+            <w:fldChar w:fldCharType="end"/>
+          </w:r>
+          <w:r>
+            <w:fldChar w:fldCharType="end"/>
+          </w:r>
         </w:p>
         <w:p>
           <w:pPr>
-            <w:pStyle w:val="20"/>
+            <w:pStyle w:val="11"/>
             <w:tabs>
               <w:tab w:val="left" w:pos="840"/>
               <w:tab w:val="right" w:leader="dot" w:pos="8296"/>
             </w:tabs>
             <w:ind w:left="480"/>
             <w:rPr>
-              <w:rFonts w:asciiTheme="minorHAnsi" w:eastAsiaTheme="minorEastAsia" w:hAnsiTheme="minorHAnsi"/>
-              <w:noProof/>
+              <w:rFonts w:asciiTheme="minorHAnsi" w:hAnsiTheme="minorHAnsi" w:eastAsiaTheme="minorEastAsia"/>
               <w:sz w:val="21"/>
             </w:rPr>
           </w:pPr>
-          <w:hyperlink w:anchor="_Toc499304377" w:history="1">
-            <w:r>
-              <w:rPr>
-                <w:rStyle w:val="a8"/>
-                <w:noProof/>
-              </w:rPr>
-              <w:t>3</w:t>
-            </w:r>
-            <w:r>
-              <w:rPr>
-                <w:rFonts w:asciiTheme="minorHAnsi" w:eastAsiaTheme="minorEastAsia" w:hAnsiTheme="minorHAnsi"/>
-                <w:noProof/>
-                <w:sz w:val="21"/>
-              </w:rPr>
-              <w:tab/>
-            </w:r>
-            <w:r>
-              <w:rPr>
-                <w:rStyle w:val="a8"/>
-                <w:rFonts w:hint="eastAsia"/>
-                <w:noProof/>
-              </w:rPr>
-              <w:t>部署说明</w:t>
-            </w:r>
-            <w:r>
-              <w:rPr>
-                <w:noProof/>
-                <w:webHidden/>
-              </w:rPr>
-              <w:tab/>
-            </w:r>
-            <w:r>
-              <w:rPr>
-                <w:noProof/>
-                <w:webHidden/>
-              </w:rPr>
-              <w:fldChar w:fldCharType="begin"/>
-            </w:r>
-            <w:r>
-              <w:rPr>
-                <w:noProof/>
-                <w:webHidden/>
-              </w:rPr>
-              <w:instrText xml:space="preserve"> PAGEREF _Toc499304377 \h </w:instrText>
-            </w:r>
-            <w:r>
-              <w:rPr>
-                <w:noProof/>
-                <w:webHidden/>
-              </w:rPr>
-            </w:r>
-            <w:r>
-              <w:rPr>
-                <w:noProof/>
-                <w:webHidden/>
-              </w:rPr>
-              <w:fldChar w:fldCharType="separate"/>
-            </w:r>
-            <w:r>
-              <w:rPr>
-                <w:noProof/>
-                <w:webHidden/>
-              </w:rPr>
-              <w:t>8</w:t>
-            </w:r>
-            <w:r>
-              <w:rPr>
-                <w:noProof/>
-                <w:webHidden/>
-              </w:rPr>
-              <w:fldChar w:fldCharType="end"/>
-            </w:r>
-          </w:hyperlink>
+          <w:r>
+            <w:fldChar w:fldCharType="begin"/>
+          </w:r>
+          <w:r>
+            <w:instrText xml:space="preserve"> HYPERLINK \l "_Toc499304377" </w:instrText>
+          </w:r>
+          <w:r>
+            <w:fldChar w:fldCharType="separate"/>
+          </w:r>
+          <w:r>
+            <w:rPr>
+              <w:rStyle w:val="16"/>
+            </w:rPr>
+            <w:t>3</w:t>
+          </w:r>
+          <w:r>
+            <w:rPr>
+              <w:rFonts w:asciiTheme="minorHAnsi" w:hAnsiTheme="minorHAnsi" w:eastAsiaTheme="minorEastAsia"/>
+              <w:sz w:val="21"/>
+            </w:rPr>
+            <w:tab/>
+          </w:r>
+          <w:r>
+            <w:rPr>
+              <w:rStyle w:val="16"/>
+              <w:rFonts w:hint="eastAsia"/>
+            </w:rPr>
+            <w:t>部署说明</w:t>
+          </w:r>
+          <w:r>
+            <w:tab/>
+          </w:r>
+          <w:r>
+            <w:fldChar w:fldCharType="begin"/>
+          </w:r>
+          <w:r>
+            <w:instrText xml:space="preserve"> PAGEREF _Toc499304377 \h </w:instrText>
+          </w:r>
+          <w:r>
+            <w:fldChar w:fldCharType="separate"/>
+          </w:r>
+          <w:r>
+            <w:t>8</w:t>
+          </w:r>
+          <w:r>
+            <w:fldChar w:fldCharType="end"/>
+          </w:r>
+          <w:r>
+            <w:fldChar w:fldCharType="end"/>
+          </w:r>
         </w:p>
         <w:p>
           <w:pPr>
-            <w:pStyle w:val="30"/>
+            <w:pStyle w:val="6"/>
             <w:tabs>
               <w:tab w:val="right" w:leader="dot" w:pos="8296"/>
             </w:tabs>
             <w:ind w:left="960"/>
             <w:rPr>
-              <w:rFonts w:asciiTheme="minorHAnsi" w:eastAsiaTheme="minorEastAsia" w:hAnsiTheme="minorHAnsi"/>
-              <w:noProof/>
+              <w:rFonts w:asciiTheme="minorHAnsi" w:hAnsiTheme="minorHAnsi" w:eastAsiaTheme="minorEastAsia"/>
               <w:sz w:val="21"/>
             </w:rPr>
           </w:pPr>
-          <w:hyperlink w:anchor="_Toc499304378" w:history="1">
-            <w:r>
-              <w:rPr>
-                <w:rStyle w:val="a8"/>
-                <w:noProof/>
-              </w:rPr>
-              <w:t xml:space="preserve">3.1 </w:t>
-            </w:r>
-            <w:r>
-              <w:rPr>
-                <w:rStyle w:val="a8"/>
-                <w:rFonts w:hint="eastAsia"/>
-                <w:noProof/>
-              </w:rPr>
-              <w:t>部署应用</w:t>
-            </w:r>
-            <w:r>
-              <w:rPr>
-                <w:noProof/>
-                <w:webHidden/>
-              </w:rPr>
-              <w:tab/>
-            </w:r>
-            <w:r>
-              <w:rPr>
-                <w:noProof/>
-                <w:webHidden/>
-              </w:rPr>
-              <w:fldChar w:fldCharType="begin"/>
-            </w:r>
-            <w:r>
-              <w:rPr>
-                <w:noProof/>
-                <w:webHidden/>
-              </w:rPr>
-              <w:instrText xml:space="preserve"> PAGEREF _Toc499304378 \h </w:instrText>
-            </w:r>
-            <w:r>
-              <w:rPr>
-                <w:noProof/>
-                <w:webHidden/>
-              </w:rPr>
-            </w:r>
-            <w:r>
-              <w:rPr>
-                <w:noProof/>
-                <w:webHidden/>
-              </w:rPr>
-              <w:fldChar w:fldCharType="separate"/>
-            </w:r>
-            <w:r>
-              <w:rPr>
-                <w:noProof/>
-                <w:webHidden/>
-              </w:rPr>
-              <w:t>8</w:t>
-            </w:r>
-            <w:r>
-              <w:rPr>
-                <w:noProof/>
-                <w:webHidden/>
-              </w:rPr>
-              <w:fldChar w:fldCharType="end"/>
-            </w:r>
-          </w:hyperlink>
+          <w:r>
+            <w:fldChar w:fldCharType="begin"/>
+          </w:r>
+          <w:r>
+            <w:instrText xml:space="preserve"> HYPERLINK \l "_Toc499304378" </w:instrText>
+          </w:r>
+          <w:r>
+            <w:fldChar w:fldCharType="separate"/>
+          </w:r>
+          <w:r>
+            <w:rPr>
+              <w:rStyle w:val="16"/>
+            </w:rPr>
+            <w:t xml:space="preserve">3.1 </w:t>
+          </w:r>
+          <w:r>
+            <w:rPr>
+              <w:rStyle w:val="16"/>
+              <w:rFonts w:hint="eastAsia"/>
+            </w:rPr>
+            <w:t>部署应用</w:t>
+          </w:r>
+          <w:r>
+            <w:tab/>
+          </w:r>
+          <w:r>
+            <w:fldChar w:fldCharType="begin"/>
+          </w:r>
+          <w:r>
+            <w:instrText xml:space="preserve"> PAGEREF _Toc499304378 \h </w:instrText>
+          </w:r>
+          <w:r>
+            <w:fldChar w:fldCharType="separate"/>
+          </w:r>
+          <w:r>
+            <w:t>8</w:t>
+          </w:r>
+          <w:r>
+            <w:fldChar w:fldCharType="end"/>
+          </w:r>
+          <w:r>
+            <w:fldChar w:fldCharType="end"/>
+          </w:r>
         </w:p>
         <w:p>
           <w:pPr>
-            <w:pStyle w:val="30"/>
+            <w:pStyle w:val="6"/>
             <w:tabs>
               <w:tab w:val="right" w:leader="dot" w:pos="8296"/>
             </w:tabs>
             <w:ind w:left="960"/>
             <w:rPr>
-              <w:rFonts w:asciiTheme="minorHAnsi" w:eastAsiaTheme="minorEastAsia" w:hAnsiTheme="minorHAnsi"/>
-              <w:noProof/>
+              <w:rFonts w:asciiTheme="minorHAnsi" w:hAnsiTheme="minorHAnsi" w:eastAsiaTheme="minorEastAsia"/>
               <w:sz w:val="21"/>
             </w:rPr>
           </w:pPr>
-          <w:hyperlink w:anchor="_Toc499304379" w:history="1">
-            <w:r>
-              <w:rPr>
-                <w:rStyle w:val="a8"/>
-                <w:noProof/>
-              </w:rPr>
-              <w:t xml:space="preserve">3.2 </w:t>
-            </w:r>
-            <w:r>
-              <w:rPr>
-                <w:rStyle w:val="a8"/>
-                <w:rFonts w:hint="eastAsia"/>
-                <w:noProof/>
-              </w:rPr>
-              <w:t>导入数据</w:t>
-            </w:r>
-            <w:r>
-              <w:rPr>
-                <w:noProof/>
-                <w:webHidden/>
-              </w:rPr>
-              <w:tab/>
-            </w:r>
-            <w:r>
-              <w:rPr>
-                <w:noProof/>
-                <w:webHidden/>
-              </w:rPr>
-              <w:fldChar w:fldCharType="begin"/>
-            </w:r>
-            <w:r>
-              <w:rPr>
-                <w:noProof/>
-                <w:webHidden/>
-              </w:rPr>
-              <w:instrText xml:space="preserve"> PAGEREF _Toc499304379 \h </w:instrText>
-            </w:r>
-            <w:r>
-              <w:rPr>
-                <w:noProof/>
-                <w:webHidden/>
-              </w:rPr>
-            </w:r>
-            <w:r>
-              <w:rPr>
-                <w:noProof/>
-                <w:webHidden/>
-              </w:rPr>
-              <w:fldChar w:fldCharType="separate"/>
-            </w:r>
-            <w:r>
-              <w:rPr>
-                <w:noProof/>
-                <w:webHidden/>
-              </w:rPr>
-              <w:t>9</w:t>
-            </w:r>
-            <w:r>
-              <w:rPr>
-                <w:noProof/>
-                <w:webHidden/>
-              </w:rPr>
-              <w:fldChar w:fldCharType="end"/>
-            </w:r>
-          </w:hyperlink>
+          <w:r>
+            <w:fldChar w:fldCharType="begin"/>
+          </w:r>
+          <w:r>
+            <w:instrText xml:space="preserve"> HYPERLINK \l "_Toc499304379" </w:instrText>
+          </w:r>
+          <w:r>
+            <w:fldChar w:fldCharType="separate"/>
+          </w:r>
+          <w:r>
+            <w:rPr>
+              <w:rStyle w:val="16"/>
+            </w:rPr>
+            <w:t xml:space="preserve">3.2 </w:t>
+          </w:r>
+          <w:r>
+            <w:rPr>
+              <w:rStyle w:val="16"/>
+              <w:rFonts w:hint="eastAsia"/>
+            </w:rPr>
+            <w:t>导入数据</w:t>
+          </w:r>
+          <w:r>
+            <w:tab/>
+          </w:r>
+          <w:r>
+            <w:fldChar w:fldCharType="begin"/>
+          </w:r>
+          <w:r>
+            <w:instrText xml:space="preserve"> PAGEREF _Toc499304379 \h </w:instrText>
+          </w:r>
+          <w:r>
+            <w:fldChar w:fldCharType="separate"/>
+          </w:r>
+          <w:r>
+            <w:t>9</w:t>
+          </w:r>
+          <w:r>
+            <w:fldChar w:fldCharType="end"/>
+          </w:r>
+          <w:r>
+            <w:fldChar w:fldCharType="end"/>
+          </w:r>
         </w:p>
         <w:p>
           <w:r>
@@ -830,30 +625,23 @@
     <w:p/>
     <w:p>
       <w:pPr>
-        <w:pStyle w:val="2"/>
+        <w:pStyle w:val="3"/>
       </w:pPr>
       <w:bookmarkStart w:id="1" w:name="_Toc499304372"/>
       <w:r>
         <w:rPr>
           <w:rFonts w:hint="eastAsia"/>
         </w:rPr>
-        <w:lastRenderedPageBreak/>
         <w:t>1</w:t>
       </w:r>
       <w:r>
-        <w:t xml:space="preserve"> </w:t>
-      </w:r>
-      <w:r>
-        <w:t>压缩包内容说明：</w:t>
+        <w:t xml:space="preserve"> 压缩包内容说明：</w:t>
       </w:r>
       <w:bookmarkEnd w:id="1"/>
     </w:p>
     <w:p>
       <w:r>
-        <w:t>项目压缩包名：</w:t>
-      </w:r>
-      <w:r>
-        <w:t>BeiJingThirdPeriod-full.zip</w:t>
+        <w:t>项目压缩包名：BeiJingThirdPeriod-full.zip</w:t>
       </w:r>
     </w:p>
     <w:p>
@@ -861,9 +649,6 @@
         <w:jc w:val="left"/>
       </w:pPr>
       <w:r>
-        <w:rPr>
-          <w:noProof/>
-        </w:rPr>
         <w:drawing>
           <wp:inline distT="0" distB="0" distL="0" distR="0">
             <wp:extent cx="5029200" cy="4295775"/>
@@ -882,7 +667,7 @@
                     </pic:cNvPicPr>
                   </pic:nvPicPr>
                   <pic:blipFill>
-                    <a:blip r:embed="rId9">
+                    <a:blip r:embed="rId10">
                       <a:extLst>
                         <a:ext uri="{28A0092B-C50C-407E-A947-70E740481C1C}">
                           <a14:useLocalDpi xmlns:a14="http://schemas.microsoft.com/office/drawing/2010/main" val="0"/>
@@ -933,13 +718,7 @@
         <w:rPr>
           <w:rFonts w:hint="eastAsia"/>
         </w:rPr>
-        <w:t>Oracle</w:t>
-      </w:r>
-      <w:r>
-        <w:rPr>
-          <w:rFonts w:hint="eastAsia"/>
-        </w:rPr>
-        <w:t>数据</w:t>
+        <w:t>Oracle数据</w:t>
       </w:r>
       <w:r>
         <w:t>实时导入脚本</w:t>
@@ -947,10 +726,7 @@
     </w:p>
     <w:p>
       <w:r>
-        <w:t>real_time_import_bcp.sh  Bcp</w:t>
-      </w:r>
-      <w:r>
-        <w:t>文件实时导入脚本</w:t>
+        <w:t>real_time_import_bcp.sh  Bcp文件实时导入脚本</w:t>
       </w:r>
     </w:p>
     <w:p>
@@ -964,10 +740,7 @@
         <w:t xml:space="preserve">.sh  </w:t>
       </w:r>
       <w:r>
-        <w:t>Oracle</w:t>
-      </w:r>
-      <w:r>
-        <w:t>历史数据导入脚本</w:t>
+        <w:t>Oracle历史数据导入脚本</w:t>
       </w:r>
     </w:p>
     <w:p>
@@ -981,14 +754,7 @@
           <w:rFonts w:hint="eastAsia"/>
           <w:color w:val="FF0000"/>
         </w:rPr>
-        <w:t>注意</w:t>
-      </w:r>
-      <w:r>
-        <w:rPr>
-          <w:rFonts w:hint="eastAsia"/>
-          <w:color w:val="FF0000"/>
-        </w:rPr>
-        <w:t>:</w:t>
+        <w:t>注意:</w:t>
       </w:r>
     </w:p>
     <w:p>
@@ -1034,14 +800,7 @@
           <w:rFonts w:hint="eastAsia"/>
           <w:color w:val="FF0000"/>
         </w:rPr>
-        <w:t>集群版用脚本</w:t>
-      </w:r>
-      <w:r>
-        <w:rPr>
-          <w:rFonts w:hint="eastAsia"/>
-          <w:color w:val="FF0000"/>
-        </w:rPr>
-        <w:t>:</w:t>
+        <w:t>集群版用脚本:</w:t>
       </w:r>
     </w:p>
     <w:p>
@@ -1074,7 +833,7 @@
     </w:p>
     <w:p>
       <w:pPr>
-        <w:pStyle w:val="2"/>
+        <w:pStyle w:val="3"/>
         <w:numPr>
           <w:ilvl w:val="0"/>
           <w:numId w:val="4"/>
@@ -1085,14 +844,13 @@
         <w:rPr>
           <w:rFonts w:hint="eastAsia"/>
         </w:rPr>
-        <w:lastRenderedPageBreak/>
         <w:t>修改配置文件</w:t>
       </w:r>
       <w:bookmarkEnd w:id="2"/>
     </w:p>
     <w:p>
       <w:pPr>
-        <w:pStyle w:val="3"/>
+        <w:pStyle w:val="4"/>
       </w:pPr>
       <w:bookmarkStart w:id="3" w:name="_Toc499304374"/>
       <w:r>
@@ -1143,7 +901,7 @@
     </w:p>
     <w:p>
       <w:pPr>
-        <w:pStyle w:val="a9"/>
+        <w:pStyle w:val="19"/>
         <w:numPr>
           <w:ilvl w:val="0"/>
           <w:numId w:val="5"/>
@@ -1153,13 +911,7 @@
         <w:rPr>
           <w:rFonts w:hint="eastAsia"/>
         </w:rPr>
-        <w:t>Solr</w:t>
-      </w:r>
-      <w:r>
-        <w:rPr>
-          <w:rFonts w:hint="eastAsia"/>
-        </w:rPr>
-        <w:t>的</w:t>
+        <w:t>Solr的</w:t>
       </w:r>
       <w:r>
         <w:t>配置</w:t>
@@ -1167,7 +919,7 @@
     </w:p>
     <w:p>
       <w:pPr>
-        <w:pStyle w:val="a9"/>
+        <w:pStyle w:val="19"/>
         <w:numPr>
           <w:ilvl w:val="1"/>
           <w:numId w:val="5"/>
@@ -1186,46 +938,25 @@
         <w:rPr>
           <w:rFonts w:hint="eastAsia"/>
         </w:rPr>
-        <w:t>(</w:t>
-      </w:r>
-      <w:r>
-        <w:rPr>
-          <w:rFonts w:hint="eastAsia"/>
-        </w:rPr>
-        <w:t>在</w:t>
-      </w:r>
-      <w:r>
-        <w:rPr>
-          <w:rFonts w:hint="eastAsia"/>
-        </w:rPr>
-        <w:t>spring/spring-service.xml)</w:t>
-      </w:r>
-    </w:p>
-    <w:p>
-      <w:pPr>
-        <w:pStyle w:val="a9"/>
+        <w:t>(在spring/spring-service.xml)</w:t>
+      </w:r>
+    </w:p>
+    <w:p>
+      <w:pPr>
+        <w:pStyle w:val="19"/>
         <w:numPr>
           <w:ilvl w:val="1"/>
           <w:numId w:val="5"/>
         </w:numPr>
       </w:pPr>
       <w:r>
-        <w:t>Solr</w:t>
-      </w:r>
-      <w:r>
-        <w:t>的连接地址</w:t>
-      </w:r>
-      <w:r>
-        <w:rPr>
-          <w:rFonts w:hint="eastAsia"/>
-        </w:rPr>
-        <w:t>(</w:t>
-      </w:r>
-      <w:r>
-        <w:rPr>
-          <w:rFonts w:hint="eastAsia"/>
-        </w:rPr>
-        <w:t>在</w:t>
+        <w:t>Solr的连接地址</w:t>
+      </w:r>
+      <w:r>
+        <w:rPr>
+          <w:rFonts w:hint="eastAsia"/>
+        </w:rPr>
+        <w:t>(在</w:t>
       </w:r>
       <w:r>
         <w:t>application.properties</w:t>
@@ -1248,7 +979,7 @@
     </w:p>
     <w:p>
       <w:pPr>
-        <w:pStyle w:val="a9"/>
+        <w:pStyle w:val="19"/>
         <w:numPr>
           <w:ilvl w:val="0"/>
           <w:numId w:val="5"/>
@@ -1258,13 +989,7 @@
         <w:rPr>
           <w:rFonts w:hint="eastAsia"/>
         </w:rPr>
-        <w:t>Oracle</w:t>
-      </w:r>
-      <w:r>
-        <w:rPr>
-          <w:rFonts w:hint="eastAsia"/>
-        </w:rPr>
-        <w:t>的</w:t>
+        <w:t>Oracle的</w:t>
       </w:r>
       <w:r>
         <w:t>配置</w:t>
@@ -1272,7 +997,7 @@
     </w:p>
     <w:p>
       <w:pPr>
-        <w:pStyle w:val="a9"/>
+        <w:pStyle w:val="19"/>
         <w:numPr>
           <w:ilvl w:val="1"/>
           <w:numId w:val="5"/>
@@ -1285,10 +1010,7 @@
         <w:t>Orac</w:t>
       </w:r>
       <w:r>
-        <w:t>le</w:t>
-      </w:r>
-      <w:r>
-        <w:t>的连接地址</w:t>
+        <w:t>le的连接地址</w:t>
       </w:r>
       <w:r>
         <w:rPr>
@@ -1312,13 +1034,7 @@
         <w:rPr>
           <w:rFonts w:hint="eastAsia"/>
         </w:rPr>
-        <w:t>(</w:t>
-      </w:r>
-      <w:r>
-        <w:rPr>
-          <w:rFonts w:hint="eastAsia"/>
-        </w:rPr>
-        <w:t>在</w:t>
+        <w:t>(在</w:t>
       </w:r>
       <w:r>
         <w:t>application.properties</w:t>
@@ -1341,7 +1057,7 @@
     </w:p>
     <w:p>
       <w:pPr>
-        <w:pStyle w:val="a9"/>
+        <w:pStyle w:val="19"/>
         <w:numPr>
           <w:ilvl w:val="0"/>
           <w:numId w:val="5"/>
@@ -1351,18 +1067,12 @@
         <w:rPr>
           <w:rFonts w:hint="eastAsia"/>
         </w:rPr>
-        <w:t>HBase</w:t>
-      </w:r>
-      <w:r>
-        <w:rPr>
-          <w:rFonts w:hint="eastAsia"/>
-        </w:rPr>
-        <w:t>的配置</w:t>
-      </w:r>
-    </w:p>
-    <w:p>
-      <w:pPr>
-        <w:pStyle w:val="a9"/>
+        <w:t>HBase的配置</w:t>
+      </w:r>
+    </w:p>
+    <w:p>
+      <w:pPr>
+        <w:pStyle w:val="19"/>
         <w:numPr>
           <w:ilvl w:val="1"/>
           <w:numId w:val="5"/>
@@ -1372,19 +1082,10 @@
         <w:rPr>
           <w:rFonts w:hint="eastAsia"/>
         </w:rPr>
-        <w:t>单机版的不需要导入</w:t>
-      </w:r>
-      <w:r>
-        <w:rPr>
-          <w:rFonts w:hint="eastAsia"/>
-        </w:rPr>
-        <w:t>HBase(</w:t>
-      </w:r>
-      <w:r>
-        <w:t>ap</w:t>
-      </w:r>
-      <w:r>
-        <w:t>plication.properties</w:t>
+        <w:t>单机版的不需要导入HBase(</w:t>
+      </w:r>
+      <w:r>
+        <w:t>application.properties</w:t>
       </w:r>
       <w:r>
         <w:rPr>
@@ -1395,7 +1096,7 @@
     </w:p>
     <w:p>
       <w:pPr>
-        <w:pStyle w:val="a9"/>
+        <w:pStyle w:val="19"/>
         <w:numPr>
           <w:ilvl w:val="0"/>
           <w:numId w:val="5"/>
@@ -1419,7 +1120,7 @@
     </w:p>
     <w:p>
       <w:pPr>
-        <w:pStyle w:val="a9"/>
+        <w:pStyle w:val="19"/>
         <w:numPr>
           <w:ilvl w:val="1"/>
           <w:numId w:val="5"/>
@@ -1429,43 +1130,28 @@
         <w:rPr>
           <w:rFonts w:hint="eastAsia"/>
         </w:rPr>
+        <w:t>Oracle或者</w:t>
+      </w:r>
+      <w:r>
+        <w:t>Bcp文件</w:t>
+      </w:r>
+      <w:r>
+        <w:rPr>
+          <w:rFonts w:hint="eastAsia"/>
+        </w:rPr>
+        <w:t>字段一般</w:t>
+      </w:r>
+      <w:r>
+        <w:t>为默认顺序，如果</w:t>
+      </w:r>
+      <w:r>
+        <w:rPr>
+          <w:rFonts w:hint="eastAsia"/>
+        </w:rPr>
         <w:t>Oracle</w:t>
       </w:r>
       <w:r>
-        <w:rPr>
-          <w:rFonts w:hint="eastAsia"/>
-        </w:rPr>
-        <w:t>或者</w:t>
-      </w:r>
-      <w:r>
-        <w:t>Bcp</w:t>
-      </w:r>
-      <w:r>
-        <w:t>文件</w:t>
-      </w:r>
-      <w:r>
-        <w:rPr>
-          <w:rFonts w:hint="eastAsia"/>
-        </w:rPr>
-        <w:t>字段一般</w:t>
-      </w:r>
-      <w:r>
-        <w:t>为默认顺序，如果</w:t>
-      </w:r>
-      <w:r>
-        <w:rPr>
-          <w:rFonts w:hint="eastAsia"/>
-        </w:rPr>
-        <w:t>Oracle</w:t>
-      </w:r>
-      <w:r>
-        <w:t>默认字段顺序及个数变了，或者</w:t>
-      </w:r>
-      <w:r>
-        <w:t>Bcp</w:t>
-      </w:r>
-      <w:r>
-        <w:t>文件</w:t>
+        <w:t>默认字段顺序及个数变了，或者Bcp文件</w:t>
       </w:r>
       <w:r>
         <w:rPr>
@@ -1477,7 +1163,9 @@
         <w:t>了字段的话修改此项</w:t>
       </w:r>
       <w:r>
-        <w:br/>
+        <w:br w:type="textWrapping"/>
+      </w:r>
+      <w:r>
         <w:t>(</w:t>
       </w:r>
       <w:r>
@@ -1496,10 +1184,7 @@
         <w:t>配置</w:t>
       </w:r>
       <w:r>
-        <w:t>文件</w:t>
-      </w:r>
-      <w:r>
-        <w:t>)</w:t>
+        <w:t>文件)</w:t>
       </w:r>
     </w:p>
     <w:p/>
@@ -1507,14 +1192,13 @@
     <w:p/>
     <w:p>
       <w:pPr>
-        <w:pStyle w:val="3"/>
+        <w:pStyle w:val="4"/>
       </w:pPr>
       <w:bookmarkStart w:id="4" w:name="_Toc499304375"/>
       <w:r>
         <w:rPr>
           <w:rFonts w:hint="eastAsia"/>
         </w:rPr>
-        <w:lastRenderedPageBreak/>
         <w:t>2.2</w:t>
       </w:r>
       <w:r>
@@ -1524,13 +1208,7 @@
         <w:rPr>
           <w:rFonts w:hint="eastAsia"/>
         </w:rPr>
-        <w:t>Windows</w:t>
-      </w:r>
-      <w:r>
-        <w:rPr>
-          <w:rFonts w:hint="eastAsia"/>
-        </w:rPr>
-        <w:t>下修改</w:t>
+        <w:t>Windows下修改</w:t>
       </w:r>
       <w:r>
         <w:t>BeiJingThirdPeriod.jar</w:t>
@@ -1548,7 +1226,7 @@
     </w:p>
     <w:p>
       <w:pPr>
-        <w:pStyle w:val="a9"/>
+        <w:pStyle w:val="19"/>
         <w:numPr>
           <w:ilvl w:val="0"/>
           <w:numId w:val="6"/>
@@ -1558,19 +1236,7 @@
         <w:rPr>
           <w:rFonts w:hint="eastAsia"/>
         </w:rPr>
-        <w:t>用解压缩软件打开</w:t>
-      </w:r>
-      <w:r>
-        <w:rPr>
-          <w:rFonts w:hint="eastAsia"/>
-        </w:rPr>
-        <w:t>Jar</w:t>
-      </w:r>
-      <w:r>
-        <w:rPr>
-          <w:rFonts w:hint="eastAsia"/>
-        </w:rPr>
-        <w:t>包</w:t>
+        <w:t>用解压缩软件打开Jar包</w:t>
       </w:r>
     </w:p>
     <w:p>
@@ -1578,9 +1244,6 @@
         <w:jc w:val="center"/>
       </w:pPr>
       <w:r>
-        <w:rPr>
-          <w:noProof/>
-        </w:rPr>
         <w:drawing>
           <wp:inline distT="0" distB="0" distL="0" distR="0">
             <wp:extent cx="4514850" cy="3093720"/>
@@ -1599,7 +1262,7 @@
                     </pic:cNvPicPr>
                   </pic:nvPicPr>
                   <pic:blipFill>
-                    <a:blip r:embed="rId10">
+                    <a:blip r:embed="rId11">
                       <a:extLst>
                         <a:ext uri="{28A0092B-C50C-407E-A947-70E740481C1C}">
                           <a14:useLocalDpi xmlns:a14="http://schemas.microsoft.com/office/drawing/2010/main" val="0"/>
@@ -1633,7 +1296,7 @@
     </w:p>
     <w:p>
       <w:pPr>
-        <w:pStyle w:val="a9"/>
+        <w:pStyle w:val="19"/>
         <w:numPr>
           <w:ilvl w:val="0"/>
           <w:numId w:val="6"/>
@@ -1661,13 +1324,7 @@
         <w:rPr>
           <w:rFonts w:hint="eastAsia"/>
         </w:rPr>
-        <w:t>拖出来</w:t>
-      </w:r>
-      <w:r>
-        <w:rPr>
-          <w:rFonts w:hint="eastAsia"/>
-        </w:rPr>
-        <w:t>，</w:t>
+        <w:t>拖出来，</w:t>
       </w:r>
       <w:r>
         <w:t>用文本编辑器打开进行修改</w:t>
@@ -1675,10 +1332,6 @@
     </w:p>
     <w:p>
       <w:r>
-        <w:rPr>
-          <w:noProof/>
-        </w:rPr>
-        <w:lastRenderedPageBreak/>
         <w:drawing>
           <wp:inline distT="0" distB="0" distL="0" distR="0">
             <wp:extent cx="4324350" cy="4108450"/>
@@ -1697,7 +1350,7 @@
                     </pic:cNvPicPr>
                   </pic:nvPicPr>
                   <pic:blipFill>
-                    <a:blip r:embed="rId11"/>
+                    <a:blip r:embed="rId12"/>
                     <a:stretch>
                       <a:fillRect/>
                     </a:stretch>
@@ -1720,7 +1373,7 @@
     </w:p>
     <w:p>
       <w:pPr>
-        <w:pStyle w:val="a9"/>
+        <w:pStyle w:val="19"/>
         <w:numPr>
           <w:ilvl w:val="0"/>
           <w:numId w:val="6"/>
@@ -1739,13 +1392,7 @@
         <w:rPr>
           <w:rFonts w:hint="eastAsia"/>
         </w:rPr>
-        <w:t>（具体</w:t>
-      </w:r>
-      <w:r>
-        <w:rPr>
-          <w:rFonts w:hint="eastAsia"/>
-        </w:rPr>
-        <w:t>哪个配置</w:t>
+        <w:t>（具体哪个配置</w:t>
       </w:r>
       <w:r>
         <w:t>文件怎么修改</w:t>
@@ -1759,7 +1406,7 @@
     </w:p>
     <w:p>
       <w:pPr>
-        <w:pStyle w:val="a9"/>
+        <w:pStyle w:val="19"/>
         <w:numPr>
           <w:ilvl w:val="0"/>
           <w:numId w:val="6"/>
@@ -1772,10 +1419,7 @@
         <w:t>把</w:t>
       </w:r>
       <w:r>
-        <w:t>修改后的配置文件拖回</w:t>
-      </w:r>
-      <w:r>
-        <w:t>BeiJingThirdPeriod.jar</w:t>
+        <w:t>修改后的配置文件拖回BeiJingThirdPeriod.jar</w:t>
       </w:r>
       <w:r>
         <w:rPr>
@@ -1789,7 +1433,7 @@
     </w:p>
     <w:p>
       <w:pPr>
-        <w:pStyle w:val="a9"/>
+        <w:pStyle w:val="19"/>
         <w:numPr>
           <w:ilvl w:val="0"/>
           <w:numId w:val="6"/>
@@ -1835,13 +1479,7 @@
         <w:rPr>
           <w:rFonts w:hint="eastAsia"/>
         </w:rPr>
-        <w:t>如下</w:t>
-      </w:r>
-      <w:r>
-        <w:rPr>
-          <w:rFonts w:hint="eastAsia"/>
-        </w:rPr>
-        <w:t>:</w:t>
+        <w:t>如下:</w:t>
       </w:r>
     </w:p>
     <w:p>
@@ -1849,10 +1487,6 @@
         <w:jc w:val="center"/>
       </w:pPr>
       <w:r>
-        <w:rPr>
-          <w:noProof/>
-        </w:rPr>
-        <w:lastRenderedPageBreak/>
         <w:drawing>
           <wp:inline distT="0" distB="0" distL="0" distR="0">
             <wp:extent cx="4067175" cy="3827145"/>
@@ -1871,7 +1505,7 @@
                     </pic:cNvPicPr>
                   </pic:nvPicPr>
                   <pic:blipFill>
-                    <a:blip r:embed="rId12"/>
+                    <a:blip r:embed="rId13"/>
                     <a:stretch>
                       <a:fillRect/>
                     </a:stretch>
@@ -1894,7 +1528,7 @@
     </w:p>
     <w:p>
       <w:pPr>
-        <w:pStyle w:val="3"/>
+        <w:pStyle w:val="4"/>
         <w:numPr>
           <w:ilvl w:val="1"/>
           <w:numId w:val="4"/>
@@ -1928,10 +1562,6 @@
     </w:p>
     <w:p>
       <w:r>
-        <w:rPr>
-          <w:noProof/>
-        </w:rPr>
-        <w:lastRenderedPageBreak/>
         <w:drawing>
           <wp:inline distT="0" distB="0" distL="0" distR="0">
             <wp:extent cx="5274310" cy="4090035"/>
@@ -1950,7 +1580,7 @@
                     </pic:cNvPicPr>
                   </pic:nvPicPr>
                   <pic:blipFill>
-                    <a:blip r:embed="rId13"/>
+                    <a:blip r:embed="rId14"/>
                     <a:stretch>
                       <a:fillRect/>
                     </a:stretch>
@@ -1987,9 +1617,6 @@
     </w:p>
     <w:p>
       <w:r>
-        <w:rPr>
-          <w:noProof/>
-        </w:rPr>
         <w:drawing>
           <wp:inline distT="0" distB="0" distL="0" distR="0">
             <wp:extent cx="5274310" cy="3677920"/>
@@ -2008,7 +1635,7 @@
                     </pic:cNvPicPr>
                   </pic:nvPicPr>
                   <pic:blipFill>
-                    <a:blip r:embed="rId14"/>
+                    <a:blip r:embed="rId15"/>
                     <a:stretch>
                       <a:fillRect/>
                     </a:stretch>
@@ -2031,13 +1658,12 @@
     </w:p>
     <w:p>
       <w:pPr>
-        <w:pStyle w:val="4"/>
-      </w:pPr>
-      <w:r>
-        <w:rPr>
-          <w:rFonts w:hint="eastAsia"/>
-        </w:rPr>
-        <w:lastRenderedPageBreak/>
+        <w:pStyle w:val="5"/>
+      </w:pPr>
+      <w:r>
+        <w:rPr>
+          <w:rFonts w:hint="eastAsia"/>
+        </w:rPr>
         <w:t>2</w:t>
       </w:r>
       <w:r>
@@ -2075,34 +1701,73 @@
           <w:b/>
           <w:bCs/>
         </w:rPr>
-        <w:t>修改</w:t>
-      </w:r>
-      <w:r>
-        <w:rPr>
-          <w:rFonts w:hint="eastAsia"/>
+        <w:t>修改Solr的配置</w:t>
+      </w:r>
+    </w:p>
+    <w:p>
+      <w:r>
+        <w:rPr>
+          <w:rFonts w:hint="eastAsia"/>
+        </w:rPr>
+        <w:t>单机版只需要修改</w:t>
+      </w:r>
+      <w:r>
+        <w:t>solr.url</w:t>
+      </w:r>
+    </w:p>
+    <w:p>
+      <w:pPr>
+        <w:rPr>
           <w:b/>
           <w:bCs/>
         </w:rPr>
-        <w:t>Solr</w:t>
-      </w:r>
+      </w:pPr>
       <w:r>
         <w:rPr>
           <w:rFonts w:hint="eastAsia"/>
           <w:b/>
           <w:bCs/>
         </w:rPr>
-        <w:t>的配置</w:t>
-      </w:r>
-    </w:p>
-    <w:p>
-      <w:r>
-        <w:rPr>
-          <w:rFonts w:hint="eastAsia"/>
-        </w:rPr>
-        <w:t>单机版只需要修改</w:t>
-      </w:r>
-      <w:r>
-        <w:t>solr.url</w:t>
+        <w:t>修改Oracle的配置</w:t>
+      </w:r>
+    </w:p>
+    <w:p>
+      <w:r>
+        <w:t>oracle.url:</w:t>
+      </w:r>
+      <w:r>
+        <w:rPr>
+          <w:rFonts w:hint="eastAsia"/>
+        </w:rPr>
+        <w:t>Oracle</w:t>
+      </w:r>
+      <w:r>
+        <w:t>连接地址</w:t>
+      </w:r>
+    </w:p>
+    <w:p>
+      <w:r>
+        <w:t>oracle.username</w:t>
+      </w:r>
+      <w:r>
+        <w:rPr>
+          <w:rFonts w:hint="eastAsia"/>
+        </w:rPr>
+        <w:t>:</w:t>
+      </w:r>
+      <w:r>
+        <w:t>Oracle用户名</w:t>
+      </w:r>
+    </w:p>
+    <w:p>
+      <w:r>
+        <w:t>oracle.password:Oracle</w:t>
+      </w:r>
+      <w:r>
+        <w:rPr>
+          <w:rFonts w:hint="eastAsia"/>
+        </w:rPr>
+        <w:t>密码</w:t>
       </w:r>
     </w:p>
     <w:p>
@@ -2118,131 +1783,20 @@
           <w:b/>
           <w:bCs/>
         </w:rPr>
-        <w:t>修改</w:t>
-      </w:r>
-      <w:r>
-        <w:rPr>
-          <w:rFonts w:hint="eastAsia"/>
-          <w:b/>
-          <w:bCs/>
-        </w:rPr>
-        <w:t>Oracle</w:t>
-      </w:r>
-      <w:r>
-        <w:rPr>
-          <w:rFonts w:hint="eastAsia"/>
-          <w:b/>
-          <w:bCs/>
-        </w:rPr>
-        <w:t>的配置</w:t>
-      </w:r>
-    </w:p>
-    <w:p>
-      <w:r>
-        <w:t>oracle.url:</w:t>
-      </w:r>
-      <w:r>
-        <w:rPr>
-          <w:rFonts w:hint="eastAsia"/>
-        </w:rPr>
-        <w:t>Oracle</w:t>
-      </w:r>
-      <w:r>
-        <w:t>连接地址</w:t>
-      </w:r>
-    </w:p>
-    <w:p>
-      <w:r>
-        <w:t>oracle.username</w:t>
-      </w:r>
-      <w:r>
-        <w:rPr>
-          <w:rFonts w:hint="eastAsia"/>
-        </w:rPr>
-        <w:t>:</w:t>
-      </w:r>
-      <w:r>
-        <w:t>Oracle</w:t>
-      </w:r>
-      <w:r>
-        <w:t>用户名</w:t>
-      </w:r>
-    </w:p>
-    <w:p>
-      <w:r>
-        <w:t>oracle.pas</w:t>
-      </w:r>
-      <w:r>
-        <w:t>sword:Oracle</w:t>
-      </w:r>
-      <w:r>
-        <w:rPr>
-          <w:rFonts w:hint="eastAsia"/>
-        </w:rPr>
-        <w:t>密码</w:t>
-      </w:r>
-    </w:p>
-    <w:p>
-      <w:pPr>
-        <w:rPr>
-          <w:b/>
-          <w:bCs/>
-        </w:rPr>
-      </w:pPr>
-      <w:r>
-        <w:rPr>
-          <w:rFonts w:hint="eastAsia"/>
-          <w:b/>
-          <w:bCs/>
-        </w:rPr>
-        <w:t>修改</w:t>
-      </w:r>
-      <w:r>
-        <w:rPr>
-          <w:rFonts w:hint="eastAsia"/>
-          <w:b/>
-          <w:bCs/>
-        </w:rPr>
-        <w:t>HBase</w:t>
-      </w:r>
-      <w:r>
-        <w:rPr>
-          <w:rFonts w:hint="eastAsia"/>
-          <w:b/>
-          <w:bCs/>
-        </w:rPr>
-        <w:t>的配置</w:t>
-      </w:r>
-    </w:p>
-    <w:p>
-      <w:r>
-        <w:rPr>
-          <w:rFonts w:hint="eastAsia"/>
-        </w:rPr>
-        <w:t>单机版不需要导入到</w:t>
-      </w:r>
-      <w:r>
-        <w:rPr>
-          <w:rFonts w:hint="eastAsia"/>
-        </w:rPr>
-        <w:t>HBase</w:t>
-      </w:r>
-      <w:r>
-        <w:rPr>
-          <w:rFonts w:hint="eastAsia"/>
-        </w:rPr>
-        <w:t>，这里配置为</w:t>
-      </w:r>
-      <w:r>
-        <w:rPr>
-          <w:rFonts w:hint="eastAsia"/>
-        </w:rPr>
-        <w:t>false</w:t>
-      </w:r>
-    </w:p>
-    <w:p>
-      <w:pPr>
-        <w:pStyle w:val="4"/>
+        <w:t>修改HBase的配置</w:t>
+      </w:r>
+    </w:p>
+    <w:p>
+      <w:r>
+        <w:rPr>
+          <w:rFonts w:hint="eastAsia"/>
+        </w:rPr>
+        <w:t>单机版不需要导入到HBase，这里配置为false</w:t>
+      </w:r>
+    </w:p>
+    <w:p>
+      <w:pPr>
+        <w:pStyle w:val="5"/>
         <w:numPr>
           <w:ilvl w:val="2"/>
           <w:numId w:val="4"/>
@@ -2256,7 +1810,7 @@
       </w:r>
       <w:r>
         <w:rPr>
-          <w:rStyle w:val="a7"/>
+          <w:rStyle w:val="15"/>
           <w:b/>
           <w:bCs/>
         </w:rPr>
@@ -2264,7 +1818,7 @@
       </w:r>
       <w:r>
         <w:rPr>
-          <w:rStyle w:val="a7"/>
+          <w:rStyle w:val="15"/>
           <w:rFonts w:hint="eastAsia"/>
           <w:b/>
           <w:bCs/>
@@ -2273,7 +1827,7 @@
       </w:r>
       <w:r>
         <w:rPr>
-          <w:rStyle w:val="a7"/>
+          <w:rStyle w:val="15"/>
           <w:b/>
           <w:bCs/>
         </w:rPr>
@@ -2299,26 +1853,12 @@
           <w:rFonts w:hint="eastAsia"/>
           <w:color w:val="FF0000"/>
         </w:rPr>
-        <w:t>至此</w:t>
-      </w:r>
-      <w:r>
-        <w:rPr>
-          <w:rFonts w:hint="eastAsia"/>
-          <w:color w:val="FF0000"/>
-        </w:rPr>
-        <w:t>jar</w:t>
-      </w:r>
-      <w:r>
-        <w:rPr>
-          <w:rFonts w:hint="eastAsia"/>
-          <w:color w:val="FF0000"/>
-        </w:rPr>
-        <w:t>包配置文件修改完成</w:t>
-      </w:r>
-    </w:p>
-    <w:p>
-      <w:pPr>
-        <w:pStyle w:val="2"/>
+        <w:t>至此jar包配置文件修改完成</w:t>
+      </w:r>
+    </w:p>
+    <w:p>
+      <w:pPr>
+        <w:pStyle w:val="3"/>
         <w:numPr>
           <w:ilvl w:val="0"/>
           <w:numId w:val="4"/>
@@ -2338,7 +1878,7 @@
     </w:p>
     <w:p>
       <w:pPr>
-        <w:pStyle w:val="3"/>
+        <w:pStyle w:val="4"/>
       </w:pPr>
       <w:bookmarkStart w:id="7" w:name="_Toc499304378"/>
       <w:r>
@@ -2363,7 +1903,7 @@
     </w:p>
     <w:p>
       <w:pPr>
-        <w:pStyle w:val="a9"/>
+        <w:pStyle w:val="19"/>
         <w:numPr>
           <w:ilvl w:val="0"/>
           <w:numId w:val="7"/>
@@ -2391,24 +1931,12 @@
         <w:rPr>
           <w:rFonts w:hint="eastAsia"/>
         </w:rPr>
-        <w:t>(</w:t>
-      </w:r>
-      <w:r>
-        <w:rPr>
-          <w:rFonts w:hint="eastAsia"/>
-        </w:rPr>
-        <w:t>必须</w:t>
-      </w:r>
-      <w:r>
-        <w:rPr>
-          <w:rFonts w:hint="eastAsia"/>
-        </w:rPr>
-        <w:t>)</w:t>
-      </w:r>
-    </w:p>
-    <w:p>
-      <w:pPr>
-        <w:pStyle w:val="a9"/>
+        <w:t>(必须)</w:t>
+      </w:r>
+    </w:p>
+    <w:p>
+      <w:pPr>
+        <w:pStyle w:val="19"/>
         <w:numPr>
           <w:ilvl w:val="0"/>
           <w:numId w:val="7"/>
@@ -2427,19 +1955,7 @@
         <w:rPr>
           <w:rFonts w:hint="eastAsia"/>
         </w:rPr>
-        <w:t>(</w:t>
-      </w:r>
-      <w:r>
-        <w:rPr>
-          <w:rFonts w:hint="eastAsia"/>
-        </w:rPr>
-        <w:t>必须</w:t>
-      </w:r>
-      <w:r>
-        <w:rPr>
-          <w:rFonts w:hint="eastAsia"/>
-        </w:rPr>
-        <w:t>)</w:t>
+        <w:t>(必须)</w:t>
       </w:r>
     </w:p>
     <w:p>
@@ -2525,7 +2041,7 @@
     </w:p>
     <w:p>
       <w:pPr>
-        <w:pStyle w:val="a9"/>
+        <w:pStyle w:val="19"/>
         <w:numPr>
           <w:ilvl w:val="0"/>
           <w:numId w:val="7"/>
@@ -2544,19 +2060,7 @@
         <w:rPr>
           <w:rFonts w:hint="eastAsia"/>
         </w:rPr>
-        <w:t>(</w:t>
-      </w:r>
-      <w:r>
-        <w:rPr>
-          <w:rFonts w:hint="eastAsia"/>
-        </w:rPr>
-        <w:t>必须</w:t>
-      </w:r>
-      <w:r>
-        <w:rPr>
-          <w:rFonts w:hint="eastAsia"/>
-        </w:rPr>
-        <w:t>)</w:t>
+        <w:t>(必须)</w:t>
       </w:r>
     </w:p>
     <w:p>
@@ -2653,26 +2157,14 @@
     </w:p>
     <w:p>
       <w:pPr>
-        <w:pStyle w:val="a9"/>
+        <w:pStyle w:val="19"/>
         <w:numPr>
           <w:ilvl w:val="0"/>
           <w:numId w:val="7"/>
         </w:numPr>
       </w:pPr>
       <w:r>
-        <w:t>将你在</w:t>
-      </w:r>
-      <w:r>
-        <w:t>Windows</w:t>
-      </w:r>
-      <w:r>
-        <w:t>平台下修改过配置文件的</w:t>
-      </w:r>
-      <w:r>
-        <w:t>jar</w:t>
-      </w:r>
-      <w:r>
-        <w:t>包替换</w:t>
+        <w:t>将你在Windows平台下修改过配置文件的jar包替换</w:t>
       </w:r>
       <w:r>
         <w:rPr>
@@ -2681,25 +2173,13 @@
         <w:t>刚刚</w:t>
       </w:r>
       <w:r>
-        <w:t>解压的</w:t>
-      </w:r>
-      <w:r>
-        <w:t>jar</w:t>
-      </w:r>
-      <w:r>
-        <w:t>包</w:t>
-      </w:r>
-      <w:r>
-        <w:rPr>
-          <w:rFonts w:hint="eastAsia"/>
-        </w:rPr>
-        <w:t>(</w:t>
-      </w:r>
-      <w:r>
-        <w:rPr>
-          <w:rFonts w:hint="eastAsia"/>
-        </w:rPr>
-        <w:t>必</w:t>
+        <w:t>解压的jar包</w:t>
+      </w:r>
+      <w:r>
+        <w:rPr>
+          <w:rFonts w:hint="eastAsia"/>
+        </w:rPr>
+        <w:t>(必</w:t>
       </w:r>
       <w:r>
         <w:t>须</w:t>
@@ -2713,14 +2193,13 @@
     </w:p>
     <w:p>
       <w:pPr>
-        <w:pStyle w:val="3"/>
+        <w:pStyle w:val="4"/>
       </w:pPr>
       <w:bookmarkStart w:id="8" w:name="_Toc499304379"/>
       <w:r>
         <w:rPr>
           <w:rFonts w:hint="eastAsia"/>
         </w:rPr>
-        <w:lastRenderedPageBreak/>
         <w:t>3</w:t>
       </w:r>
       <w:r>
@@ -2739,7 +2218,7 @@
     </w:p>
     <w:p>
       <w:pPr>
-        <w:pStyle w:val="4"/>
+        <w:pStyle w:val="5"/>
         <w:rPr>
           <w:rFonts w:eastAsia="宋体"/>
         </w:rPr>
@@ -2771,13 +2250,7 @@
         <w:rPr>
           <w:rFonts w:hint="eastAsia"/>
         </w:rPr>
-        <w:t>执行</w:t>
-      </w:r>
-      <w:r>
-        <w:rPr>
-          <w:rFonts w:hint="eastAsia"/>
-        </w:rPr>
-        <w:t>Oracle</w:t>
+        <w:t>执行Oracle</w:t>
       </w:r>
       <w:r>
         <w:t>实时任务脚本</w:t>
@@ -2816,23 +2289,11 @@
           <w:sz w:val="21"/>
           <w:szCs w:val="21"/>
         </w:rPr>
-        <w:t xml:space="preserve"> sh oracle_</w:t>
-      </w:r>
-      <w:bookmarkStart w:id="9" w:name="_GoBack"/>
-      <w:bookmarkEnd w:id="9"/>
-      <w:r>
-        <w:rPr>
-          <w:rFonts w:ascii="Consolas" w:hAnsi="Consolas" w:cs="Consolas"/>
-          <w:color w:val="000000"/>
-          <w:kern w:val="0"/>
-          <w:sz w:val="21"/>
-          <w:szCs w:val="21"/>
-        </w:rPr>
-        <w:t xml:space="preserve">real_time_export.sh </w:t>
-      </w:r>
-      <w:r>
-        <w:rPr>
-          <w:rFonts w:ascii="Consolas" w:hAnsi="Consolas" w:cs="Consolas" w:hint="eastAsia"/>
+        <w:t xml:space="preserve"> sh oracle_real_time_export.sh </w:t>
+      </w:r>
+      <w:r>
+        <w:rPr>
+          <w:rFonts w:hint="eastAsia" w:ascii="Consolas" w:hAnsi="Consolas" w:cs="Consolas"/>
           <w:color w:val="000000"/>
           <w:kern w:val="0"/>
           <w:sz w:val="21"/>
@@ -2880,7 +2341,7 @@
       </w:r>
       <w:r>
         <w:rPr>
-          <w:rFonts w:ascii="Consolas" w:hAnsi="Consolas" w:cs="Consolas" w:hint="eastAsia"/>
+          <w:rFonts w:hint="eastAsia" w:ascii="Consolas" w:hAnsi="Consolas" w:cs="Consolas"/>
           <w:color w:val="000000"/>
           <w:kern w:val="0"/>
           <w:sz w:val="21"/>
@@ -2891,11 +2352,11 @@
     </w:p>
     <w:p>
       <w:pPr>
-        <w:pStyle w:val="4"/>
-      </w:pPr>
-      <w:r>
-        <w:rPr>
-          <w:rStyle w:val="4Char"/>
+        <w:pStyle w:val="5"/>
+      </w:pPr>
+      <w:r>
+        <w:rPr>
+          <w:rStyle w:val="33"/>
           <w:rFonts w:hint="eastAsia"/>
           <w:b/>
           <w:bCs/>
@@ -2904,7 +2365,7 @@
       </w:r>
       <w:r>
         <w:rPr>
-          <w:rStyle w:val="4Char"/>
+          <w:rStyle w:val="33"/>
           <w:b/>
           <w:bCs/>
         </w:rPr>
@@ -2917,10 +2378,7 @@
         <w:t>从</w:t>
       </w:r>
       <w:r>
-        <w:t>Bcp</w:t>
-      </w:r>
-      <w:r>
-        <w:t>文件实时导入数据</w:t>
+        <w:t>Bcp文件实时导入数据</w:t>
       </w:r>
       <w:r>
         <w:rPr>
@@ -2934,36 +2392,12 @@
         <w:rPr>
           <w:rFonts w:hint="eastAsia"/>
         </w:rPr>
-        <w:t>从</w:t>
-      </w:r>
-      <w:r>
-        <w:rPr>
-          <w:rFonts w:hint="eastAsia"/>
-        </w:rPr>
-        <w:t>Bcp</w:t>
-      </w:r>
-      <w:r>
-        <w:rPr>
-          <w:rFonts w:hint="eastAsia"/>
-        </w:rPr>
-        <w:t>文件实时导入数据是大数据版的，</w:t>
-      </w:r>
-      <w:r>
-        <w:rPr>
-          <w:rFonts w:hint="eastAsia"/>
-        </w:rPr>
-        <w:t>Solr+Oracle</w:t>
-      </w:r>
-      <w:r>
-        <w:rPr>
-          <w:rFonts w:hint="eastAsia"/>
-        </w:rPr>
-        <w:t>不通用</w:t>
-      </w:r>
-    </w:p>
-    <w:p>
-      <w:pPr>
-        <w:pStyle w:val="4"/>
+        <w:t>从Bcp文件实时导入数据是大数据版的，Solr+Oracle不通用</w:t>
+      </w:r>
+    </w:p>
+    <w:p>
+      <w:pPr>
+        <w:pStyle w:val="5"/>
       </w:pPr>
       <w:r>
         <w:rPr>
@@ -2992,10 +2426,7 @@
         <w:t>查看</w:t>
       </w:r>
       <w:r>
-        <w:t>程序是否正常执行</w:t>
-      </w:r>
-      <w:r>
-        <w:t>:</w:t>
+        <w:t>程序是否正常执行:</w:t>
       </w:r>
       <w:r>
         <w:rPr>
@@ -3004,10 +2435,7 @@
         <w:t>可以</w:t>
       </w:r>
       <w:r>
-        <w:t>查看执行日志</w:t>
-      </w:r>
-      <w:r>
-        <w:t>:</w:t>
+        <w:t>查看执行日志:</w:t>
       </w:r>
     </w:p>
     <w:p>
@@ -3026,14 +2454,13 @@
       <w:r>
         <w:rPr>
           <w:rFonts w:ascii="Consolas" w:hAnsi="Consolas" w:cs="Consolas"/>
-          <w:b/>
-          <w:bCs/>
-          <w:color w:val="0000FF"/>
+          <w:color w:val="000000"/>
           <w:kern w:val="0"/>
           <w:sz w:val="21"/>
           <w:szCs w:val="21"/>
-        </w:rPr>
-        <w:t>vim</w:t>
+          <w:lang w:val="en-US"/>
+        </w:rPr>
+        <w:t>tail -f</w:t>
       </w:r>
       <w:r>
         <w:rPr>
@@ -3109,7 +2536,19 @@
           <w:sz w:val="21"/>
           <w:szCs w:val="21"/>
         </w:rPr>
-        <w:t>BeiJingThirdPeriod</w:t>
+        <w:t>BeiJi</w:t>
+      </w:r>
+      <w:bookmarkStart w:id="9" w:name="_GoBack"/>
+      <w:bookmarkEnd w:id="9"/>
+      <w:r>
+        <w:rPr>
+          <w:rFonts w:ascii="Consolas" w:hAnsi="Consolas" w:cs="Consolas"/>
+          <w:color w:val="000000"/>
+          <w:kern w:val="0"/>
+          <w:sz w:val="21"/>
+          <w:szCs w:val="21"/>
+        </w:rPr>
+        <w:t>ngThirdPeriod</w:t>
       </w:r>
       <w:r>
         <w:rPr>
@@ -3158,51 +2597,26 @@
     </w:p>
     <w:p/>
     <w:sectPr>
-      <w:headerReference w:type="even" r:id="rId15"/>
-      <w:headerReference w:type="default" r:id="rId16"/>
-      <w:footerReference w:type="even" r:id="rId17"/>
-      <w:footerReference w:type="default" r:id="rId18"/>
-      <w:headerReference w:type="first" r:id="rId19"/>
-      <w:footerReference w:type="first" r:id="rId20"/>
+      <w:headerReference r:id="rId5" w:type="first"/>
+      <w:footerReference r:id="rId8" w:type="first"/>
+      <w:headerReference r:id="rId3" w:type="default"/>
+      <w:footerReference r:id="rId6" w:type="default"/>
+      <w:headerReference r:id="rId4" w:type="even"/>
+      <w:footerReference r:id="rId7" w:type="even"/>
       <w:pgSz w:w="11906" w:h="16838"/>
       <w:pgMar w:top="1440" w:right="1800" w:bottom="1440" w:left="1800" w:header="851" w:footer="992" w:gutter="0"/>
-      <w:cols w:space="425"/>
-      <w:docGrid w:type="lines" w:linePitch="312"/>
+      <w:cols w:space="425" w:num="1"/>
+      <w:docGrid w:type="lines" w:linePitch="312" w:charSpace="0"/>
     </w:sectPr>
   </w:body>
 </w:document>
 </file>
 
-<file path=word/endnotes.xml><?xml version="1.0" encoding="utf-8"?>
-<w:endnotes xmlns:wpc="http://schemas.microsoft.com/office/word/2010/wordprocessingCanvas" xmlns:mc="http://schemas.openxmlformats.org/markup-compatibility/2006" xmlns:o="urn:schemas-microsoft-com:office:office" xmlns:r="http://schemas.openxmlformats.org/officeDocument/2006/relationships" xmlns:m="http://schemas.openxmlformats.org/officeDocument/2006/math" xmlns:v="urn:schemas-microsoft-com:vml" xmlns:wp14="http://schemas.microsoft.com/office/word/2010/wordprocessingDrawing" xmlns:wp="http://schemas.openxmlformats.org/drawingml/2006/wordprocessingDrawing" xmlns:w10="urn:schemas-microsoft-com:office:word" xmlns:w="http://schemas.openxmlformats.org/wordprocessingml/2006/main" xmlns:w14="http://schemas.microsoft.com/office/word/2010/wordml" xmlns:w15="http://schemas.microsoft.com/office/word/2012/wordml" xmlns:wpg="http://schemas.microsoft.com/office/word/2010/wordprocessingGroup" xmlns:wpi="http://schemas.microsoft.com/office/word/2010/wordprocessingInk" xmlns:wne="http://schemas.microsoft.com/office/word/2006/wordml" xmlns:wps="http://schemas.microsoft.com/office/word/2010/wordprocessingShape" mc:Ignorable="w14 w15 wp14">
-  <w:endnote w:type="separator" w:id="-1">
-    <w:p>
-      <w:pPr>
-        <w:spacing w:line="240" w:lineRule="auto"/>
-      </w:pPr>
-      <w:r>
-        <w:separator/>
-      </w:r>
-    </w:p>
-  </w:endnote>
-  <w:endnote w:type="continuationSeparator" w:id="0">
-    <w:p>
-      <w:pPr>
-        <w:spacing w:line="240" w:lineRule="auto"/>
-      </w:pPr>
-      <w:r>
-        <w:continuationSeparator/>
-      </w:r>
-    </w:p>
-  </w:endnote>
-</w:endnotes>
-</file>
-
 <file path=word/footer1.xml><?xml version="1.0" encoding="utf-8"?>
-<w:ftr xmlns:wpc="http://schemas.microsoft.com/office/word/2010/wordprocessingCanvas" xmlns:mc="http://schemas.openxmlformats.org/markup-compatibility/2006" xmlns:o="urn:schemas-microsoft-com:office:office" xmlns:r="http://schemas.openxmlformats.org/officeDocument/2006/relationships" xmlns:m="http://schemas.openxmlformats.org/officeDocument/2006/math" xmlns:v="urn:schemas-microsoft-com:vml" xmlns:wp14="http://schemas.microsoft.com/office/word/2010/wordprocessingDrawing" xmlns:wp="http://schemas.openxmlformats.org/drawingml/2006/wordprocessingDrawing" xmlns:w10="urn:schemas-microsoft-com:office:word" xmlns:w="http://schemas.openxmlformats.org/wordprocessingml/2006/main" xmlns:w14="http://schemas.microsoft.com/office/word/2010/wordml" xmlns:w15="http://schemas.microsoft.com/office/word/2012/wordml" xmlns:wpg="http://schemas.microsoft.com/office/word/2010/wordprocessingGroup" xmlns:wpi="http://schemas.microsoft.com/office/word/2010/wordprocessingInk" xmlns:wne="http://schemas.microsoft.com/office/word/2006/wordml" xmlns:wps="http://schemas.microsoft.com/office/word/2010/wordprocessingShape" mc:Ignorable="w14 w15 wp14">
+<w:ftr xmlns:wpc="http://schemas.microsoft.com/office/word/2010/wordprocessingCanvas" xmlns:mc="http://schemas.openxmlformats.org/markup-compatibility/2006" xmlns:o="urn:schemas-microsoft-com:office:office" xmlns:r="http://schemas.openxmlformats.org/officeDocument/2006/relationships" xmlns:m="http://schemas.openxmlformats.org/officeDocument/2006/math" xmlns:v="urn:schemas-microsoft-com:vml" xmlns:wp14="http://schemas.microsoft.com/office/word/2010/wordprocessingDrawing" xmlns:wp="http://schemas.openxmlformats.org/drawingml/2006/wordprocessingDrawing" xmlns:w10="urn:schemas-microsoft-com:office:word" xmlns:w="http://schemas.openxmlformats.org/wordprocessingml/2006/main" xmlns:w14="http://schemas.microsoft.com/office/word/2010/wordml" xmlns:w15="http://schemas.microsoft.com/office/word/2012/wordml" xmlns:wpg="http://schemas.microsoft.com/office/word/2010/wordprocessingGroup" xmlns:wpi="http://schemas.microsoft.com/office/word/2010/wordprocessingInk" xmlns:wne="http://schemas.microsoft.com/office/word/2006/wordml" xmlns:wps="http://schemas.microsoft.com/office/word/2010/wordprocessingShape" xmlns:wpsCustomData="http://www.wps.cn/officeDocument/2013/wpsCustomData" mc:Ignorable="w14 w15 wp14">
   <w:p>
     <w:pPr>
-      <w:pStyle w:val="a4"/>
+      <w:pStyle w:val="8"/>
       <w:ind w:firstLine="360"/>
     </w:pPr>
   </w:p>
@@ -3210,10 +2624,10 @@
 </file>
 
 <file path=word/footer2.xml><?xml version="1.0" encoding="utf-8"?>
-<w:ftr xmlns:wpc="http://schemas.microsoft.com/office/word/2010/wordprocessingCanvas" xmlns:mc="http://schemas.openxmlformats.org/markup-compatibility/2006" xmlns:o="urn:schemas-microsoft-com:office:office" xmlns:r="http://schemas.openxmlformats.org/officeDocument/2006/relationships" xmlns:m="http://schemas.openxmlformats.org/officeDocument/2006/math" xmlns:v="urn:schemas-microsoft-com:vml" xmlns:wp14="http://schemas.microsoft.com/office/word/2010/wordprocessingDrawing" xmlns:wp="http://schemas.openxmlformats.org/drawingml/2006/wordprocessingDrawing" xmlns:w10="urn:schemas-microsoft-com:office:word" xmlns:w="http://schemas.openxmlformats.org/wordprocessingml/2006/main" xmlns:w14="http://schemas.microsoft.com/office/word/2010/wordml" xmlns:w15="http://schemas.microsoft.com/office/word/2012/wordml" xmlns:wpg="http://schemas.microsoft.com/office/word/2010/wordprocessingGroup" xmlns:wpi="http://schemas.microsoft.com/office/word/2010/wordprocessingInk" xmlns:wne="http://schemas.microsoft.com/office/word/2006/wordml" xmlns:wps="http://schemas.microsoft.com/office/word/2010/wordprocessingShape" mc:Ignorable="w14 w15 wp14">
+<w:ftr xmlns:wpc="http://schemas.microsoft.com/office/word/2010/wordprocessingCanvas" xmlns:mc="http://schemas.openxmlformats.org/markup-compatibility/2006" xmlns:o="urn:schemas-microsoft-com:office:office" xmlns:r="http://schemas.openxmlformats.org/officeDocument/2006/relationships" xmlns:m="http://schemas.openxmlformats.org/officeDocument/2006/math" xmlns:v="urn:schemas-microsoft-com:vml" xmlns:wp14="http://schemas.microsoft.com/office/word/2010/wordprocessingDrawing" xmlns:wp="http://schemas.openxmlformats.org/drawingml/2006/wordprocessingDrawing" xmlns:w10="urn:schemas-microsoft-com:office:word" xmlns:w="http://schemas.openxmlformats.org/wordprocessingml/2006/main" xmlns:w14="http://schemas.microsoft.com/office/word/2010/wordml" xmlns:w15="http://schemas.microsoft.com/office/word/2012/wordml" xmlns:wpg="http://schemas.microsoft.com/office/word/2010/wordprocessingGroup" xmlns:wpi="http://schemas.microsoft.com/office/word/2010/wordprocessingInk" xmlns:wne="http://schemas.microsoft.com/office/word/2006/wordml" xmlns:wps="http://schemas.microsoft.com/office/word/2010/wordprocessingShape" xmlns:wpsCustomData="http://www.wps.cn/officeDocument/2013/wpsCustomData" mc:Ignorable="w14 w15 wp14">
   <w:p>
     <w:pPr>
-      <w:pStyle w:val="a4"/>
+      <w:pStyle w:val="8"/>
       <w:ind w:firstLine="360"/>
     </w:pPr>
   </w:p>
@@ -3221,46 +2635,21 @@
 </file>
 
 <file path=word/footer3.xml><?xml version="1.0" encoding="utf-8"?>
-<w:ftr xmlns:wpc="http://schemas.microsoft.com/office/word/2010/wordprocessingCanvas" xmlns:mc="http://schemas.openxmlformats.org/markup-compatibility/2006" xmlns:o="urn:schemas-microsoft-com:office:office" xmlns:r="http://schemas.openxmlformats.org/officeDocument/2006/relationships" xmlns:m="http://schemas.openxmlformats.org/officeDocument/2006/math" xmlns:v="urn:schemas-microsoft-com:vml" xmlns:wp14="http://schemas.microsoft.com/office/word/2010/wordprocessingDrawing" xmlns:wp="http://schemas.openxmlformats.org/drawingml/2006/wordprocessingDrawing" xmlns:w10="urn:schemas-microsoft-com:office:word" xmlns:w="http://schemas.openxmlformats.org/wordprocessingml/2006/main" xmlns:w14="http://schemas.microsoft.com/office/word/2010/wordml" xmlns:w15="http://schemas.microsoft.com/office/word/2012/wordml" xmlns:wpg="http://schemas.microsoft.com/office/word/2010/wordprocessingGroup" xmlns:wpi="http://schemas.microsoft.com/office/word/2010/wordprocessingInk" xmlns:wne="http://schemas.microsoft.com/office/word/2006/wordml" xmlns:wps="http://schemas.microsoft.com/office/word/2010/wordprocessingShape" mc:Ignorable="w14 w15 wp14">
+<w:ftr xmlns:wpc="http://schemas.microsoft.com/office/word/2010/wordprocessingCanvas" xmlns:mc="http://schemas.openxmlformats.org/markup-compatibility/2006" xmlns:o="urn:schemas-microsoft-com:office:office" xmlns:r="http://schemas.openxmlformats.org/officeDocument/2006/relationships" xmlns:m="http://schemas.openxmlformats.org/officeDocument/2006/math" xmlns:v="urn:schemas-microsoft-com:vml" xmlns:wp14="http://schemas.microsoft.com/office/word/2010/wordprocessingDrawing" xmlns:wp="http://schemas.openxmlformats.org/drawingml/2006/wordprocessingDrawing" xmlns:w10="urn:schemas-microsoft-com:office:word" xmlns:w="http://schemas.openxmlformats.org/wordprocessingml/2006/main" xmlns:w14="http://schemas.microsoft.com/office/word/2010/wordml" xmlns:w15="http://schemas.microsoft.com/office/word/2012/wordml" xmlns:wpg="http://schemas.microsoft.com/office/word/2010/wordprocessingGroup" xmlns:wpi="http://schemas.microsoft.com/office/word/2010/wordprocessingInk" xmlns:wne="http://schemas.microsoft.com/office/word/2006/wordml" xmlns:wps="http://schemas.microsoft.com/office/word/2010/wordprocessingShape" xmlns:wpsCustomData="http://www.wps.cn/officeDocument/2013/wpsCustomData" mc:Ignorable="w14 w15 wp14">
   <w:p>
     <w:pPr>
-      <w:pStyle w:val="a4"/>
+      <w:pStyle w:val="8"/>
       <w:ind w:firstLine="360"/>
     </w:pPr>
   </w:p>
 </w:ftr>
 </file>
 
-<file path=word/footnotes.xml><?xml version="1.0" encoding="utf-8"?>
-<w:footnotes xmlns:wpc="http://schemas.microsoft.com/office/word/2010/wordprocessingCanvas" xmlns:mc="http://schemas.openxmlformats.org/markup-compatibility/2006" xmlns:o="urn:schemas-microsoft-com:office:office" xmlns:r="http://schemas.openxmlformats.org/officeDocument/2006/relationships" xmlns:m="http://schemas.openxmlformats.org/officeDocument/2006/math" xmlns:v="urn:schemas-microsoft-com:vml" xmlns:wp14="http://schemas.microsoft.com/office/word/2010/wordprocessingDrawing" xmlns:wp="http://schemas.openxmlformats.org/drawingml/2006/wordprocessingDrawing" xmlns:w10="urn:schemas-microsoft-com:office:word" xmlns:w="http://schemas.openxmlformats.org/wordprocessingml/2006/main" xmlns:w14="http://schemas.microsoft.com/office/word/2010/wordml" xmlns:w15="http://schemas.microsoft.com/office/word/2012/wordml" xmlns:wpg="http://schemas.microsoft.com/office/word/2010/wordprocessingGroup" xmlns:wpi="http://schemas.microsoft.com/office/word/2010/wordprocessingInk" xmlns:wne="http://schemas.microsoft.com/office/word/2006/wordml" xmlns:wps="http://schemas.microsoft.com/office/word/2010/wordprocessingShape" mc:Ignorable="w14 w15 wp14">
-  <w:footnote w:type="separator" w:id="-1">
-    <w:p>
-      <w:pPr>
-        <w:spacing w:line="240" w:lineRule="auto"/>
-      </w:pPr>
-      <w:r>
-        <w:separator/>
-      </w:r>
-    </w:p>
-  </w:footnote>
-  <w:footnote w:type="continuationSeparator" w:id="0">
-    <w:p>
-      <w:pPr>
-        <w:spacing w:line="240" w:lineRule="auto"/>
-      </w:pPr>
-      <w:r>
-        <w:continuationSeparator/>
-      </w:r>
-    </w:p>
-  </w:footnote>
-</w:footnotes>
-</file>
-
 <file path=word/header1.xml><?xml version="1.0" encoding="utf-8"?>
-<w:hdr xmlns:wpc="http://schemas.microsoft.com/office/word/2010/wordprocessingCanvas" xmlns:mc="http://schemas.openxmlformats.org/markup-compatibility/2006" xmlns:o="urn:schemas-microsoft-com:office:office" xmlns:r="http://schemas.openxmlformats.org/officeDocument/2006/relationships" xmlns:m="http://schemas.openxmlformats.org/officeDocument/2006/math" xmlns:v="urn:schemas-microsoft-com:vml" xmlns:wp14="http://schemas.microsoft.com/office/word/2010/wordprocessingDrawing" xmlns:wp="http://schemas.openxmlformats.org/drawingml/2006/wordprocessingDrawing" xmlns:w10="urn:schemas-microsoft-com:office:word" xmlns:w="http://schemas.openxmlformats.org/wordprocessingml/2006/main" xmlns:w14="http://schemas.microsoft.com/office/word/2010/wordml" xmlns:w15="http://schemas.microsoft.com/office/word/2012/wordml" xmlns:wpg="http://schemas.microsoft.com/office/word/2010/wordprocessingGroup" xmlns:wpi="http://schemas.microsoft.com/office/word/2010/wordprocessingInk" xmlns:wne="http://schemas.microsoft.com/office/word/2006/wordml" xmlns:wps="http://schemas.microsoft.com/office/word/2010/wordprocessingShape" mc:Ignorable="w14 w15 wp14">
+<w:hdr xmlns:wpc="http://schemas.microsoft.com/office/word/2010/wordprocessingCanvas" xmlns:mc="http://schemas.openxmlformats.org/markup-compatibility/2006" xmlns:o="urn:schemas-microsoft-com:office:office" xmlns:r="http://schemas.openxmlformats.org/officeDocument/2006/relationships" xmlns:m="http://schemas.openxmlformats.org/officeDocument/2006/math" xmlns:v="urn:schemas-microsoft-com:vml" xmlns:wp14="http://schemas.microsoft.com/office/word/2010/wordprocessingDrawing" xmlns:wp="http://schemas.openxmlformats.org/drawingml/2006/wordprocessingDrawing" xmlns:w10="urn:schemas-microsoft-com:office:word" xmlns:w="http://schemas.openxmlformats.org/wordprocessingml/2006/main" xmlns:w14="http://schemas.microsoft.com/office/word/2010/wordml" xmlns:w15="http://schemas.microsoft.com/office/word/2012/wordml" xmlns:wpg="http://schemas.microsoft.com/office/word/2010/wordprocessingGroup" xmlns:wpi="http://schemas.microsoft.com/office/word/2010/wordprocessingInk" xmlns:wne="http://schemas.microsoft.com/office/word/2006/wordml" xmlns:wps="http://schemas.microsoft.com/office/word/2010/wordprocessingShape" xmlns:wpsCustomData="http://www.wps.cn/officeDocument/2013/wpsCustomData" mc:Ignorable="w14 w15 wp14">
   <w:p>
     <w:pPr>
-      <w:pStyle w:val="a5"/>
+      <w:pStyle w:val="9"/>
       <w:ind w:firstLine="360"/>
     </w:pPr>
   </w:p>
@@ -3268,10 +2657,10 @@
 </file>
 
 <file path=word/header2.xml><?xml version="1.0" encoding="utf-8"?>
-<w:hdr xmlns:wpc="http://schemas.microsoft.com/office/word/2010/wordprocessingCanvas" xmlns:mc="http://schemas.openxmlformats.org/markup-compatibility/2006" xmlns:o="urn:schemas-microsoft-com:office:office" xmlns:r="http://schemas.openxmlformats.org/officeDocument/2006/relationships" xmlns:m="http://schemas.openxmlformats.org/officeDocument/2006/math" xmlns:v="urn:schemas-microsoft-com:vml" xmlns:wp14="http://schemas.microsoft.com/office/word/2010/wordprocessingDrawing" xmlns:wp="http://schemas.openxmlformats.org/drawingml/2006/wordprocessingDrawing" xmlns:w10="urn:schemas-microsoft-com:office:word" xmlns:w="http://schemas.openxmlformats.org/wordprocessingml/2006/main" xmlns:w14="http://schemas.microsoft.com/office/word/2010/wordml" xmlns:w15="http://schemas.microsoft.com/office/word/2012/wordml" xmlns:wpg="http://schemas.microsoft.com/office/word/2010/wordprocessingGroup" xmlns:wpi="http://schemas.microsoft.com/office/word/2010/wordprocessingInk" xmlns:wne="http://schemas.microsoft.com/office/word/2006/wordml" xmlns:wps="http://schemas.microsoft.com/office/word/2010/wordprocessingShape" mc:Ignorable="w14 w15 wp14">
+<w:hdr xmlns:wpc="http://schemas.microsoft.com/office/word/2010/wordprocessingCanvas" xmlns:mc="http://schemas.openxmlformats.org/markup-compatibility/2006" xmlns:o="urn:schemas-microsoft-com:office:office" xmlns:r="http://schemas.openxmlformats.org/officeDocument/2006/relationships" xmlns:m="http://schemas.openxmlformats.org/officeDocument/2006/math" xmlns:v="urn:schemas-microsoft-com:vml" xmlns:wp14="http://schemas.microsoft.com/office/word/2010/wordprocessingDrawing" xmlns:wp="http://schemas.openxmlformats.org/drawingml/2006/wordprocessingDrawing" xmlns:w10="urn:schemas-microsoft-com:office:word" xmlns:w="http://schemas.openxmlformats.org/wordprocessingml/2006/main" xmlns:w14="http://schemas.microsoft.com/office/word/2010/wordml" xmlns:w15="http://schemas.microsoft.com/office/word/2012/wordml" xmlns:wpg="http://schemas.microsoft.com/office/word/2010/wordprocessingGroup" xmlns:wpi="http://schemas.microsoft.com/office/word/2010/wordprocessingInk" xmlns:wne="http://schemas.microsoft.com/office/word/2006/wordml" xmlns:wps="http://schemas.microsoft.com/office/word/2010/wordprocessingShape" xmlns:wpsCustomData="http://www.wps.cn/officeDocument/2013/wpsCustomData" mc:Ignorable="w14 w15 wp14">
   <w:p>
     <w:pPr>
-      <w:pStyle w:val="a5"/>
+      <w:pStyle w:val="9"/>
       <w:ind w:firstLine="360"/>
     </w:pPr>
   </w:p>
@@ -3279,10 +2668,10 @@
 </file>
 
 <file path=word/header3.xml><?xml version="1.0" encoding="utf-8"?>
-<w:hdr xmlns:wpc="http://schemas.microsoft.com/office/word/2010/wordprocessingCanvas" xmlns:mc="http://schemas.openxmlformats.org/markup-compatibility/2006" xmlns:o="urn:schemas-microsoft-com:office:office" xmlns:r="http://schemas.openxmlformats.org/officeDocument/2006/relationships" xmlns:m="http://schemas.openxmlformats.org/officeDocument/2006/math" xmlns:v="urn:schemas-microsoft-com:vml" xmlns:wp14="http://schemas.microsoft.com/office/word/2010/wordprocessingDrawing" xmlns:wp="http://schemas.openxmlformats.org/drawingml/2006/wordprocessingDrawing" xmlns:w10="urn:schemas-microsoft-com:office:word" xmlns:w="http://schemas.openxmlformats.org/wordprocessingml/2006/main" xmlns:w14="http://schemas.microsoft.com/office/word/2010/wordml" xmlns:w15="http://schemas.microsoft.com/office/word/2012/wordml" xmlns:wpg="http://schemas.microsoft.com/office/word/2010/wordprocessingGroup" xmlns:wpi="http://schemas.microsoft.com/office/word/2010/wordprocessingInk" xmlns:wne="http://schemas.microsoft.com/office/word/2006/wordml" xmlns:wps="http://schemas.microsoft.com/office/word/2010/wordprocessingShape" mc:Ignorable="w14 w15 wp14">
+<w:hdr xmlns:wpc="http://schemas.microsoft.com/office/word/2010/wordprocessingCanvas" xmlns:mc="http://schemas.openxmlformats.org/markup-compatibility/2006" xmlns:o="urn:schemas-microsoft-com:office:office" xmlns:r="http://schemas.openxmlformats.org/officeDocument/2006/relationships" xmlns:m="http://schemas.openxmlformats.org/officeDocument/2006/math" xmlns:v="urn:schemas-microsoft-com:vml" xmlns:wp14="http://schemas.microsoft.com/office/word/2010/wordprocessingDrawing" xmlns:wp="http://schemas.openxmlformats.org/drawingml/2006/wordprocessingDrawing" xmlns:w10="urn:schemas-microsoft-com:office:word" xmlns:w="http://schemas.openxmlformats.org/wordprocessingml/2006/main" xmlns:w14="http://schemas.microsoft.com/office/word/2010/wordml" xmlns:w15="http://schemas.microsoft.com/office/word/2012/wordml" xmlns:wpg="http://schemas.microsoft.com/office/word/2010/wordprocessingGroup" xmlns:wpi="http://schemas.microsoft.com/office/word/2010/wordprocessingInk" xmlns:wne="http://schemas.microsoft.com/office/word/2006/wordml" xmlns:wps="http://schemas.microsoft.com/office/word/2010/wordprocessingShape" xmlns:wpsCustomData="http://www.wps.cn/officeDocument/2013/wpsCustomData" mc:Ignorable="w14 w15 wp14">
   <w:p>
     <w:pPr>
-      <w:pStyle w:val="a5"/>
+      <w:pStyle w:val="9"/>
       <w:ind w:firstLine="360"/>
     </w:pPr>
   </w:p>
@@ -3290,12 +2679,12 @@
 </file>
 
 <file path=word/numbering.xml><?xml version="1.0" encoding="utf-8"?>
-<w:numbering xmlns:wpc="http://schemas.microsoft.com/office/word/2010/wordprocessingCanvas" xmlns:mc="http://schemas.openxmlformats.org/markup-compatibility/2006" xmlns:o="urn:schemas-microsoft-com:office:office" xmlns:r="http://schemas.openxmlformats.org/officeDocument/2006/relationships" xmlns:m="http://schemas.openxmlformats.org/officeDocument/2006/math" xmlns:v="urn:schemas-microsoft-com:vml" xmlns:wp14="http://schemas.microsoft.com/office/word/2010/wordprocessingDrawing" xmlns:wp="http://schemas.openxmlformats.org/drawingml/2006/wordprocessingDrawing" xmlns:w10="urn:schemas-microsoft-com:office:word" xmlns:w="http://schemas.openxmlformats.org/wordprocessingml/2006/main" xmlns:w14="http://schemas.microsoft.com/office/word/2010/wordml" xmlns:w15="http://schemas.microsoft.com/office/word/2012/wordml" xmlns:wpg="http://schemas.microsoft.com/office/word/2010/wordprocessingGroup" xmlns:wpi="http://schemas.microsoft.com/office/word/2010/wordprocessingInk" xmlns:wne="http://schemas.microsoft.com/office/word/2006/wordml" xmlns:wps="http://schemas.microsoft.com/office/word/2010/wordprocessingShape" mc:Ignorable="w14 w15 wp14">
+<w:numbering xmlns:wpc="http://schemas.microsoft.com/office/word/2010/wordprocessingCanvas" xmlns:mc="http://schemas.openxmlformats.org/markup-compatibility/2006" xmlns:o="urn:schemas-microsoft-com:office:office" xmlns:r="http://schemas.openxmlformats.org/officeDocument/2006/relationships" xmlns:m="http://schemas.openxmlformats.org/officeDocument/2006/math" xmlns:v="urn:schemas-microsoft-com:vml" xmlns:wp14="http://schemas.microsoft.com/office/word/2010/wordprocessingDrawing" xmlns:wp="http://schemas.openxmlformats.org/drawingml/2006/wordprocessingDrawing" xmlns:w10="urn:schemas-microsoft-com:office:word" xmlns:w="http://schemas.openxmlformats.org/wordprocessingml/2006/main" xmlns:w14="http://schemas.microsoft.com/office/word/2010/wordml" xmlns:wpg="http://schemas.microsoft.com/office/word/2010/wordprocessingGroup" xmlns:wpi="http://schemas.microsoft.com/office/word/2010/wordprocessingInk" xmlns:wne="http://schemas.microsoft.com/office/word/2006/wordml" xmlns:wps="http://schemas.microsoft.com/office/word/2010/wordprocessingShape" mc:Ignorable="w14 wp14">
   <w:abstractNum w:abstractNumId="0">
     <w:nsid w:val="49365046"/>
     <w:multiLevelType w:val="multilevel"/>
     <w:tmpl w:val="49365046"/>
-    <w:lvl w:ilvl="0">
+    <w:lvl w:ilvl="0" w:tentative="0">
       <w:start w:val="1"/>
       <w:numFmt w:val="decimal"/>
       <w:lvlText w:val="%1."/>
@@ -3307,7 +2696,7 @@
         <w:rFonts w:hint="default"/>
       </w:rPr>
     </w:lvl>
-    <w:lvl w:ilvl="1">
+    <w:lvl w:ilvl="1" w:tentative="0">
       <w:start w:val="1"/>
       <w:numFmt w:val="lowerLetter"/>
       <w:lvlText w:val="%2)"/>
@@ -3316,7 +2705,7 @@
         <w:ind w:left="840" w:hanging="420"/>
       </w:pPr>
     </w:lvl>
-    <w:lvl w:ilvl="2">
+    <w:lvl w:ilvl="2" w:tentative="0">
       <w:start w:val="1"/>
       <w:numFmt w:val="lowerRoman"/>
       <w:lvlText w:val="%3."/>
@@ -3325,7 +2714,7 @@
         <w:ind w:left="1260" w:hanging="420"/>
       </w:pPr>
     </w:lvl>
-    <w:lvl w:ilvl="3">
+    <w:lvl w:ilvl="3" w:tentative="0">
       <w:start w:val="1"/>
       <w:numFmt w:val="decimal"/>
       <w:lvlText w:val="%4."/>
@@ -3334,7 +2723,7 @@
         <w:ind w:left="1680" w:hanging="420"/>
       </w:pPr>
     </w:lvl>
-    <w:lvl w:ilvl="4">
+    <w:lvl w:ilvl="4" w:tentative="0">
       <w:start w:val="1"/>
       <w:numFmt w:val="lowerLetter"/>
       <w:lvlText w:val="%5)"/>
@@ -3343,7 +2732,7 @@
         <w:ind w:left="2100" w:hanging="420"/>
       </w:pPr>
     </w:lvl>
-    <w:lvl w:ilvl="5">
+    <w:lvl w:ilvl="5" w:tentative="0">
       <w:start w:val="1"/>
       <w:numFmt w:val="lowerRoman"/>
       <w:lvlText w:val="%6."/>
@@ -3352,7 +2741,7 @@
         <w:ind w:left="2520" w:hanging="420"/>
       </w:pPr>
     </w:lvl>
-    <w:lvl w:ilvl="6">
+    <w:lvl w:ilvl="6" w:tentative="0">
       <w:start w:val="1"/>
       <w:numFmt w:val="decimal"/>
       <w:lvlText w:val="%7."/>
@@ -3361,7 +2750,7 @@
         <w:ind w:left="2940" w:hanging="420"/>
       </w:pPr>
     </w:lvl>
-    <w:lvl w:ilvl="7">
+    <w:lvl w:ilvl="7" w:tentative="0">
       <w:start w:val="1"/>
       <w:numFmt w:val="lowerLetter"/>
       <w:lvlText w:val="%8)"/>
@@ -3370,7 +2759,7 @@
         <w:ind w:left="3360" w:hanging="420"/>
       </w:pPr>
     </w:lvl>
-    <w:lvl w:ilvl="8">
+    <w:lvl w:ilvl="8" w:tentative="0">
       <w:start w:val="1"/>
       <w:numFmt w:val="lowerRoman"/>
       <w:lvlText w:val="%9."/>
@@ -3384,7 +2773,7 @@
     <w:nsid w:val="522B054F"/>
     <w:multiLevelType w:val="multilevel"/>
     <w:tmpl w:val="522B054F"/>
-    <w:lvl w:ilvl="0">
+    <w:lvl w:ilvl="0" w:tentative="0">
       <w:start w:val="1"/>
       <w:numFmt w:val="decimal"/>
       <w:lvlText w:val="%1)"/>
@@ -3396,7 +2785,7 @@
         <w:rFonts w:hint="default"/>
       </w:rPr>
     </w:lvl>
-    <w:lvl w:ilvl="1">
+    <w:lvl w:ilvl="1" w:tentative="0">
       <w:start w:val="1"/>
       <w:numFmt w:val="lowerLetter"/>
       <w:lvlText w:val="%2)"/>
@@ -3405,7 +2794,7 @@
         <w:ind w:left="840" w:hanging="420"/>
       </w:pPr>
     </w:lvl>
-    <w:lvl w:ilvl="2">
+    <w:lvl w:ilvl="2" w:tentative="0">
       <w:start w:val="1"/>
       <w:numFmt w:val="lowerRoman"/>
       <w:lvlText w:val="%3."/>
@@ -3414,7 +2803,7 @@
         <w:ind w:left="1260" w:hanging="420"/>
       </w:pPr>
     </w:lvl>
-    <w:lvl w:ilvl="3">
+    <w:lvl w:ilvl="3" w:tentative="0">
       <w:start w:val="1"/>
       <w:numFmt w:val="decimal"/>
       <w:lvlText w:val="%4."/>
@@ -3423,7 +2812,7 @@
         <w:ind w:left="1680" w:hanging="420"/>
       </w:pPr>
     </w:lvl>
-    <w:lvl w:ilvl="4">
+    <w:lvl w:ilvl="4" w:tentative="0">
       <w:start w:val="1"/>
       <w:numFmt w:val="lowerLetter"/>
       <w:lvlText w:val="%5)"/>
@@ -3432,7 +2821,7 @@
         <w:ind w:left="2100" w:hanging="420"/>
       </w:pPr>
     </w:lvl>
-    <w:lvl w:ilvl="5">
+    <w:lvl w:ilvl="5" w:tentative="0">
       <w:start w:val="1"/>
       <w:numFmt w:val="lowerRoman"/>
       <w:lvlText w:val="%6."/>
@@ -3441,7 +2830,7 @@
         <w:ind w:left="2520" w:hanging="420"/>
       </w:pPr>
     </w:lvl>
-    <w:lvl w:ilvl="6">
+    <w:lvl w:ilvl="6" w:tentative="0">
       <w:start w:val="1"/>
       <w:numFmt w:val="decimal"/>
       <w:lvlText w:val="%7."/>
@@ -3450,7 +2839,7 @@
         <w:ind w:left="2940" w:hanging="420"/>
       </w:pPr>
     </w:lvl>
-    <w:lvl w:ilvl="7">
+    <w:lvl w:ilvl="7" w:tentative="0">
       <w:start w:val="1"/>
       <w:numFmt w:val="lowerLetter"/>
       <w:lvlText w:val="%8)"/>
@@ -3459,7 +2848,7 @@
         <w:ind w:left="3360" w:hanging="420"/>
       </w:pPr>
     </w:lvl>
-    <w:lvl w:ilvl="8">
+    <w:lvl w:ilvl="8" w:tentative="0">
       <w:start w:val="1"/>
       <w:numFmt w:val="lowerRoman"/>
       <w:lvlText w:val="%9."/>
@@ -3473,7 +2862,7 @@
     <w:nsid w:val="5A17D542"/>
     <w:multiLevelType w:val="multilevel"/>
     <w:tmpl w:val="5A17D542"/>
-    <w:lvl w:ilvl="0">
+    <w:lvl w:ilvl="0" w:tentative="0">
       <w:start w:val="1"/>
       <w:numFmt w:val="bullet"/>
       <w:lvlText w:val=""/>
@@ -3482,10 +2871,10 @@
         <w:ind w:left="420" w:hanging="420"/>
       </w:pPr>
       <w:rPr>
-        <w:rFonts w:ascii="Wingdings" w:hAnsi="Wingdings" w:hint="default"/>
+        <w:rFonts w:hint="default" w:ascii="Wingdings" w:hAnsi="Wingdings"/>
       </w:rPr>
     </w:lvl>
-    <w:lvl w:ilvl="1">
+    <w:lvl w:ilvl="1" w:tentative="0">
       <w:start w:val="1"/>
       <w:numFmt w:val="bullet"/>
       <w:lvlText w:val=""/>
@@ -3497,10 +2886,10 @@
         <w:ind w:left="840" w:hanging="420"/>
       </w:pPr>
       <w:rPr>
-        <w:rFonts w:ascii="Wingdings" w:hAnsi="Wingdings" w:hint="default"/>
+        <w:rFonts w:hint="default" w:ascii="Wingdings" w:hAnsi="Wingdings"/>
       </w:rPr>
     </w:lvl>
-    <w:lvl w:ilvl="2">
+    <w:lvl w:ilvl="2" w:tentative="0">
       <w:start w:val="1"/>
       <w:numFmt w:val="bullet"/>
       <w:lvlText w:val=""/>
@@ -3512,10 +2901,10 @@
         <w:ind w:left="1260" w:hanging="420"/>
       </w:pPr>
       <w:rPr>
-        <w:rFonts w:ascii="Wingdings" w:hAnsi="Wingdings" w:hint="default"/>
+        <w:rFonts w:hint="default" w:ascii="Wingdings" w:hAnsi="Wingdings"/>
       </w:rPr>
     </w:lvl>
-    <w:lvl w:ilvl="3">
+    <w:lvl w:ilvl="3" w:tentative="0">
       <w:start w:val="1"/>
       <w:numFmt w:val="bullet"/>
       <w:lvlText w:val=""/>
@@ -3527,10 +2916,10 @@
         <w:ind w:left="1680" w:hanging="420"/>
       </w:pPr>
       <w:rPr>
-        <w:rFonts w:ascii="Wingdings" w:hAnsi="Wingdings" w:hint="default"/>
+        <w:rFonts w:hint="default" w:ascii="Wingdings" w:hAnsi="Wingdings"/>
       </w:rPr>
     </w:lvl>
-    <w:lvl w:ilvl="4">
+    <w:lvl w:ilvl="4" w:tentative="0">
       <w:start w:val="1"/>
       <w:numFmt w:val="bullet"/>
       <w:lvlText w:val=""/>
@@ -3542,10 +2931,10 @@
         <w:ind w:left="2100" w:hanging="420"/>
       </w:pPr>
       <w:rPr>
-        <w:rFonts w:ascii="Wingdings" w:hAnsi="Wingdings" w:hint="default"/>
+        <w:rFonts w:hint="default" w:ascii="Wingdings" w:hAnsi="Wingdings"/>
       </w:rPr>
     </w:lvl>
-    <w:lvl w:ilvl="5">
+    <w:lvl w:ilvl="5" w:tentative="0">
       <w:start w:val="1"/>
       <w:numFmt w:val="bullet"/>
       <w:lvlText w:val=""/>
@@ -3557,10 +2946,10 @@
         <w:ind w:left="2520" w:hanging="420"/>
       </w:pPr>
       <w:rPr>
-        <w:rFonts w:ascii="Wingdings" w:hAnsi="Wingdings" w:hint="default"/>
+        <w:rFonts w:hint="default" w:ascii="Wingdings" w:hAnsi="Wingdings"/>
       </w:rPr>
     </w:lvl>
-    <w:lvl w:ilvl="6">
+    <w:lvl w:ilvl="6" w:tentative="0">
       <w:start w:val="1"/>
       <w:numFmt w:val="bullet"/>
       <w:lvlText w:val=""/>
@@ -3572,10 +2961,10 @@
         <w:ind w:left="2940" w:hanging="420"/>
       </w:pPr>
       <w:rPr>
-        <w:rFonts w:ascii="Wingdings" w:hAnsi="Wingdings" w:hint="default"/>
+        <w:rFonts w:hint="default" w:ascii="Wingdings" w:hAnsi="Wingdings"/>
       </w:rPr>
     </w:lvl>
-    <w:lvl w:ilvl="7">
+    <w:lvl w:ilvl="7" w:tentative="0">
       <w:start w:val="1"/>
       <w:numFmt w:val="bullet"/>
       <w:lvlText w:val=""/>
@@ -3587,10 +2976,10 @@
         <w:ind w:left="3360" w:hanging="420"/>
       </w:pPr>
       <w:rPr>
-        <w:rFonts w:ascii="Wingdings" w:hAnsi="Wingdings" w:hint="default"/>
+        <w:rFonts w:hint="default" w:ascii="Wingdings" w:hAnsi="Wingdings"/>
       </w:rPr>
     </w:lvl>
-    <w:lvl w:ilvl="8">
+    <w:lvl w:ilvl="8" w:tentative="0">
       <w:start w:val="1"/>
       <w:numFmt w:val="bullet"/>
       <w:lvlText w:val=""/>
@@ -3602,7 +2991,7 @@
         <w:ind w:left="3780" w:hanging="420"/>
       </w:pPr>
       <w:rPr>
-        <w:rFonts w:ascii="Wingdings" w:hAnsi="Wingdings" w:hint="default"/>
+        <w:rFonts w:hint="default" w:ascii="Wingdings" w:hAnsi="Wingdings"/>
       </w:rPr>
     </w:lvl>
   </w:abstractNum>
@@ -3610,7 +2999,7 @@
     <w:nsid w:val="5A17D588"/>
     <w:multiLevelType w:val="singleLevel"/>
     <w:tmpl w:val="5A17D588"/>
-    <w:lvl w:ilvl="0">
+    <w:lvl w:ilvl="0" w:tentative="0">
       <w:start w:val="1"/>
       <w:numFmt w:val="bullet"/>
       <w:lvlText w:val=""/>
@@ -3619,7 +3008,7 @@
         <w:ind w:left="420" w:hanging="420"/>
       </w:pPr>
       <w:rPr>
-        <w:rFonts w:ascii="Wingdings" w:hAnsi="Wingdings" w:hint="default"/>
+        <w:rFonts w:hint="default" w:ascii="Wingdings" w:hAnsi="Wingdings"/>
       </w:rPr>
     </w:lvl>
   </w:abstractNum>
@@ -3627,7 +3016,7 @@
     <w:nsid w:val="5A17D596"/>
     <w:multiLevelType w:val="singleLevel"/>
     <w:tmpl w:val="5A17D596"/>
-    <w:lvl w:ilvl="0">
+    <w:lvl w:ilvl="0" w:tentative="0">
       <w:start w:val="1"/>
       <w:numFmt w:val="bullet"/>
       <w:lvlText w:val=""/>
@@ -3636,7 +3025,7 @@
         <w:ind w:left="420" w:hanging="420"/>
       </w:pPr>
       <w:rPr>
-        <w:rFonts w:ascii="Wingdings" w:hAnsi="Wingdings" w:hint="default"/>
+        <w:rFonts w:hint="default" w:ascii="Wingdings" w:hAnsi="Wingdings"/>
       </w:rPr>
     </w:lvl>
   </w:abstractNum>
@@ -3644,7 +3033,7 @@
     <w:nsid w:val="5E407EBF"/>
     <w:multiLevelType w:val="multilevel"/>
     <w:tmpl w:val="5E407EBF"/>
-    <w:lvl w:ilvl="0">
+    <w:lvl w:ilvl="0" w:tentative="0">
       <w:start w:val="1"/>
       <w:numFmt w:val="decimal"/>
       <w:lvlText w:val="%1."/>
@@ -3653,7 +3042,7 @@
         <w:ind w:left="420" w:hanging="420"/>
       </w:pPr>
     </w:lvl>
-    <w:lvl w:ilvl="1">
+    <w:lvl w:ilvl="1" w:tentative="0">
       <w:start w:val="1"/>
       <w:numFmt w:val="lowerLetter"/>
       <w:lvlText w:val="%2)"/>
@@ -3662,7 +3051,7 @@
         <w:ind w:left="840" w:hanging="420"/>
       </w:pPr>
     </w:lvl>
-    <w:lvl w:ilvl="2">
+    <w:lvl w:ilvl="2" w:tentative="0">
       <w:start w:val="1"/>
       <w:numFmt w:val="lowerRoman"/>
       <w:lvlText w:val="%3."/>
@@ -3671,7 +3060,7 @@
         <w:ind w:left="1260" w:hanging="420"/>
       </w:pPr>
     </w:lvl>
-    <w:lvl w:ilvl="3">
+    <w:lvl w:ilvl="3" w:tentative="0">
       <w:start w:val="1"/>
       <w:numFmt w:val="decimal"/>
       <w:lvlText w:val="%4."/>
@@ -3680,7 +3069,7 @@
         <w:ind w:left="1680" w:hanging="420"/>
       </w:pPr>
     </w:lvl>
-    <w:lvl w:ilvl="4">
+    <w:lvl w:ilvl="4" w:tentative="0">
       <w:start w:val="1"/>
       <w:numFmt w:val="lowerLetter"/>
       <w:lvlText w:val="%5)"/>
@@ -3689,7 +3078,7 @@
         <w:ind w:left="2100" w:hanging="420"/>
       </w:pPr>
     </w:lvl>
-    <w:lvl w:ilvl="5">
+    <w:lvl w:ilvl="5" w:tentative="0">
       <w:start w:val="1"/>
       <w:numFmt w:val="lowerRoman"/>
       <w:lvlText w:val="%6."/>
@@ -3698,7 +3087,7 @@
         <w:ind w:left="2520" w:hanging="420"/>
       </w:pPr>
     </w:lvl>
-    <w:lvl w:ilvl="6">
+    <w:lvl w:ilvl="6" w:tentative="0">
       <w:start w:val="1"/>
       <w:numFmt w:val="decimal"/>
       <w:lvlText w:val="%7."/>
@@ -3707,7 +3096,7 @@
         <w:ind w:left="2940" w:hanging="420"/>
       </w:pPr>
     </w:lvl>
-    <w:lvl w:ilvl="7">
+    <w:lvl w:ilvl="7" w:tentative="0">
       <w:start w:val="1"/>
       <w:numFmt w:val="lowerLetter"/>
       <w:lvlText w:val="%8)"/>
@@ -3716,7 +3105,7 @@
         <w:ind w:left="3360" w:hanging="420"/>
       </w:pPr>
     </w:lvl>
-    <w:lvl w:ilvl="8">
+    <w:lvl w:ilvl="8" w:tentative="0">
       <w:start w:val="1"/>
       <w:numFmt w:val="lowerRoman"/>
       <w:lvlText w:val="%9."/>
@@ -3730,7 +3119,7 @@
     <w:nsid w:val="62B17298"/>
     <w:multiLevelType w:val="multilevel"/>
     <w:tmpl w:val="62B17298"/>
-    <w:lvl w:ilvl="0">
+    <w:lvl w:ilvl="0" w:tentative="0">
       <w:start w:val="2"/>
       <w:numFmt w:val="decimal"/>
       <w:lvlText w:val="%1"/>
@@ -3742,7 +3131,7 @@
         <w:rFonts w:hint="default"/>
       </w:rPr>
     </w:lvl>
-    <w:lvl w:ilvl="1">
+    <w:lvl w:ilvl="1" w:tentative="0">
       <w:start w:val="3"/>
       <w:numFmt w:val="decimal"/>
       <w:isLgl/>
@@ -3755,7 +3144,7 @@
         <w:rFonts w:hint="default"/>
       </w:rPr>
     </w:lvl>
-    <w:lvl w:ilvl="2">
+    <w:lvl w:ilvl="2" w:tentative="0">
       <w:start w:val="2"/>
       <w:numFmt w:val="decimal"/>
       <w:isLgl/>
@@ -3768,7 +3157,7 @@
         <w:rFonts w:hint="default"/>
       </w:rPr>
     </w:lvl>
-    <w:lvl w:ilvl="3">
+    <w:lvl w:ilvl="3" w:tentative="0">
       <w:start w:val="1"/>
       <w:numFmt w:val="decimal"/>
       <w:isLgl/>
@@ -3781,7 +3170,7 @@
         <w:rFonts w:hint="default"/>
       </w:rPr>
     </w:lvl>
-    <w:lvl w:ilvl="4">
+    <w:lvl w:ilvl="4" w:tentative="0">
       <w:start w:val="1"/>
       <w:numFmt w:val="decimal"/>
       <w:isLgl/>
@@ -3794,7 +3183,7 @@
         <w:rFonts w:hint="default"/>
       </w:rPr>
     </w:lvl>
-    <w:lvl w:ilvl="5">
+    <w:lvl w:ilvl="5" w:tentative="0">
       <w:start w:val="1"/>
       <w:numFmt w:val="decimal"/>
       <w:isLgl/>
@@ -3807,7 +3196,7 @@
         <w:rFonts w:hint="default"/>
       </w:rPr>
     </w:lvl>
-    <w:lvl w:ilvl="6">
+    <w:lvl w:ilvl="6" w:tentative="0">
       <w:start w:val="1"/>
       <w:numFmt w:val="decimal"/>
       <w:isLgl/>
@@ -3820,7 +3209,7 @@
         <w:rFonts w:hint="default"/>
       </w:rPr>
     </w:lvl>
-    <w:lvl w:ilvl="7">
+    <w:lvl w:ilvl="7" w:tentative="0">
       <w:start w:val="1"/>
       <w:numFmt w:val="decimal"/>
       <w:isLgl/>
@@ -3833,7 +3222,7 @@
         <w:rFonts w:hint="default"/>
       </w:rPr>
     </w:lvl>
-    <w:lvl w:ilvl="8">
+    <w:lvl w:ilvl="8" w:tentative="0">
       <w:start w:val="1"/>
       <w:numFmt w:val="decimal"/>
       <w:isLgl/>
@@ -3872,408 +3261,289 @@
 </file>
 
 <file path=word/styles.xml><?xml version="1.0" encoding="utf-8"?>
-<w:styles xmlns:mc="http://schemas.openxmlformats.org/markup-compatibility/2006" xmlns:r="http://schemas.openxmlformats.org/officeDocument/2006/relationships" xmlns:w="http://schemas.openxmlformats.org/wordprocessingml/2006/main" xmlns:w14="http://schemas.microsoft.com/office/word/2010/wordml" xmlns:w15="http://schemas.microsoft.com/office/word/2012/wordml" mc:Ignorable="w14 w15">
+<w:styles xmlns:mc="http://schemas.openxmlformats.org/markup-compatibility/2006" xmlns:o="urn:schemas-microsoft-com:office:office" xmlns:r="http://schemas.openxmlformats.org/officeDocument/2006/relationships" xmlns:m="http://schemas.openxmlformats.org/officeDocument/2006/math" xmlns:v="urn:schemas-microsoft-com:vml" xmlns:w="http://schemas.openxmlformats.org/wordprocessingml/2006/main" xmlns:w14="http://schemas.microsoft.com/office/word/2010/wordml" xmlns:w10="urn:schemas-microsoft-com:office:word" xmlns:sl="http://schemas.openxmlformats.org/schemaLibrary/2006/main" mc:Ignorable="w14">
   <w:docDefaults>
     <w:rPrDefault>
       <w:rPr>
-        <w:rFonts w:asciiTheme="minorHAnsi" w:eastAsiaTheme="minorEastAsia" w:hAnsiTheme="minorHAnsi" w:cstheme="minorBidi"/>
-        <w:lang w:val="en-US" w:eastAsia="zh-CN" w:bidi="ar-SA"/>
+        <w:rFonts w:asciiTheme="minorHAnsi" w:hAnsiTheme="minorHAnsi" w:eastAsiaTheme="minorEastAsia" w:cstheme="minorBidi"/>
       </w:rPr>
     </w:rPrDefault>
-    <w:pPrDefault/>
   </w:docDefaults>
-  <w:latentStyles w:defLockedState="0" w:defUIPriority="99" w:defSemiHidden="0" w:defUnhideWhenUsed="0" w:defQFormat="0" w:count="371">
-    <w:lsdException w:name="Normal" w:uiPriority="0" w:qFormat="1"/>
-    <w:lsdException w:name="heading 1" w:uiPriority="9" w:qFormat="1"/>
-    <w:lsdException w:name="heading 2" w:uiPriority="9" w:unhideWhenUsed="1" w:qFormat="1"/>
-    <w:lsdException w:name="heading 3" w:uiPriority="9" w:unhideWhenUsed="1" w:qFormat="1"/>
-    <w:lsdException w:name="heading 4" w:uiPriority="9" w:unhideWhenUsed="1" w:qFormat="1"/>
-    <w:lsdException w:name="heading 5" w:semiHidden="1" w:uiPriority="9" w:unhideWhenUsed="1" w:qFormat="1"/>
-    <w:lsdException w:name="heading 6" w:semiHidden="1" w:uiPriority="9" w:unhideWhenUsed="1" w:qFormat="1"/>
-    <w:lsdException w:name="heading 7" w:semiHidden="1" w:uiPriority="9" w:unhideWhenUsed="1" w:qFormat="1"/>
-    <w:lsdException w:name="heading 8" w:semiHidden="1" w:uiPriority="9" w:unhideWhenUsed="1" w:qFormat="1"/>
-    <w:lsdException w:name="heading 9" w:semiHidden="1" w:uiPriority="9" w:unhideWhenUsed="1" w:qFormat="1"/>
-    <w:lsdException w:name="index 1" w:semiHidden="1" w:unhideWhenUsed="1"/>
-    <w:lsdException w:name="index 2" w:semiHidden="1" w:unhideWhenUsed="1"/>
-    <w:lsdException w:name="index 3" w:semiHidden="1" w:unhideWhenUsed="1"/>
-    <w:lsdException w:name="index 4" w:semiHidden="1" w:unhideWhenUsed="1"/>
-    <w:lsdException w:name="index 5" w:semiHidden="1" w:unhideWhenUsed="1"/>
-    <w:lsdException w:name="index 6" w:semiHidden="1" w:unhideWhenUsed="1"/>
-    <w:lsdException w:name="index 7" w:semiHidden="1" w:unhideWhenUsed="1"/>
-    <w:lsdException w:name="index 8" w:semiHidden="1" w:unhideWhenUsed="1"/>
-    <w:lsdException w:name="index 9" w:semiHidden="1" w:unhideWhenUsed="1"/>
-    <w:lsdException w:name="toc 1" w:uiPriority="39" w:unhideWhenUsed="1" w:qFormat="1"/>
-    <w:lsdException w:name="toc 2" w:uiPriority="39" w:unhideWhenUsed="1"/>
-    <w:lsdException w:name="toc 3" w:uiPriority="39" w:unhideWhenUsed="1"/>
-    <w:lsdException w:name="toc 4" w:semiHidden="1" w:uiPriority="39" w:unhideWhenUsed="1"/>
-    <w:lsdException w:name="toc 5" w:semiHidden="1" w:uiPriority="39" w:unhideWhenUsed="1"/>
-    <w:lsdException w:name="toc 6" w:semiHidden="1" w:uiPriority="39" w:unhideWhenUsed="1"/>
-    <w:lsdException w:name="toc 7" w:semiHidden="1" w:uiPriority="39" w:unhideWhenUsed="1"/>
-    <w:lsdException w:name="toc 8" w:semiHidden="1" w:uiPriority="39" w:unhideWhenUsed="1"/>
-    <w:lsdException w:name="toc 9" w:semiHidden="1" w:uiPriority="39" w:unhideWhenUsed="1"/>
-    <w:lsdException w:name="Normal Indent" w:semiHidden="1" w:unhideWhenUsed="1"/>
-    <w:lsdException w:name="footnote text" w:semiHidden="1" w:unhideWhenUsed="1"/>
-    <w:lsdException w:name="annotation text" w:semiHidden="1" w:unhideWhenUsed="1"/>
-    <w:lsdException w:name="header" w:unhideWhenUsed="1"/>
-    <w:lsdException w:name="footer" w:unhideWhenUsed="1" w:qFormat="1"/>
-    <w:lsdException w:name="index heading" w:semiHidden="1" w:unhideWhenUsed="1"/>
-    <w:lsdException w:name="caption" w:semiHidden="1" w:uiPriority="35" w:unhideWhenUsed="1" w:qFormat="1"/>
-    <w:lsdException w:name="table of figures" w:semiHidden="1" w:unhideWhenUsed="1"/>
-    <w:lsdException w:name="envelope address" w:semiHidden="1" w:unhideWhenUsed="1"/>
-    <w:lsdException w:name="envelope return" w:semiHidden="1" w:unhideWhenUsed="1"/>
-    <w:lsdException w:name="footnote reference" w:semiHidden="1" w:unhideWhenUsed="1"/>
-    <w:lsdException w:name="annotation reference" w:semiHidden="1" w:unhideWhenUsed="1"/>
-    <w:lsdException w:name="line number" w:semiHidden="1" w:unhideWhenUsed="1"/>
-    <w:lsdException w:name="page number" w:semiHidden="1" w:unhideWhenUsed="1"/>
-    <w:lsdException w:name="endnote reference" w:semiHidden="1" w:unhideWhenUsed="1"/>
-    <w:lsdException w:name="endnote text" w:semiHidden="1" w:unhideWhenUsed="1"/>
-    <w:lsdException w:name="table of authorities" w:semiHidden="1" w:unhideWhenUsed="1"/>
-    <w:lsdException w:name="macro" w:semiHidden="1" w:unhideWhenUsed="1"/>
-    <w:lsdException w:name="toa heading" w:semiHidden="1" w:unhideWhenUsed="1"/>
-    <w:lsdException w:name="List" w:semiHidden="1" w:unhideWhenUsed="1"/>
-    <w:lsdException w:name="List Bullet" w:semiHidden="1" w:unhideWhenUsed="1"/>
-    <w:lsdException w:name="List Number" w:semiHidden="1" w:unhideWhenUsed="1"/>
-    <w:lsdException w:name="List 2" w:semiHidden="1" w:unhideWhenUsed="1"/>
-    <w:lsdException w:name="List 3" w:semiHidden="1" w:unhideWhenUsed="1"/>
-    <w:lsdException w:name="List 4" w:semiHidden="1" w:unhideWhenUsed="1"/>
-    <w:lsdException w:name="List 5" w:semiHidden="1" w:unhideWhenUsed="1"/>
-    <w:lsdException w:name="List Bullet 2" w:semiHidden="1" w:unhideWhenUsed="1"/>
-    <w:lsdException w:name="List Bullet 3" w:semiHidden="1" w:unhideWhenUsed="1"/>
-    <w:lsdException w:name="List Bullet 4" w:semiHidden="1" w:unhideWhenUsed="1"/>
-    <w:lsdException w:name="List Bullet 5" w:semiHidden="1" w:unhideWhenUsed="1"/>
-    <w:lsdException w:name="List Number 2" w:semiHidden="1" w:unhideWhenUsed="1"/>
-    <w:lsdException w:name="List Number 3" w:semiHidden="1" w:unhideWhenUsed="1"/>
-    <w:lsdException w:name="List Number 4" w:semiHidden="1" w:unhideWhenUsed="1"/>
-    <w:lsdException w:name="List Number 5" w:semiHidden="1" w:unhideWhenUsed="1"/>
-    <w:lsdException w:name="Title" w:uiPriority="10" w:qFormat="1"/>
-    <w:lsdException w:name="Closing" w:semiHidden="1" w:unhideWhenUsed="1"/>
-    <w:lsdException w:name="Signature" w:semiHidden="1" w:unhideWhenUsed="1"/>
-    <w:lsdException w:name="Default Paragraph Font" w:uiPriority="1" w:unhideWhenUsed="1" w:qFormat="1"/>
-    <w:lsdException w:name="Body Text" w:semiHidden="1" w:unhideWhenUsed="1"/>
-    <w:lsdException w:name="Body Text Indent" w:semiHidden="1" w:unhideWhenUsed="1"/>
-    <w:lsdException w:name="List Continue" w:semiHidden="1" w:unhideWhenUsed="1"/>
-    <w:lsdException w:name="List Continue 2" w:semiHidden="1" w:unhideWhenUsed="1"/>
-    <w:lsdException w:name="List Continue 3" w:semiHidden="1" w:unhideWhenUsed="1"/>
-    <w:lsdException w:name="List Continue 4" w:semiHidden="1" w:unhideWhenUsed="1"/>
-    <w:lsdException w:name="List Continue 5" w:semiHidden="1" w:unhideWhenUsed="1"/>
-    <w:lsdException w:name="Message Header" w:semiHidden="1" w:unhideWhenUsed="1"/>
-    <w:lsdException w:name="Subtitle" w:uiPriority="11" w:qFormat="1"/>
-    <w:lsdException w:name="Salutation" w:semiHidden="1" w:unhideWhenUsed="1"/>
-    <w:lsdException w:name="Date" w:semiHidden="1" w:unhideWhenUsed="1"/>
-    <w:lsdException w:name="Body Text First Indent" w:semiHidden="1" w:unhideWhenUsed="1"/>
-    <w:lsdException w:name="Body Text First Indent 2" w:semiHidden="1" w:unhideWhenUsed="1"/>
-    <w:lsdException w:name="Note Heading" w:semiHidden="1" w:unhideWhenUsed="1"/>
-    <w:lsdException w:name="Body Text 2" w:semiHidden="1" w:unhideWhenUsed="1"/>
-    <w:lsdException w:name="Body Text 3" w:semiHidden="1" w:unhideWhenUsed="1"/>
-    <w:lsdException w:name="Body Text Indent 2" w:semiHidden="1" w:unhideWhenUsed="1"/>
-    <w:lsdException w:name="Body Text Indent 3" w:semiHidden="1" w:unhideWhenUsed="1"/>
-    <w:lsdException w:name="Block Text" w:semiHidden="1" w:unhideWhenUsed="1"/>
-    <w:lsdException w:name="Hyperlink" w:unhideWhenUsed="1" w:qFormat="1"/>
-    <w:lsdException w:name="FollowedHyperlink" w:semiHidden="1" w:unhideWhenUsed="1"/>
-    <w:lsdException w:name="Strong" w:uiPriority="22" w:qFormat="1"/>
-    <w:lsdException w:name="Emphasis" w:uiPriority="20" w:qFormat="1"/>
-    <w:lsdException w:name="Document Map" w:semiHidden="1" w:unhideWhenUsed="1"/>
-    <w:lsdException w:name="Plain Text" w:semiHidden="1" w:unhideWhenUsed="1"/>
-    <w:lsdException w:name="E-mail Signature" w:semiHidden="1" w:unhideWhenUsed="1"/>
-    <w:lsdException w:name="HTML Top of Form" w:semiHidden="1" w:unhideWhenUsed="1"/>
-    <w:lsdException w:name="HTML Bottom of Form" w:semiHidden="1" w:unhideWhenUsed="1"/>
-    <w:lsdException w:name="Normal (Web)" w:semiHidden="1" w:unhideWhenUsed="1"/>
-    <w:lsdException w:name="HTML Acronym" w:semiHidden="1" w:unhideWhenUsed="1"/>
-    <w:lsdException w:name="HTML Address" w:semiHidden="1" w:unhideWhenUsed="1"/>
-    <w:lsdException w:name="HTML Cite" w:semiHidden="1" w:unhideWhenUsed="1"/>
-    <w:lsdException w:name="HTML Code" w:semiHidden="1" w:unhideWhenUsed="1"/>
-    <w:lsdException w:name="HTML Definition" w:semiHidden="1" w:unhideWhenUsed="1"/>
-    <w:lsdException w:name="HTML Keyboard" w:semiHidden="1" w:unhideWhenUsed="1"/>
-    <w:lsdException w:name="HTML Preformatted" w:unhideWhenUsed="1"/>
-    <w:lsdException w:name="HTML Sample" w:semiHidden="1" w:unhideWhenUsed="1"/>
-    <w:lsdException w:name="HTML Typewriter" w:semiHidden="1" w:unhideWhenUsed="1"/>
-    <w:lsdException w:name="HTML Variable" w:semiHidden="1" w:unhideWhenUsed="1"/>
-    <w:lsdException w:name="Normal Table" w:semiHidden="1" w:unhideWhenUsed="1"/>
-    <w:lsdException w:name="annotation subject" w:semiHidden="1" w:unhideWhenUsed="1"/>
-    <w:lsdException w:name="No List" w:semiHidden="1" w:unhideWhenUsed="1"/>
-    <w:lsdException w:name="Outline List 1" w:semiHidden="1" w:unhideWhenUsed="1"/>
-    <w:lsdException w:name="Outline List 2" w:semiHidden="1" w:unhideWhenUsed="1"/>
-    <w:lsdException w:name="Outline List 3" w:semiHidden="1" w:unhideWhenUsed="1"/>
-    <w:lsdException w:name="Table Simple 1" w:semiHidden="1" w:unhideWhenUsed="1"/>
-    <w:lsdException w:name="Table Simple 2" w:semiHidden="1" w:unhideWhenUsed="1"/>
-    <w:lsdException w:name="Table Simple 3" w:semiHidden="1" w:unhideWhenUsed="1"/>
-    <w:lsdException w:name="Table Classic 1" w:semiHidden="1" w:unhideWhenUsed="1"/>
-    <w:lsdException w:name="Table Classic 2" w:semiHidden="1" w:unhideWhenUsed="1"/>
-    <w:lsdException w:name="Table Classic 3" w:semiHidden="1" w:unhideWhenUsed="1"/>
-    <w:lsdException w:name="Table Classic 4" w:semiHidden="1" w:unhideWhenUsed="1"/>
-    <w:lsdException w:name="Table Colorful 1" w:semiHidden="1" w:unhideWhenUsed="1"/>
-    <w:lsdException w:name="Table Colorful 2" w:semiHidden="1" w:unhideWhenUsed="1"/>
-    <w:lsdException w:name="Table Colorful 3" w:semiHidden="1" w:unhideWhenUsed="1"/>
-    <w:lsdException w:name="Table Columns 1" w:semiHidden="1" w:unhideWhenUsed="1"/>
-    <w:lsdException w:name="Table Columns 2" w:semiHidden="1" w:unhideWhenUsed="1"/>
-    <w:lsdException w:name="Table Columns 3" w:semiHidden="1" w:unhideWhenUsed="1"/>
-    <w:lsdException w:name="Table Columns 4" w:semiHidden="1" w:unhideWhenUsed="1"/>
-    <w:lsdException w:name="Table Columns 5" w:semiHidden="1" w:unhideWhenUsed="1"/>
-    <w:lsdException w:name="Table Grid 1" w:semiHidden="1" w:unhideWhenUsed="1"/>
-    <w:lsdException w:name="Table Grid 2" w:semiHidden="1" w:unhideWhenUsed="1"/>
-    <w:lsdException w:name="Table Grid 3" w:semiHidden="1" w:unhideWhenUsed="1"/>
-    <w:lsdException w:name="Table Grid 4" w:semiHidden="1" w:unhideWhenUsed="1"/>
-    <w:lsdException w:name="Table Grid 5" w:semiHidden="1" w:unhideWhenUsed="1"/>
-    <w:lsdException w:name="Table Grid 6" w:semiHidden="1" w:unhideWhenUsed="1"/>
-    <w:lsdException w:name="Table Grid 7" w:semiHidden="1" w:unhideWhenUsed="1"/>
-    <w:lsdException w:name="Table Grid 8" w:semiHidden="1" w:unhideWhenUsed="1"/>
-    <w:lsdException w:name="Table List 1" w:semiHidden="1" w:unhideWhenUsed="1"/>
-    <w:lsdException w:name="Table List 2" w:semiHidden="1" w:unhideWhenUsed="1"/>
-    <w:lsdException w:name="Table List 3" w:semiHidden="1" w:unhideWhenUsed="1"/>
-    <w:lsdException w:name="Table List 4" w:semiHidden="1" w:unhideWhenUsed="1"/>
-    <w:lsdException w:name="Table List 5" w:semiHidden="1" w:unhideWhenUsed="1"/>
-    <w:lsdException w:name="Table List 6" w:semiHidden="1" w:unhideWhenUsed="1"/>
-    <w:lsdException w:name="Table List 7" w:semiHidden="1" w:unhideWhenUsed="1"/>
-    <w:lsdException w:name="Table List 8" w:semiHidden="1" w:unhideWhenUsed="1"/>
-    <w:lsdException w:name="Table 3D effects 1" w:semiHidden="1" w:unhideWhenUsed="1"/>
-    <w:lsdException w:name="Table 3D effects 2" w:semiHidden="1" w:unhideWhenUsed="1"/>
-    <w:lsdException w:name="Table 3D effects 3" w:semiHidden="1" w:unhideWhenUsed="1"/>
-    <w:lsdException w:name="Table Contemporary" w:semiHidden="1" w:unhideWhenUsed="1"/>
-    <w:lsdException w:name="Table Elegant" w:semiHidden="1" w:unhideWhenUsed="1"/>
-    <w:lsdException w:name="Table Professional" w:semiHidden="1" w:unhideWhenUsed="1"/>
-    <w:lsdException w:name="Table Subtle 1" w:semiHidden="1" w:unhideWhenUsed="1"/>
-    <w:lsdException w:name="Table Subtle 2" w:semiHidden="1" w:unhideWhenUsed="1"/>
-    <w:lsdException w:name="Table Web 1" w:semiHidden="1" w:unhideWhenUsed="1"/>
-    <w:lsdException w:name="Table Web 2" w:semiHidden="1" w:unhideWhenUsed="1"/>
-    <w:lsdException w:name="Table Web 3" w:semiHidden="1" w:unhideWhenUsed="1"/>
-    <w:lsdException w:name="Balloon Text" w:unhideWhenUsed="1"/>
-    <w:lsdException w:name="Table Grid" w:semiHidden="1" w:uiPriority="59" w:unhideWhenUsed="1"/>
-    <w:lsdException w:name="Table Theme" w:semiHidden="1" w:unhideWhenUsed="1"/>
-    <w:lsdException w:name="Placeholder Text" w:semiHidden="1"/>
-    <w:lsdException w:name="Light Shading" w:uiPriority="60"/>
-    <w:lsdException w:name="Light List" w:uiPriority="61"/>
-    <w:lsdException w:name="Light Grid" w:uiPriority="62"/>
-    <w:lsdException w:name="Medium Shading 1" w:uiPriority="63"/>
-    <w:lsdException w:name="Medium Shading 2" w:uiPriority="64"/>
-    <w:lsdException w:name="Medium List 1" w:uiPriority="65"/>
-    <w:lsdException w:name="Medium List 2" w:uiPriority="66"/>
-    <w:lsdException w:name="Medium Grid 1" w:uiPriority="67"/>
-    <w:lsdException w:name="Medium Grid 2" w:uiPriority="68"/>
-    <w:lsdException w:name="Medium Grid 3" w:uiPriority="69"/>
-    <w:lsdException w:name="Dark List" w:uiPriority="70"/>
-    <w:lsdException w:name="Colorful Shading" w:uiPriority="71"/>
-    <w:lsdException w:name="Colorful List" w:uiPriority="72"/>
-    <w:lsdException w:name="Colorful Grid" w:uiPriority="73"/>
-    <w:lsdException w:name="Light Shading Accent 1" w:uiPriority="60"/>
-    <w:lsdException w:name="Light List Accent 1" w:uiPriority="61"/>
-    <w:lsdException w:name="Light Grid Accent 1" w:uiPriority="62"/>
-    <w:lsdException w:name="Medium Shading 1 Accent 1" w:uiPriority="63"/>
-    <w:lsdException w:name="Medium Shading 2 Accent 1" w:uiPriority="64"/>
-    <w:lsdException w:name="Medium List 1 Accent 1" w:uiPriority="65"/>
-    <w:lsdException w:name="Revision" w:semiHidden="1"/>
-    <w:lsdException w:name="List Paragraph" w:uiPriority="34" w:qFormat="1"/>
-    <w:lsdException w:name="Medium List 2 Accent 1" w:uiPriority="66"/>
-    <w:lsdException w:name="Medium Grid 1 Accent 1" w:uiPriority="67"/>
-    <w:lsdException w:name="Medium Grid 2 Accent 1" w:uiPriority="68"/>
-    <w:lsdException w:name="Medium Grid 3 Accent 1" w:uiPriority="69"/>
-    <w:lsdException w:name="Dark List Accent 1" w:uiPriority="70"/>
-    <w:lsdException w:name="Colorful Shading Accent 1" w:uiPriority="71"/>
-    <w:lsdException w:name="Colorful List Accent 1" w:uiPriority="72"/>
-    <w:lsdException w:name="Colorful Grid Accent 1" w:uiPriority="73"/>
-    <w:lsdException w:name="Light Shading Accent 2" w:uiPriority="60"/>
-    <w:lsdException w:name="Light List Accent 2" w:uiPriority="61"/>
-    <w:lsdException w:name="Light Grid Accent 2" w:uiPriority="62"/>
-    <w:lsdException w:name="Medium Shading 1 Accent 2" w:uiPriority="63"/>
-    <w:lsdException w:name="Medium Shading 2 Accent 2" w:uiPriority="64"/>
-    <w:lsdException w:name="Medium List 1 Accent 2" w:uiPriority="65"/>
-    <w:lsdException w:name="Medium List 2 Accent 2" w:uiPriority="66"/>
-    <w:lsdException w:name="Medium Grid 1 Accent 2" w:uiPriority="67"/>
-    <w:lsdException w:name="Medium Grid 2 Accent 2" w:uiPriority="68"/>
-    <w:lsdException w:name="Medium Grid 3 Accent 2" w:uiPriority="69"/>
-    <w:lsdException w:name="Dark List Accent 2" w:uiPriority="70"/>
-    <w:lsdException w:name="Colorful Shading Accent 2" w:uiPriority="71"/>
-    <w:lsdException w:name="Colorful List Accent 2" w:uiPriority="72"/>
-    <w:lsdException w:name="Colorful Grid Accent 2" w:uiPriority="73"/>
-    <w:lsdException w:name="Light Shading Accent 3" w:uiPriority="60"/>
-    <w:lsdException w:name="Light List Accent 3" w:uiPriority="61"/>
-    <w:lsdException w:name="Light Grid Accent 3" w:uiPriority="62"/>
-    <w:lsdException w:name="Medium Shading 1 Accent 3" w:uiPriority="63"/>
-    <w:lsdException w:name="Medium Shading 2 Accent 3" w:uiPriority="64"/>
-    <w:lsdException w:name="Medium List 1 Accent 3" w:uiPriority="65"/>
-    <w:lsdException w:name="Medium List 2 Accent 3" w:uiPriority="66"/>
-    <w:lsdException w:name="Medium Grid 1 Accent 3" w:uiPriority="67"/>
-    <w:lsdException w:name="Medium Grid 2 Accent 3" w:uiPriority="68"/>
-    <w:lsdException w:name="Medium Grid 3 Accent 3" w:uiPriority="69"/>
-    <w:lsdException w:name="Dark List Accent 3" w:uiPriority="70"/>
-    <w:lsdException w:name="Colorful Shading Accent 3" w:uiPriority="71"/>
-    <w:lsdException w:name="Colorful List Accent 3" w:uiPriority="72"/>
-    <w:lsdException w:name="Colorful Grid Accent 3" w:uiPriority="73"/>
-    <w:lsdException w:name="Light Shading Accent 4" w:uiPriority="60"/>
-    <w:lsdException w:name="Light List Accent 4" w:uiPriority="61"/>
-    <w:lsdException w:name="Light Grid Accent 4" w:uiPriority="62"/>
-    <w:lsdException w:name="Medium Shading 1 Accent 4" w:uiPriority="63"/>
-    <w:lsdException w:name="Medium Shading 2 Accent 4" w:uiPriority="64"/>
-    <w:lsdException w:name="Medium List 1 Accent 4" w:uiPriority="65"/>
-    <w:lsdException w:name="Medium List 2 Accent 4" w:uiPriority="66"/>
-    <w:lsdException w:name="Medium Grid 1 Accent 4" w:uiPriority="67"/>
-    <w:lsdException w:name="Medium Grid 2 Accent 4" w:uiPriority="68"/>
-    <w:lsdException w:name="Medium Grid 3 Accent 4" w:uiPriority="69"/>
-    <w:lsdException w:name="Dark List Accent 4" w:uiPriority="70"/>
-    <w:lsdException w:name="Colorful Shading Accent 4" w:uiPriority="71"/>
-    <w:lsdException w:name="Colorful List Accent 4" w:uiPriority="72"/>
-    <w:lsdException w:name="Colorful Grid Accent 4" w:uiPriority="73"/>
-    <w:lsdException w:name="Light Shading Accent 5" w:uiPriority="60"/>
-    <w:lsdException w:name="Light List Accent 5" w:uiPriority="61"/>
-    <w:lsdException w:name="Light Grid Accent 5" w:uiPriority="62"/>
-    <w:lsdException w:name="Medium Shading 1 Accent 5" w:uiPriority="63"/>
-    <w:lsdException w:name="Medium Shading 2 Accent 5" w:uiPriority="64"/>
-    <w:lsdException w:name="Medium List 1 Accent 5" w:uiPriority="65"/>
-    <w:lsdException w:name="Medium List 2 Accent 5" w:uiPriority="66"/>
-    <w:lsdException w:name="Medium Grid 1 Accent 5" w:uiPriority="67"/>
-    <w:lsdException w:name="Medium Grid 2 Accent 5" w:uiPriority="68"/>
-    <w:lsdException w:name="Medium Grid 3 Accent 5" w:uiPriority="69"/>
-    <w:lsdException w:name="Dark List Accent 5" w:uiPriority="70"/>
-    <w:lsdException w:name="Colorful Shading Accent 5" w:uiPriority="71"/>
-    <w:lsdException w:name="Colorful List Accent 5" w:uiPriority="72"/>
-    <w:lsdException w:name="Colorful Grid Accent 5" w:uiPriority="73"/>
-    <w:lsdException w:name="Light Shading Accent 6" w:uiPriority="60"/>
-    <w:lsdException w:name="Light List Accent 6" w:uiPriority="61"/>
-    <w:lsdException w:name="Light Grid Accent 6" w:uiPriority="62"/>
-    <w:lsdException w:name="Medium Shading 1 Accent 6" w:uiPriority="63"/>
-    <w:lsdException w:name="Medium Shading 2 Accent 6" w:uiPriority="64"/>
-    <w:lsdException w:name="Medium List 1 Accent 6" w:uiPriority="65"/>
-    <w:lsdException w:name="Medium List 2 Accent 6" w:uiPriority="66"/>
-    <w:lsdException w:name="Medium Grid 1 Accent 6" w:uiPriority="67"/>
-    <w:lsdException w:name="Medium Grid 2 Accent 6" w:uiPriority="68"/>
-    <w:lsdException w:name="Medium Grid 3 Accent 6" w:uiPriority="69"/>
-    <w:lsdException w:name="Dark List Accent 6" w:uiPriority="70"/>
-    <w:lsdException w:name="Colorful Shading Accent 6" w:uiPriority="71"/>
-    <w:lsdException w:name="Colorful List Accent 6" w:uiPriority="72"/>
-    <w:lsdException w:name="Colorful Grid Accent 6" w:uiPriority="73"/>
-    <w:lsdException w:name="Subtle Emphasis" w:uiPriority="19" w:qFormat="1"/>
-    <w:lsdException w:name="Intense Emphasis" w:uiPriority="21" w:qFormat="1"/>
-    <w:lsdException w:name="Subtle Reference" w:uiPriority="31" w:qFormat="1"/>
-    <w:lsdException w:name="Intense Reference" w:uiPriority="32" w:qFormat="1"/>
-    <w:lsdException w:name="Book Title" w:uiPriority="33" w:qFormat="1"/>
-    <w:lsdException w:name="Bibliography" w:semiHidden="1" w:uiPriority="37" w:unhideWhenUsed="1"/>
-    <w:lsdException w:name="TOC Heading" w:semiHidden="1" w:uiPriority="39" w:unhideWhenUsed="1" w:qFormat="1"/>
-    <w:lsdException w:name="Plain Table 1" w:uiPriority="41"/>
-    <w:lsdException w:name="Plain Table 2" w:uiPriority="42"/>
-    <w:lsdException w:name="Plain Table 3" w:uiPriority="43"/>
-    <w:lsdException w:name="Plain Table 4" w:uiPriority="44"/>
-    <w:lsdException w:name="Plain Table 5" w:uiPriority="45"/>
-    <w:lsdException w:name="Grid Table Light" w:uiPriority="40"/>
-    <w:lsdException w:name="Grid Table 1 Light" w:uiPriority="46"/>
-    <w:lsdException w:name="Grid Table 2" w:uiPriority="47"/>
-    <w:lsdException w:name="Grid Table 3" w:uiPriority="48"/>
-    <w:lsdException w:name="Grid Table 4" w:uiPriority="49"/>
-    <w:lsdException w:name="Grid Table 5 Dark" w:uiPriority="50"/>
-    <w:lsdException w:name="Grid Table 6 Colorful" w:uiPriority="51"/>
-    <w:lsdException w:name="Grid Table 7 Colorful" w:uiPriority="52"/>
-    <w:lsdException w:name="Grid Table 1 Light Accent 1" w:uiPriority="46"/>
-    <w:lsdException w:name="Grid Table 2 Accent 1" w:uiPriority="47"/>
-    <w:lsdException w:name="Grid Table 3 Accent 1" w:uiPriority="48"/>
-    <w:lsdException w:name="Grid Table 4 Accent 1" w:uiPriority="49"/>
-    <w:lsdException w:name="Grid Table 5 Dark Accent 1" w:uiPriority="50"/>
-    <w:lsdException w:name="Grid Table 6 Colorful Accent 1" w:uiPriority="51"/>
-    <w:lsdException w:name="Grid Table 7 Colorful Accent 1" w:uiPriority="52"/>
-    <w:lsdException w:name="Grid Table 1 Light Accent 2" w:uiPriority="46"/>
-    <w:lsdException w:name="Grid Table 2 Accent 2" w:uiPriority="47"/>
-    <w:lsdException w:name="Grid Table 3 Accent 2" w:uiPriority="48"/>
-    <w:lsdException w:name="Grid Table 4 Accent 2" w:uiPriority="49"/>
-    <w:lsdException w:name="Grid Table 5 Dark Accent 2" w:uiPriority="50"/>
-    <w:lsdException w:name="Grid Table 6 Colorful Accent 2" w:uiPriority="51"/>
-    <w:lsdException w:name="Grid Table 7 Colorful Accent 2" w:uiPriority="52"/>
-    <w:lsdException w:name="Grid Table 1 Light Accent 3" w:uiPriority="46"/>
-    <w:lsdException w:name="Grid Table 2 Accent 3" w:uiPriority="47"/>
-    <w:lsdException w:name="Grid Table 3 Accent 3" w:uiPriority="48"/>
-    <w:lsdException w:name="Grid Table 4 Accent 3" w:uiPriority="49"/>
-    <w:lsdException w:name="Grid Table 5 Dark Accent 3" w:uiPriority="50"/>
-    <w:lsdException w:name="Grid Table 6 Colorful Accent 3" w:uiPriority="51"/>
-    <w:lsdException w:name="Grid Table 7 Colorful Accent 3" w:uiPriority="52"/>
-    <w:lsdException w:name="Grid Table 1 Light Accent 4" w:uiPriority="46"/>
-    <w:lsdException w:name="Grid Table 2 Accent 4" w:uiPriority="47"/>
-    <w:lsdException w:name="Grid Table 3 Accent 4" w:uiPriority="48"/>
-    <w:lsdException w:name="Grid Table 4 Accent 4" w:uiPriority="49"/>
-    <w:lsdException w:name="Grid Table 5 Dark Accent 4" w:uiPriority="50"/>
-    <w:lsdException w:name="Grid Table 6 Colorful Accent 4" w:uiPriority="51"/>
-    <w:lsdException w:name="Grid Table 7 Colorful Accent 4" w:uiPriority="52"/>
-    <w:lsdException w:name="Grid Table 1 Light Accent 5" w:uiPriority="46"/>
-    <w:lsdException w:name="Grid Table 2 Accent 5" w:uiPriority="47"/>
-    <w:lsdException w:name="Grid Table 3 Accent 5" w:uiPriority="48"/>
-    <w:lsdException w:name="Grid Table 4 Accent 5" w:uiPriority="49"/>
-    <w:lsdException w:name="Grid Table 5 Dark Accent 5" w:uiPriority="50"/>
-    <w:lsdException w:name="Grid Table 6 Colorful Accent 5" w:uiPriority="51"/>
-    <w:lsdException w:name="Grid Table 7 Colorful Accent 5" w:uiPriority="52"/>
-    <w:lsdException w:name="Grid Table 1 Light Accent 6" w:uiPriority="46"/>
-    <w:lsdException w:name="Grid Table 2 Accent 6" w:uiPriority="47"/>
-    <w:lsdException w:name="Grid Table 3 Accent 6" w:uiPriority="48"/>
-    <w:lsdException w:name="Grid Table 4 Accent 6" w:uiPriority="49"/>
-    <w:lsdException w:name="Grid Table 5 Dark Accent 6" w:uiPriority="50"/>
-    <w:lsdException w:name="Grid Table 6 Colorful Accent 6" w:uiPriority="51"/>
-    <w:lsdException w:name="Grid Table 7 Colorful Accent 6" w:uiPriority="52"/>
-    <w:lsdException w:name="List Table 1 Light" w:uiPriority="46"/>
-    <w:lsdException w:name="List Table 2" w:uiPriority="47"/>
-    <w:lsdException w:name="List Table 3" w:uiPriority="48"/>
-    <w:lsdException w:name="List Table 4" w:uiPriority="49"/>
-    <w:lsdException w:name="List Table 5 Dark" w:uiPriority="50"/>
-    <w:lsdException w:name="List Table 6 Colorful" w:uiPriority="51"/>
-    <w:lsdException w:name="List Table 7 Colorful" w:uiPriority="52"/>
-    <w:lsdException w:name="List Table 1 Light Accent 1" w:uiPriority="46"/>
-    <w:lsdException w:name="List Table 2 Accent 1" w:uiPriority="47"/>
-    <w:lsdException w:name="List Table 3 Accent 1" w:uiPriority="48"/>
-    <w:lsdException w:name="List Table 4 Accent 1" w:uiPriority="49"/>
-    <w:lsdException w:name="List Table 5 Dark Accent 1" w:uiPriority="50"/>
-    <w:lsdException w:name="List Table 6 Colorful Accent 1" w:uiPriority="51"/>
-    <w:lsdException w:name="List Table 7 Colorful Accent 1" w:uiPriority="52"/>
-    <w:lsdException w:name="List Table 1 Light Accent 2" w:uiPriority="46"/>
-    <w:lsdException w:name="List Table 2 Accent 2" w:uiPriority="47"/>
-    <w:lsdException w:name="List Table 3 Accent 2" w:uiPriority="48"/>
-    <w:lsdException w:name="List Table 4 Accent 2" w:uiPriority="49"/>
-    <w:lsdException w:name="List Table 5 Dark Accent 2" w:uiPriority="50"/>
-    <w:lsdException w:name="List Table 6 Colorful Accent 2" w:uiPriority="51"/>
-    <w:lsdException w:name="List Table 7 Colorful Accent 2" w:uiPriority="52"/>
-    <w:lsdException w:name="List Table 1 Light Accent 3" w:uiPriority="46"/>
-    <w:lsdException w:name="List Table 2 Accent 3" w:uiPriority="47"/>
-    <w:lsdException w:name="List Table 3 Accent 3" w:uiPriority="48"/>
-    <w:lsdException w:name="List Table 4 Accent 3" w:uiPriority="49"/>
-    <w:lsdException w:name="List Table 5 Dark Accent 3" w:uiPriority="50"/>
-    <w:lsdException w:name="List Table 6 Colorful Accent 3" w:uiPriority="51"/>
-    <w:lsdException w:name="List Table 7 Colorful Accent 3" w:uiPriority="52"/>
-    <w:lsdException w:name="List Table 1 Light Accent 4" w:uiPriority="46"/>
-    <w:lsdException w:name="List Table 2 Accent 4" w:uiPriority="47"/>
-    <w:lsdException w:name="List Table 3 Accent 4" w:uiPriority="48"/>
-    <w:lsdException w:name="List Table 4 Accent 4" w:uiPriority="49"/>
-    <w:lsdException w:name="List Table 5 Dark Accent 4" w:uiPriority="50"/>
-    <w:lsdException w:name="List Table 6 Colorful Accent 4" w:uiPriority="51"/>
-    <w:lsdException w:name="List Table 7 Colorful Accent 4" w:uiPriority="52"/>
-    <w:lsdException w:name="List Table 1 Light Accent 5" w:uiPriority="46"/>
-    <w:lsdException w:name="List Table 2 Accent 5" w:uiPriority="47"/>
-    <w:lsdException w:name="List Table 3 Accent 5" w:uiPriority="48"/>
-    <w:lsdException w:name="List Table 4 Accent 5" w:uiPriority="49"/>
-    <w:lsdException w:name="List Table 5 Dark Accent 5" w:uiPriority="50"/>
-    <w:lsdException w:name="List Table 6 Colorful Accent 5" w:uiPriority="51"/>
-    <w:lsdException w:name="List Table 7 Colorful Accent 5" w:uiPriority="52"/>
-    <w:lsdException w:name="List Table 1 Light Accent 6" w:uiPriority="46"/>
-    <w:lsdException w:name="List Table 2 Accent 6" w:uiPriority="47"/>
-    <w:lsdException w:name="List Table 3 Accent 6" w:uiPriority="48"/>
-    <w:lsdException w:name="List Table 4 Accent 6" w:uiPriority="49"/>
-    <w:lsdException w:name="List Table 5 Dark Accent 6" w:uiPriority="50"/>
-    <w:lsdException w:name="List Table 6 Colorful Accent 6" w:uiPriority="51"/>
-    <w:lsdException w:name="List Table 7 Colorful Accent 6" w:uiPriority="52"/>
+  <w:latentStyles w:count="260" w:defQFormat="0" w:defUnhideWhenUsed="1" w:defSemiHidden="1" w:defUIPriority="99" w:defLockedState="0">
+    <w:lsdException w:qFormat="1" w:unhideWhenUsed="0" w:uiPriority="0" w:semiHidden="0" w:name="Normal"/>
+    <w:lsdException w:qFormat="1" w:unhideWhenUsed="0" w:uiPriority="9" w:semiHidden="0" w:name="heading 1"/>
+    <w:lsdException w:qFormat="1" w:uiPriority="9" w:semiHidden="0" w:name="heading 2"/>
+    <w:lsdException w:qFormat="1" w:uiPriority="9" w:semiHidden="0" w:name="heading 3"/>
+    <w:lsdException w:qFormat="1" w:uiPriority="9" w:semiHidden="0" w:name="heading 4"/>
+    <w:lsdException w:qFormat="1" w:uiPriority="9" w:name="heading 5"/>
+    <w:lsdException w:qFormat="1" w:uiPriority="9" w:name="heading 6"/>
+    <w:lsdException w:qFormat="1" w:uiPriority="9" w:name="heading 7"/>
+    <w:lsdException w:qFormat="1" w:uiPriority="9" w:name="heading 8"/>
+    <w:lsdException w:qFormat="1" w:uiPriority="9" w:name="heading 9"/>
+    <w:lsdException w:uiPriority="99" w:name="index 1"/>
+    <w:lsdException w:uiPriority="99" w:name="index 2"/>
+    <w:lsdException w:uiPriority="99" w:name="index 3"/>
+    <w:lsdException w:uiPriority="99" w:name="index 4"/>
+    <w:lsdException w:uiPriority="99" w:name="index 5"/>
+    <w:lsdException w:uiPriority="99" w:name="index 6"/>
+    <w:lsdException w:uiPriority="99" w:name="index 7"/>
+    <w:lsdException w:uiPriority="99" w:name="index 8"/>
+    <w:lsdException w:uiPriority="99" w:name="index 9"/>
+    <w:lsdException w:qFormat="1" w:uiPriority="39" w:semiHidden="0" w:name="toc 1"/>
+    <w:lsdException w:qFormat="1" w:uiPriority="39" w:semiHidden="0" w:name="toc 2"/>
+    <w:lsdException w:uiPriority="39" w:semiHidden="0" w:name="toc 3"/>
+    <w:lsdException w:uiPriority="39" w:name="toc 4"/>
+    <w:lsdException w:uiPriority="39" w:name="toc 5"/>
+    <w:lsdException w:uiPriority="39" w:name="toc 6"/>
+    <w:lsdException w:uiPriority="39" w:name="toc 7"/>
+    <w:lsdException w:uiPriority="39" w:name="toc 8"/>
+    <w:lsdException w:uiPriority="39" w:name="toc 9"/>
+    <w:lsdException w:uiPriority="99" w:name="Normal Indent"/>
+    <w:lsdException w:uiPriority="99" w:name="footnote text"/>
+    <w:lsdException w:uiPriority="99" w:name="annotation text"/>
+    <w:lsdException w:uiPriority="99" w:semiHidden="0" w:name="header"/>
+    <w:lsdException w:qFormat="1" w:uiPriority="99" w:semiHidden="0" w:name="footer"/>
+    <w:lsdException w:uiPriority="99" w:name="index heading"/>
+    <w:lsdException w:qFormat="1" w:uiPriority="35" w:name="caption"/>
+    <w:lsdException w:uiPriority="99" w:name="table of figures"/>
+    <w:lsdException w:uiPriority="99" w:name="envelope address"/>
+    <w:lsdException w:uiPriority="99" w:name="envelope return"/>
+    <w:lsdException w:uiPriority="99" w:name="footnote reference"/>
+    <w:lsdException w:uiPriority="99" w:name="annotation reference"/>
+    <w:lsdException w:uiPriority="99" w:name="line number"/>
+    <w:lsdException w:uiPriority="99" w:name="page number"/>
+    <w:lsdException w:uiPriority="99" w:name="endnote reference"/>
+    <w:lsdException w:uiPriority="99" w:name="endnote text"/>
+    <w:lsdException w:uiPriority="99" w:name="table of authorities"/>
+    <w:lsdException w:uiPriority="99" w:name="macro"/>
+    <w:lsdException w:uiPriority="99" w:name="toa heading"/>
+    <w:lsdException w:uiPriority="99" w:name="List"/>
+    <w:lsdException w:uiPriority="99" w:name="List Bullet"/>
+    <w:lsdException w:uiPriority="99" w:name="List Number"/>
+    <w:lsdException w:uiPriority="99" w:name="List 2"/>
+    <w:lsdException w:uiPriority="99" w:name="List 3"/>
+    <w:lsdException w:uiPriority="99" w:name="List 4"/>
+    <w:lsdException w:uiPriority="99" w:name="List 5"/>
+    <w:lsdException w:uiPriority="99" w:name="List Bullet 2"/>
+    <w:lsdException w:uiPriority="99" w:name="List Bullet 3"/>
+    <w:lsdException w:uiPriority="99" w:name="List Bullet 4"/>
+    <w:lsdException w:uiPriority="99" w:name="List Bullet 5"/>
+    <w:lsdException w:uiPriority="99" w:name="List Number 2"/>
+    <w:lsdException w:uiPriority="99" w:name="List Number 3"/>
+    <w:lsdException w:uiPriority="99" w:name="List Number 4"/>
+    <w:lsdException w:uiPriority="99" w:name="List Number 5"/>
+    <w:lsdException w:qFormat="1" w:unhideWhenUsed="0" w:uiPriority="10" w:semiHidden="0" w:name="Title"/>
+    <w:lsdException w:uiPriority="99" w:name="Closing"/>
+    <w:lsdException w:uiPriority="99" w:name="Signature"/>
+    <w:lsdException w:uiPriority="1" w:name="Default Paragraph Font"/>
+    <w:lsdException w:uiPriority="99" w:name="Body Text"/>
+    <w:lsdException w:uiPriority="99" w:name="Body Text Indent"/>
+    <w:lsdException w:uiPriority="99" w:name="List Continue"/>
+    <w:lsdException w:uiPriority="99" w:name="List Continue 2"/>
+    <w:lsdException w:uiPriority="99" w:name="List Continue 3"/>
+    <w:lsdException w:uiPriority="99" w:name="List Continue 4"/>
+    <w:lsdException w:uiPriority="99" w:name="List Continue 5"/>
+    <w:lsdException w:uiPriority="99" w:name="Message Header"/>
+    <w:lsdException w:qFormat="1" w:unhideWhenUsed="0" w:uiPriority="11" w:semiHidden="0" w:name="Subtitle"/>
+    <w:lsdException w:uiPriority="99" w:name="Salutation"/>
+    <w:lsdException w:uiPriority="99" w:name="Date"/>
+    <w:lsdException w:uiPriority="99" w:name="Body Text First Indent"/>
+    <w:lsdException w:uiPriority="99" w:name="Body Text First Indent 2"/>
+    <w:lsdException w:uiPriority="99" w:name="Note Heading"/>
+    <w:lsdException w:uiPriority="99" w:name="Body Text 2"/>
+    <w:lsdException w:uiPriority="99" w:name="Body Text 3"/>
+    <w:lsdException w:uiPriority="99" w:name="Body Text Indent 2"/>
+    <w:lsdException w:uiPriority="99" w:name="Body Text Indent 3"/>
+    <w:lsdException w:uiPriority="99" w:name="Block Text"/>
+    <w:lsdException w:qFormat="1" w:uiPriority="99" w:semiHidden="0" w:name="Hyperlink"/>
+    <w:lsdException w:uiPriority="99" w:name="FollowedHyperlink"/>
+    <w:lsdException w:qFormat="1" w:unhideWhenUsed="0" w:uiPriority="22" w:semiHidden="0" w:name="Strong"/>
+    <w:lsdException w:qFormat="1" w:unhideWhenUsed="0" w:uiPriority="20" w:semiHidden="0" w:name="Emphasis"/>
+    <w:lsdException w:uiPriority="99" w:name="Document Map"/>
+    <w:lsdException w:uiPriority="99" w:name="Plain Text"/>
+    <w:lsdException w:uiPriority="99" w:name="E-mail Signature"/>
+    <w:lsdException w:uiPriority="99" w:name="Normal (Web)"/>
+    <w:lsdException w:uiPriority="99" w:name="HTML Acronym"/>
+    <w:lsdException w:uiPriority="99" w:name="HTML Address"/>
+    <w:lsdException w:uiPriority="99" w:name="HTML Cite"/>
+    <w:lsdException w:uiPriority="99" w:name="HTML Code"/>
+    <w:lsdException w:uiPriority="99" w:name="HTML Definition"/>
+    <w:lsdException w:uiPriority="99" w:name="HTML Keyboard"/>
+    <w:lsdException w:qFormat="1" w:uiPriority="99" w:semiHidden="0" w:name="HTML Preformatted"/>
+    <w:lsdException w:uiPriority="99" w:name="HTML Sample"/>
+    <w:lsdException w:uiPriority="99" w:name="HTML Typewriter"/>
+    <w:lsdException w:uiPriority="99" w:name="HTML Variable"/>
+    <w:lsdException w:qFormat="1" w:uiPriority="99" w:name="Normal Table"/>
+    <w:lsdException w:uiPriority="99" w:name="annotation subject"/>
+    <w:lsdException w:uiPriority="99" w:name="Table Simple 1"/>
+    <w:lsdException w:uiPriority="99" w:name="Table Simple 2"/>
+    <w:lsdException w:uiPriority="99" w:name="Table Simple 3"/>
+    <w:lsdException w:uiPriority="99" w:name="Table Classic 1"/>
+    <w:lsdException w:uiPriority="99" w:name="Table Classic 2"/>
+    <w:lsdException w:uiPriority="99" w:name="Table Classic 3"/>
+    <w:lsdException w:uiPriority="99" w:name="Table Classic 4"/>
+    <w:lsdException w:uiPriority="99" w:name="Table Colorful 1"/>
+    <w:lsdException w:uiPriority="99" w:name="Table Colorful 2"/>
+    <w:lsdException w:uiPriority="99" w:name="Table Colorful 3"/>
+    <w:lsdException w:uiPriority="99" w:name="Table Columns 1"/>
+    <w:lsdException w:uiPriority="99" w:name="Table Columns 2"/>
+    <w:lsdException w:uiPriority="99" w:name="Table Columns 3"/>
+    <w:lsdException w:uiPriority="99" w:name="Table Columns 4"/>
+    <w:lsdException w:uiPriority="99" w:name="Table Columns 5"/>
+    <w:lsdException w:uiPriority="99" w:name="Table Grid 1"/>
+    <w:lsdException w:uiPriority="99" w:name="Table Grid 2"/>
+    <w:lsdException w:uiPriority="99" w:name="Table Grid 3"/>
+    <w:lsdException w:uiPriority="99" w:name="Table Grid 4"/>
+    <w:lsdException w:uiPriority="99" w:name="Table Grid 5"/>
+    <w:lsdException w:uiPriority="99" w:name="Table Grid 6"/>
+    <w:lsdException w:uiPriority="99" w:name="Table Grid 7"/>
+    <w:lsdException w:uiPriority="99" w:name="Table Grid 8"/>
+    <w:lsdException w:uiPriority="99" w:name="Table List 1"/>
+    <w:lsdException w:uiPriority="99" w:name="Table List 2"/>
+    <w:lsdException w:uiPriority="99" w:name="Table List 3"/>
+    <w:lsdException w:uiPriority="99" w:name="Table List 4"/>
+    <w:lsdException w:uiPriority="99" w:name="Table List 5"/>
+    <w:lsdException w:uiPriority="99" w:name="Table List 6"/>
+    <w:lsdException w:uiPriority="99" w:name="Table List 7"/>
+    <w:lsdException w:uiPriority="99" w:name="Table List 8"/>
+    <w:lsdException w:uiPriority="99" w:name="Table 3D effects 1"/>
+    <w:lsdException w:uiPriority="99" w:name="Table 3D effects 2"/>
+    <w:lsdException w:uiPriority="99" w:name="Table 3D effects 3"/>
+    <w:lsdException w:uiPriority="99" w:name="Table Contemporary"/>
+    <w:lsdException w:uiPriority="99" w:name="Table Elegant"/>
+    <w:lsdException w:uiPriority="99" w:name="Table Professional"/>
+    <w:lsdException w:uiPriority="99" w:name="Table Subtle 1"/>
+    <w:lsdException w:uiPriority="99" w:name="Table Subtle 2"/>
+    <w:lsdException w:uiPriority="99" w:name="Table Web 1"/>
+    <w:lsdException w:uiPriority="99" w:name="Table Web 2"/>
+    <w:lsdException w:uiPriority="99" w:name="Table Web 3"/>
+    <w:lsdException w:qFormat="1" w:uiPriority="99" w:semiHidden="0" w:name="Balloon Text"/>
+    <w:lsdException w:uiPriority="59" w:name="Table Grid"/>
+    <w:lsdException w:uiPriority="99" w:name="Table Theme"/>
+    <w:lsdException w:unhideWhenUsed="0" w:uiPriority="60" w:semiHidden="0" w:name="Light Shading"/>
+    <w:lsdException w:unhideWhenUsed="0" w:uiPriority="61" w:semiHidden="0" w:name="Light List"/>
+    <w:lsdException w:unhideWhenUsed="0" w:uiPriority="62" w:semiHidden="0" w:name="Light Grid"/>
+    <w:lsdException w:unhideWhenUsed="0" w:uiPriority="63" w:semiHidden="0" w:name="Medium Shading 1"/>
+    <w:lsdException w:unhideWhenUsed="0" w:uiPriority="64" w:semiHidden="0" w:name="Medium Shading 2"/>
+    <w:lsdException w:unhideWhenUsed="0" w:uiPriority="65" w:semiHidden="0" w:name="Medium List 1"/>
+    <w:lsdException w:unhideWhenUsed="0" w:uiPriority="66" w:semiHidden="0" w:name="Medium List 2"/>
+    <w:lsdException w:unhideWhenUsed="0" w:uiPriority="67" w:semiHidden="0" w:name="Medium Grid 1"/>
+    <w:lsdException w:unhideWhenUsed="0" w:uiPriority="68" w:semiHidden="0" w:name="Medium Grid 2"/>
+    <w:lsdException w:unhideWhenUsed="0" w:uiPriority="69" w:semiHidden="0" w:name="Medium Grid 3"/>
+    <w:lsdException w:unhideWhenUsed="0" w:uiPriority="70" w:semiHidden="0" w:name="Dark List"/>
+    <w:lsdException w:unhideWhenUsed="0" w:uiPriority="71" w:semiHidden="0" w:name="Colorful Shading"/>
+    <w:lsdException w:unhideWhenUsed="0" w:uiPriority="72" w:semiHidden="0" w:name="Colorful List"/>
+    <w:lsdException w:unhideWhenUsed="0" w:uiPriority="73" w:semiHidden="0" w:name="Colorful Grid"/>
+    <w:lsdException w:unhideWhenUsed="0" w:uiPriority="60" w:semiHidden="0" w:name="Light Shading Accent 1"/>
+    <w:lsdException w:unhideWhenUsed="0" w:uiPriority="61" w:semiHidden="0" w:name="Light List Accent 1"/>
+    <w:lsdException w:unhideWhenUsed="0" w:uiPriority="62" w:semiHidden="0" w:name="Light Grid Accent 1"/>
+    <w:lsdException w:unhideWhenUsed="0" w:uiPriority="63" w:semiHidden="0" w:name="Medium Shading 1 Accent 1"/>
+    <w:lsdException w:unhideWhenUsed="0" w:uiPriority="64" w:semiHidden="0" w:name="Medium Shading 2 Accent 1"/>
+    <w:lsdException w:unhideWhenUsed="0" w:uiPriority="65" w:semiHidden="0" w:name="Medium List 1 Accent 1"/>
+    <w:lsdException w:qFormat="1" w:unhideWhenUsed="0" w:uiPriority="34" w:semiHidden="0" w:name="List Paragraph"/>
+    <w:lsdException w:unhideWhenUsed="0" w:uiPriority="66" w:semiHidden="0" w:name="Medium List 2 Accent 1"/>
+    <w:lsdException w:unhideWhenUsed="0" w:uiPriority="67" w:semiHidden="0" w:name="Medium Grid 1 Accent 1"/>
+    <w:lsdException w:unhideWhenUsed="0" w:uiPriority="68" w:semiHidden="0" w:name="Medium Grid 2 Accent 1"/>
+    <w:lsdException w:unhideWhenUsed="0" w:uiPriority="69" w:semiHidden="0" w:name="Medium Grid 3 Accent 1"/>
+    <w:lsdException w:unhideWhenUsed="0" w:uiPriority="70" w:semiHidden="0" w:name="Dark List Accent 1"/>
+    <w:lsdException w:unhideWhenUsed="0" w:uiPriority="71" w:semiHidden="0" w:name="Colorful Shading Accent 1"/>
+    <w:lsdException w:unhideWhenUsed="0" w:uiPriority="72" w:semiHidden="0" w:name="Colorful List Accent 1"/>
+    <w:lsdException w:unhideWhenUsed="0" w:uiPriority="73" w:semiHidden="0" w:name="Colorful Grid Accent 1"/>
+    <w:lsdException w:unhideWhenUsed="0" w:uiPriority="60" w:semiHidden="0" w:name="Light Shading Accent 2"/>
+    <w:lsdException w:unhideWhenUsed="0" w:uiPriority="61" w:semiHidden="0" w:name="Light List Accent 2"/>
+    <w:lsdException w:unhideWhenUsed="0" w:uiPriority="62" w:semiHidden="0" w:name="Light Grid Accent 2"/>
+    <w:lsdException w:unhideWhenUsed="0" w:uiPriority="63" w:semiHidden="0" w:name="Medium Shading 1 Accent 2"/>
+    <w:lsdException w:unhideWhenUsed="0" w:uiPriority="64" w:semiHidden="0" w:name="Medium Shading 2 Accent 2"/>
+    <w:lsdException w:unhideWhenUsed="0" w:uiPriority="65" w:semiHidden="0" w:name="Medium List 1 Accent 2"/>
+    <w:lsdException w:unhideWhenUsed="0" w:uiPriority="66" w:semiHidden="0" w:name="Medium List 2 Accent 2"/>
+    <w:lsdException w:unhideWhenUsed="0" w:uiPriority="67" w:semiHidden="0" w:name="Medium Grid 1 Accent 2"/>
+    <w:lsdException w:unhideWhenUsed="0" w:uiPriority="68" w:semiHidden="0" w:name="Medium Grid 2 Accent 2"/>
+    <w:lsdException w:unhideWhenUsed="0" w:uiPriority="69" w:semiHidden="0" w:name="Medium Grid 3 Accent 2"/>
+    <w:lsdException w:unhideWhenUsed="0" w:uiPriority="70" w:semiHidden="0" w:name="Dark List Accent 2"/>
+    <w:lsdException w:unhideWhenUsed="0" w:uiPriority="71" w:semiHidden="0" w:name="Colorful Shading Accent 2"/>
+    <w:lsdException w:unhideWhenUsed="0" w:uiPriority="72" w:semiHidden="0" w:name="Colorful List Accent 2"/>
+    <w:lsdException w:unhideWhenUsed="0" w:uiPriority="73" w:semiHidden="0" w:name="Colorful Grid Accent 2"/>
+    <w:lsdException w:unhideWhenUsed="0" w:uiPriority="60" w:semiHidden="0" w:name="Light Shading Accent 3"/>
+    <w:lsdException w:unhideWhenUsed="0" w:uiPriority="61" w:semiHidden="0" w:name="Light List Accent 3"/>
+    <w:lsdException w:unhideWhenUsed="0" w:uiPriority="62" w:semiHidden="0" w:name="Light Grid Accent 3"/>
+    <w:lsdException w:unhideWhenUsed="0" w:uiPriority="63" w:semiHidden="0" w:name="Medium Shading 1 Accent 3"/>
+    <w:lsdException w:unhideWhenUsed="0" w:uiPriority="64" w:semiHidden="0" w:name="Medium Shading 2 Accent 3"/>
+    <w:lsdException w:unhideWhenUsed="0" w:uiPriority="65" w:semiHidden="0" w:name="Medium List 1 Accent 3"/>
+    <w:lsdException w:unhideWhenUsed="0" w:uiPriority="66" w:semiHidden="0" w:name="Medium List 2 Accent 3"/>
+    <w:lsdException w:unhideWhenUsed="0" w:uiPriority="67" w:semiHidden="0" w:name="Medium Grid 1 Accent 3"/>
+    <w:lsdException w:unhideWhenUsed="0" w:uiPriority="68" w:semiHidden="0" w:name="Medium Grid 2 Accent 3"/>
+    <w:lsdException w:unhideWhenUsed="0" w:uiPriority="69" w:semiHidden="0" w:name="Medium Grid 3 Accent 3"/>
+    <w:lsdException w:unhideWhenUsed="0" w:uiPriority="70" w:semiHidden="0" w:name="Dark List Accent 3"/>
+    <w:lsdException w:unhideWhenUsed="0" w:uiPriority="71" w:semiHidden="0" w:name="Colorful Shading Accent 3"/>
+    <w:lsdException w:unhideWhenUsed="0" w:uiPriority="72" w:semiHidden="0" w:name="Colorful List Accent 3"/>
+    <w:lsdException w:unhideWhenUsed="0" w:uiPriority="73" w:semiHidden="0" w:name="Colorful Grid Accent 3"/>
+    <w:lsdException w:unhideWhenUsed="0" w:uiPriority="60" w:semiHidden="0" w:name="Light Shading Accent 4"/>
+    <w:lsdException w:unhideWhenUsed="0" w:uiPriority="61" w:semiHidden="0" w:name="Light List Accent 4"/>
+    <w:lsdException w:unhideWhenUsed="0" w:uiPriority="62" w:semiHidden="0" w:name="Light Grid Accent 4"/>
+    <w:lsdException w:unhideWhenUsed="0" w:uiPriority="63" w:semiHidden="0" w:name="Medium Shading 1 Accent 4"/>
+    <w:lsdException w:unhideWhenUsed="0" w:uiPriority="64" w:semiHidden="0" w:name="Medium Shading 2 Accent 4"/>
+    <w:lsdException w:unhideWhenUsed="0" w:uiPriority="65" w:semiHidden="0" w:name="Medium List 1 Accent 4"/>
+    <w:lsdException w:unhideWhenUsed="0" w:uiPriority="66" w:semiHidden="0" w:name="Medium List 2 Accent 4"/>
+    <w:lsdException w:unhideWhenUsed="0" w:uiPriority="67" w:semiHidden="0" w:name="Medium Grid 1 Accent 4"/>
+    <w:lsdException w:unhideWhenUsed="0" w:uiPriority="68" w:semiHidden="0" w:name="Medium Grid 2 Accent 4"/>
+    <w:lsdException w:unhideWhenUsed="0" w:uiPriority="69" w:semiHidden="0" w:name="Medium Grid 3 Accent 4"/>
+    <w:lsdException w:unhideWhenUsed="0" w:uiPriority="70" w:semiHidden="0" w:name="Dark List Accent 4"/>
+    <w:lsdException w:unhideWhenUsed="0" w:uiPriority="71" w:semiHidden="0" w:name="Colorful Shading Accent 4"/>
+    <w:lsdException w:unhideWhenUsed="0" w:uiPriority="72" w:semiHidden="0" w:name="Colorful List Accent 4"/>
+    <w:lsdException w:unhideWhenUsed="0" w:uiPriority="73" w:semiHidden="0" w:name="Colorful Grid Accent 4"/>
+    <w:lsdException w:unhideWhenUsed="0" w:uiPriority="60" w:semiHidden="0" w:name="Light Shading Accent 5"/>
+    <w:lsdException w:unhideWhenUsed="0" w:uiPriority="61" w:semiHidden="0" w:name="Light List Accent 5"/>
+    <w:lsdException w:unhideWhenUsed="0" w:uiPriority="62" w:semiHidden="0" w:name="Light Grid Accent 5"/>
+    <w:lsdException w:unhideWhenUsed="0" w:uiPriority="63" w:semiHidden="0" w:name="Medium Shading 1 Accent 5"/>
+    <w:lsdException w:unhideWhenUsed="0" w:uiPriority="64" w:semiHidden="0" w:name="Medium Shading 2 Accent 5"/>
+    <w:lsdException w:unhideWhenUsed="0" w:uiPriority="65" w:semiHidden="0" w:name="Medium List 1 Accent 5"/>
+    <w:lsdException w:unhideWhenUsed="0" w:uiPriority="66" w:semiHidden="0" w:name="Medium List 2 Accent 5"/>
+    <w:lsdException w:unhideWhenUsed="0" w:uiPriority="67" w:semiHidden="0" w:name="Medium Grid 1 Accent 5"/>
+    <w:lsdException w:unhideWhenUsed="0" w:uiPriority="68" w:semiHidden="0" w:name="Medium Grid 2 Accent 5"/>
+    <w:lsdException w:unhideWhenUsed="0" w:uiPriority="69" w:semiHidden="0" w:name="Medium Grid 3 Accent 5"/>
+    <w:lsdException w:unhideWhenUsed="0" w:uiPriority="70" w:semiHidden="0" w:name="Dark List Accent 5"/>
+    <w:lsdException w:unhideWhenUsed="0" w:uiPriority="71" w:semiHidden="0" w:name="Colorful Shading Accent 5"/>
+    <w:lsdException w:unhideWhenUsed="0" w:uiPriority="72" w:semiHidden="0" w:name="Colorful List Accent 5"/>
+    <w:lsdException w:unhideWhenUsed="0" w:uiPriority="73" w:semiHidden="0" w:name="Colorful Grid Accent 5"/>
+    <w:lsdException w:unhideWhenUsed="0" w:uiPriority="60" w:semiHidden="0" w:name="Light Shading Accent 6"/>
+    <w:lsdException w:unhideWhenUsed="0" w:uiPriority="61" w:semiHidden="0" w:name="Light List Accent 6"/>
+    <w:lsdException w:unhideWhenUsed="0" w:uiPriority="62" w:semiHidden="0" w:name="Light Grid Accent 6"/>
+    <w:lsdException w:unhideWhenUsed="0" w:uiPriority="63" w:semiHidden="0" w:name="Medium Shading 1 Accent 6"/>
+    <w:lsdException w:unhideWhenUsed="0" w:uiPriority="64" w:semiHidden="0" w:name="Medium Shading 2 Accent 6"/>
+    <w:lsdException w:unhideWhenUsed="0" w:uiPriority="65" w:semiHidden="0" w:name="Medium List 1 Accent 6"/>
+    <w:lsdException w:unhideWhenUsed="0" w:uiPriority="66" w:semiHidden="0" w:name="Medium List 2 Accent 6"/>
+    <w:lsdException w:unhideWhenUsed="0" w:uiPriority="67" w:semiHidden="0" w:name="Medium Grid 1 Accent 6"/>
+    <w:lsdException w:unhideWhenUsed="0" w:uiPriority="68" w:semiHidden="0" w:name="Medium Grid 2 Accent 6"/>
+    <w:lsdException w:unhideWhenUsed="0" w:uiPriority="69" w:semiHidden="0" w:name="Medium Grid 3 Accent 6"/>
+    <w:lsdException w:unhideWhenUsed="0" w:uiPriority="70" w:semiHidden="0" w:name="Dark List Accent 6"/>
+    <w:lsdException w:unhideWhenUsed="0" w:uiPriority="71" w:semiHidden="0" w:name="Colorful Shading Accent 6"/>
+    <w:lsdException w:unhideWhenUsed="0" w:uiPriority="72" w:semiHidden="0" w:name="Colorful List Accent 6"/>
+    <w:lsdException w:unhideWhenUsed="0" w:uiPriority="73" w:semiHidden="0" w:name="Colorful Grid Accent 6"/>
   </w:latentStyles>
-  <w:style w:type="paragraph" w:default="1" w:styleId="a">
+  <w:style w:type="paragraph" w:default="1" w:styleId="1">
     <w:name w:val="Normal"/>
     <w:qFormat/>
+    <w:uiPriority w:val="0"/>
     <w:pPr>
       <w:widowControl w:val="0"/>
       <w:spacing w:line="360" w:lineRule="auto"/>
       <w:jc w:val="both"/>
     </w:pPr>
     <w:rPr>
-      <w:rFonts w:ascii="Monaco" w:eastAsia="宋体" w:hAnsi="Monaco"/>
+      <w:rFonts w:ascii="Monaco" w:hAnsi="Monaco" w:eastAsia="宋体" w:cstheme="minorBidi"/>
       <w:kern w:val="2"/>
       <w:sz w:val="24"/>
       <w:szCs w:val="22"/>
+      <w:lang w:val="en-US" w:eastAsia="zh-CN" w:bidi="ar-SA"/>
     </w:rPr>
   </w:style>
-  <w:style w:type="paragraph" w:styleId="1">
+  <w:style w:type="paragraph" w:styleId="2">
     <w:name w:val="heading 1"/>
-    <w:basedOn w:val="a"/>
-    <w:next w:val="a"/>
-    <w:link w:val="1Char"/>
+    <w:basedOn w:val="1"/>
+    <w:next w:val="1"/>
+    <w:link w:val="27"/>
+    <w:qFormat/>
     <w:uiPriority w:val="9"/>
-    <w:qFormat/>
     <w:pPr>
       <w:keepNext/>
       <w:keepLines/>
@@ -4288,14 +3558,14 @@
       <w:szCs w:val="44"/>
     </w:rPr>
   </w:style>
-  <w:style w:type="paragraph" w:styleId="2">
+  <w:style w:type="paragraph" w:styleId="3">
     <w:name w:val="heading 2"/>
-    <w:basedOn w:val="a"/>
-    <w:next w:val="a"/>
-    <w:link w:val="2Char"/>
-    <w:uiPriority w:val="9"/>
+    <w:basedOn w:val="1"/>
+    <w:next w:val="1"/>
+    <w:link w:val="28"/>
     <w:unhideWhenUsed/>
     <w:qFormat/>
+    <w:uiPriority w:val="9"/>
     <w:pPr>
       <w:keepNext/>
       <w:keepLines/>
@@ -4303,21 +3573,21 @@
       <w:outlineLvl w:val="1"/>
     </w:pPr>
     <w:rPr>
-      <w:rFonts w:asciiTheme="majorHAnsi" w:eastAsiaTheme="majorEastAsia" w:hAnsiTheme="majorHAnsi" w:cstheme="majorBidi"/>
+      <w:rFonts w:asciiTheme="majorHAnsi" w:hAnsiTheme="majorHAnsi" w:eastAsiaTheme="majorEastAsia" w:cstheme="majorBidi"/>
       <w:b/>
       <w:bCs/>
       <w:sz w:val="32"/>
       <w:szCs w:val="32"/>
     </w:rPr>
   </w:style>
-  <w:style w:type="paragraph" w:styleId="3">
+  <w:style w:type="paragraph" w:styleId="4">
     <w:name w:val="heading 3"/>
-    <w:basedOn w:val="a"/>
-    <w:next w:val="a"/>
-    <w:link w:val="3Char"/>
-    <w:uiPriority w:val="9"/>
+    <w:basedOn w:val="1"/>
+    <w:next w:val="1"/>
+    <w:link w:val="32"/>
     <w:unhideWhenUsed/>
     <w:qFormat/>
+    <w:uiPriority w:val="9"/>
     <w:pPr>
       <w:keepNext/>
       <w:keepLines/>
@@ -4331,14 +3601,14 @@
       <w:szCs w:val="32"/>
     </w:rPr>
   </w:style>
-  <w:style w:type="paragraph" w:styleId="4">
+  <w:style w:type="paragraph" w:styleId="5">
     <w:name w:val="heading 4"/>
-    <w:basedOn w:val="a"/>
-    <w:next w:val="a"/>
-    <w:link w:val="4Char"/>
-    <w:uiPriority w:val="9"/>
+    <w:basedOn w:val="1"/>
+    <w:next w:val="1"/>
+    <w:link w:val="33"/>
     <w:unhideWhenUsed/>
     <w:qFormat/>
+    <w:uiPriority w:val="9"/>
     <w:pPr>
       <w:keepNext/>
       <w:keepLines/>
@@ -4346,26 +3616,25 @@
       <w:outlineLvl w:val="3"/>
     </w:pPr>
     <w:rPr>
-      <w:rFonts w:asciiTheme="majorHAnsi" w:eastAsiaTheme="majorEastAsia" w:hAnsiTheme="majorHAnsi" w:cstheme="majorBidi"/>
+      <w:rFonts w:asciiTheme="majorHAnsi" w:hAnsiTheme="majorHAnsi" w:eastAsiaTheme="majorEastAsia" w:cstheme="majorBidi"/>
       <w:b/>
       <w:bCs/>
       <w:sz w:val="28"/>
       <w:szCs w:val="28"/>
     </w:rPr>
   </w:style>
-  <w:style w:type="character" w:default="1" w:styleId="a0">
+  <w:style w:type="character" w:default="1" w:styleId="14">
     <w:name w:val="Default Paragraph Font"/>
+    <w:unhideWhenUsed/>
     <w:uiPriority w:val="1"/>
-    <w:semiHidden/>
+  </w:style>
+  <w:style w:type="table" w:default="1" w:styleId="17">
+    <w:name w:val="Normal Table"/>
     <w:unhideWhenUsed/>
-  </w:style>
-  <w:style w:type="table" w:default="1" w:styleId="a1">
-    <w:name w:val="Normal Table"/>
+    <w:qFormat/>
     <w:uiPriority w:val="99"/>
-    <w:semiHidden/>
-    <w:unhideWhenUsed/>
     <w:tblPr>
-      <w:tblInd w:w="0" w:type="dxa"/>
+      <w:tblLayout w:type="fixed"/>
       <w:tblCellMar>
         <w:top w:w="0" w:type="dxa"/>
         <w:left w:w="108" w:type="dxa"/>
@@ -4374,40 +3643,35 @@
       </w:tblCellMar>
     </w:tblPr>
   </w:style>
-  <w:style w:type="numbering" w:default="1" w:styleId="a2">
-    <w:name w:val="No List"/>
-    <w:uiPriority w:val="99"/>
-    <w:semiHidden/>
+  <w:style w:type="paragraph" w:styleId="6">
+    <w:name w:val="toc 3"/>
+    <w:basedOn w:val="1"/>
+    <w:next w:val="1"/>
     <w:unhideWhenUsed/>
-  </w:style>
-  <w:style w:type="paragraph" w:styleId="30">
-    <w:name w:val="toc 3"/>
-    <w:basedOn w:val="a"/>
-    <w:next w:val="a"/>
     <w:uiPriority w:val="39"/>
-    <w:unhideWhenUsed/>
     <w:pPr>
-      <w:ind w:leftChars="400" w:left="840"/>
+      <w:ind w:left="840" w:leftChars="400"/>
     </w:pPr>
   </w:style>
-  <w:style w:type="paragraph" w:styleId="a3">
+  <w:style w:type="paragraph" w:styleId="7">
     <w:name w:val="Balloon Text"/>
-    <w:basedOn w:val="a"/>
-    <w:link w:val="Char"/>
+    <w:basedOn w:val="1"/>
+    <w:link w:val="18"/>
+    <w:unhideWhenUsed/>
+    <w:qFormat/>
     <w:uiPriority w:val="99"/>
-    <w:unhideWhenUsed/>
     <w:rPr>
       <w:sz w:val="18"/>
       <w:szCs w:val="18"/>
     </w:rPr>
   </w:style>
-  <w:style w:type="paragraph" w:styleId="a4">
+  <w:style w:type="paragraph" w:styleId="8">
     <w:name w:val="footer"/>
-    <w:basedOn w:val="a"/>
-    <w:link w:val="Char0"/>
-    <w:uiPriority w:val="99"/>
+    <w:basedOn w:val="1"/>
+    <w:link w:val="21"/>
     <w:unhideWhenUsed/>
     <w:qFormat/>
+    <w:uiPriority w:val="99"/>
     <w:pPr>
       <w:tabs>
         <w:tab w:val="center" w:pos="4153"/>
@@ -4421,15 +3685,15 @@
       <w:szCs w:val="18"/>
     </w:rPr>
   </w:style>
-  <w:style w:type="paragraph" w:styleId="a5">
+  <w:style w:type="paragraph" w:styleId="9">
     <w:name w:val="header"/>
-    <w:basedOn w:val="a"/>
-    <w:link w:val="Char1"/>
+    <w:basedOn w:val="1"/>
+    <w:link w:val="20"/>
+    <w:unhideWhenUsed/>
     <w:uiPriority w:val="99"/>
-    <w:unhideWhenUsed/>
     <w:pPr>
       <w:pBdr>
-        <w:bottom w:val="single" w:sz="6" w:space="1" w:color="auto"/>
+        <w:bottom w:val="single" w:color="auto" w:sz="6" w:space="1"/>
       </w:pBdr>
       <w:tabs>
         <w:tab w:val="center" w:pos="4153"/>
@@ -4445,28 +3709,30 @@
   </w:style>
   <w:style w:type="paragraph" w:styleId="10">
     <w:name w:val="toc 1"/>
-    <w:basedOn w:val="a"/>
-    <w:next w:val="a"/>
-    <w:uiPriority w:val="39"/>
+    <w:basedOn w:val="1"/>
+    <w:next w:val="1"/>
     <w:unhideWhenUsed/>
     <w:qFormat/>
+    <w:uiPriority w:val="39"/>
   </w:style>
-  <w:style w:type="paragraph" w:styleId="20">
+  <w:style w:type="paragraph" w:styleId="11">
     <w:name w:val="toc 2"/>
-    <w:basedOn w:val="a"/>
-    <w:next w:val="a"/>
+    <w:basedOn w:val="1"/>
+    <w:next w:val="1"/>
+    <w:unhideWhenUsed/>
+    <w:qFormat/>
     <w:uiPriority w:val="39"/>
-    <w:unhideWhenUsed/>
     <w:pPr>
-      <w:ind w:leftChars="200" w:left="420"/>
+      <w:ind w:left="420" w:leftChars="200"/>
     </w:pPr>
   </w:style>
-  <w:style w:type="paragraph" w:styleId="HTML">
+  <w:style w:type="paragraph" w:styleId="12">
     <w:name w:val="HTML Preformatted"/>
-    <w:basedOn w:val="a"/>
-    <w:link w:val="HTMLChar"/>
+    <w:basedOn w:val="1"/>
+    <w:link w:val="30"/>
+    <w:unhideWhenUsed/>
+    <w:qFormat/>
     <w:uiPriority w:val="99"/>
-    <w:unhideWhenUsed/>
     <w:pPr>
       <w:widowControl/>
       <w:tabs>
@@ -4495,13 +3761,13 @@
       <w:szCs w:val="24"/>
     </w:rPr>
   </w:style>
-  <w:style w:type="paragraph" w:styleId="a6">
+  <w:style w:type="paragraph" w:styleId="13">
     <w:name w:val="Title"/>
-    <w:basedOn w:val="a"/>
-    <w:next w:val="a"/>
-    <w:link w:val="Char2"/>
+    <w:basedOn w:val="1"/>
+    <w:next w:val="1"/>
+    <w:link w:val="29"/>
+    <w:qFormat/>
     <w:uiPriority w:val="10"/>
-    <w:qFormat/>
     <w:pPr>
       <w:spacing w:before="240" w:after="60"/>
       <w:jc w:val="center"/>
@@ -4515,93 +3781,101 @@
       <w:szCs w:val="32"/>
     </w:rPr>
   </w:style>
-  <w:style w:type="character" w:styleId="a7">
+  <w:style w:type="character" w:styleId="15">
     <w:name w:val="Strong"/>
-    <w:basedOn w:val="a0"/>
+    <w:basedOn w:val="14"/>
+    <w:qFormat/>
     <w:uiPriority w:val="22"/>
-    <w:qFormat/>
     <w:rPr>
       <w:b/>
       <w:bCs/>
     </w:rPr>
   </w:style>
-  <w:style w:type="character" w:styleId="a8">
+  <w:style w:type="character" w:styleId="16">
     <w:name w:val="Hyperlink"/>
-    <w:basedOn w:val="a0"/>
-    <w:uiPriority w:val="99"/>
+    <w:basedOn w:val="14"/>
     <w:unhideWhenUsed/>
     <w:qFormat/>
+    <w:uiPriority w:val="99"/>
     <w:rPr>
       <w:color w:val="0000FF" w:themeColor="hyperlink"/>
       <w:u w:val="single"/>
     </w:rPr>
   </w:style>
-  <w:style w:type="character" w:customStyle="1" w:styleId="Char">
+  <w:style w:type="character" w:customStyle="1" w:styleId="18">
     <w:name w:val="批注框文本 Char"/>
-    <w:basedOn w:val="a0"/>
-    <w:link w:val="a3"/>
-    <w:uiPriority w:val="99"/>
+    <w:basedOn w:val="14"/>
+    <w:link w:val="7"/>
     <w:semiHidden/>
-    <w:rPr>
-      <w:sz w:val="18"/>
-      <w:szCs w:val="18"/>
-    </w:rPr>
-  </w:style>
-  <w:style w:type="paragraph" w:styleId="a9">
-    <w:name w:val="List Paragraph"/>
-    <w:basedOn w:val="a"/>
-    <w:uiPriority w:val="34"/>
     <w:qFormat/>
-    <w:pPr>
-      <w:ind w:firstLine="420"/>
-    </w:pPr>
-  </w:style>
-  <w:style w:type="character" w:customStyle="1" w:styleId="Char1">
-    <w:name w:val="页眉 Char"/>
-    <w:basedOn w:val="a0"/>
-    <w:link w:val="a5"/>
     <w:uiPriority w:val="99"/>
     <w:rPr>
       <w:sz w:val="18"/>
       <w:szCs w:val="18"/>
     </w:rPr>
   </w:style>
-  <w:style w:type="character" w:customStyle="1" w:styleId="Char0">
-    <w:name w:val="页脚 Char"/>
-    <w:basedOn w:val="a0"/>
-    <w:link w:val="a4"/>
+  <w:style w:type="paragraph" w:styleId="19">
+    <w:name w:val="List Paragraph"/>
+    <w:basedOn w:val="1"/>
+    <w:qFormat/>
+    <w:uiPriority w:val="34"/>
+    <w:pPr>
+      <w:ind w:firstLine="420"/>
+    </w:pPr>
+  </w:style>
+  <w:style w:type="character" w:customStyle="1" w:styleId="20">
+    <w:name w:val="页眉 Char"/>
+    <w:basedOn w:val="14"/>
+    <w:link w:val="9"/>
+    <w:qFormat/>
     <w:uiPriority w:val="99"/>
     <w:rPr>
       <w:sz w:val="18"/>
       <w:szCs w:val="18"/>
     </w:rPr>
   </w:style>
-  <w:style w:type="character" w:customStyle="1" w:styleId="sc8">
+  <w:style w:type="character" w:customStyle="1" w:styleId="21">
+    <w:name w:val="页脚 Char"/>
+    <w:basedOn w:val="14"/>
+    <w:link w:val="8"/>
+    <w:qFormat/>
+    <w:uiPriority w:val="99"/>
+    <w:rPr>
+      <w:sz w:val="18"/>
+      <w:szCs w:val="18"/>
+    </w:rPr>
+  </w:style>
+  <w:style w:type="character" w:customStyle="1" w:styleId="22">
     <w:name w:val="sc8"/>
-    <w:basedOn w:val="a0"/>
+    <w:basedOn w:val="14"/>
+    <w:qFormat/>
+    <w:uiPriority w:val="0"/>
     <w:rPr>
-      <w:rFonts w:ascii="Consolas" w:hAnsi="Consolas" w:cs="Consolas" w:hint="default"/>
+      <w:rFonts w:hint="default" w:ascii="Consolas" w:hAnsi="Consolas" w:cs="Consolas"/>
       <w:color w:val="000000"/>
       <w:sz w:val="28"/>
       <w:szCs w:val="28"/>
     </w:rPr>
   </w:style>
-  <w:style w:type="character" w:customStyle="1" w:styleId="sc0">
+  <w:style w:type="character" w:customStyle="1" w:styleId="23">
     <w:name w:val="sc0"/>
-    <w:basedOn w:val="a0"/>
+    <w:basedOn w:val="14"/>
     <w:qFormat/>
+    <w:uiPriority w:val="0"/>
     <w:rPr>
-      <w:rFonts w:ascii="Consolas" w:hAnsi="Consolas" w:cs="Consolas" w:hint="default"/>
+      <w:rFonts w:hint="default" w:ascii="Consolas" w:hAnsi="Consolas" w:cs="Consolas"/>
       <w:color w:val="000000"/>
       <w:sz w:val="28"/>
       <w:szCs w:val="28"/>
     </w:rPr>
   </w:style>
-  <w:style w:type="character" w:customStyle="1" w:styleId="sc71">
+  <w:style w:type="character" w:customStyle="1" w:styleId="24">
     <w:name w:val="sc71"/>
-    <w:basedOn w:val="a0"/>
+    <w:basedOn w:val="14"/>
+    <w:qFormat/>
+    <w:uiPriority w:val="0"/>
     <w:rPr>
-      <w:rFonts w:ascii="Consolas" w:hAnsi="Consolas" w:cs="Consolas" w:hint="default"/>
+      <w:rFonts w:hint="default" w:ascii="Consolas" w:hAnsi="Consolas" w:cs="Consolas"/>
       <w:b/>
       <w:bCs/>
       <w:color w:val="804000"/>
@@ -4609,21 +3883,25 @@
       <w:szCs w:val="28"/>
     </w:rPr>
   </w:style>
-  <w:style w:type="character" w:customStyle="1" w:styleId="sc31">
+  <w:style w:type="character" w:customStyle="1" w:styleId="25">
     <w:name w:val="sc31"/>
-    <w:basedOn w:val="a0"/>
+    <w:basedOn w:val="14"/>
+    <w:qFormat/>
+    <w:uiPriority w:val="0"/>
     <w:rPr>
-      <w:rFonts w:ascii="Consolas" w:hAnsi="Consolas" w:cs="Consolas" w:hint="default"/>
+      <w:rFonts w:hint="default" w:ascii="Consolas" w:hAnsi="Consolas" w:cs="Consolas"/>
       <w:color w:val="FF0000"/>
       <w:sz w:val="28"/>
       <w:szCs w:val="28"/>
     </w:rPr>
   </w:style>
-  <w:style w:type="character" w:customStyle="1" w:styleId="sc41">
+  <w:style w:type="character" w:customStyle="1" w:styleId="26">
     <w:name w:val="sc41"/>
-    <w:basedOn w:val="a0"/>
+    <w:basedOn w:val="14"/>
+    <w:qFormat/>
+    <w:uiPriority w:val="0"/>
     <w:rPr>
-      <w:rFonts w:ascii="Consolas" w:hAnsi="Consolas" w:cs="Consolas" w:hint="default"/>
+      <w:rFonts w:hint="default" w:ascii="Consolas" w:hAnsi="Consolas" w:cs="Consolas"/>
       <w:b/>
       <w:bCs/>
       <w:color w:val="0000FF"/>
@@ -4631,10 +3909,11 @@
       <w:szCs w:val="28"/>
     </w:rPr>
   </w:style>
-  <w:style w:type="character" w:customStyle="1" w:styleId="1Char">
+  <w:style w:type="character" w:customStyle="1" w:styleId="27">
     <w:name w:val="标题 1 Char"/>
-    <w:basedOn w:val="a0"/>
-    <w:link w:val="1"/>
+    <w:basedOn w:val="14"/>
+    <w:link w:val="2"/>
+    <w:qFormat/>
     <w:uiPriority w:val="9"/>
     <w:rPr>
       <w:b/>
@@ -4644,53 +3923,55 @@
       <w:szCs w:val="44"/>
     </w:rPr>
   </w:style>
-  <w:style w:type="character" w:customStyle="1" w:styleId="2Char">
+  <w:style w:type="character" w:customStyle="1" w:styleId="28">
     <w:name w:val="标题 2 Char"/>
-    <w:basedOn w:val="a0"/>
-    <w:link w:val="2"/>
+    <w:basedOn w:val="14"/>
+    <w:link w:val="3"/>
+    <w:qFormat/>
     <w:uiPriority w:val="9"/>
     <w:rPr>
-      <w:rFonts w:asciiTheme="majorHAnsi" w:eastAsiaTheme="majorEastAsia" w:hAnsiTheme="majorHAnsi" w:cstheme="majorBidi"/>
+      <w:rFonts w:asciiTheme="majorHAnsi" w:hAnsiTheme="majorHAnsi" w:eastAsiaTheme="majorEastAsia" w:cstheme="majorBidi"/>
       <w:b/>
       <w:bCs/>
       <w:sz w:val="32"/>
       <w:szCs w:val="32"/>
     </w:rPr>
   </w:style>
-  <w:style w:type="character" w:customStyle="1" w:styleId="Char2">
+  <w:style w:type="character" w:customStyle="1" w:styleId="29">
     <w:name w:val="标题 Char"/>
-    <w:basedOn w:val="a0"/>
-    <w:link w:val="a6"/>
+    <w:basedOn w:val="14"/>
+    <w:link w:val="13"/>
+    <w:qFormat/>
     <w:uiPriority w:val="10"/>
     <w:rPr>
-      <w:rFonts w:asciiTheme="majorHAnsi" w:eastAsia="宋体" w:hAnsiTheme="majorHAnsi" w:cstheme="majorBidi"/>
+      <w:rFonts w:eastAsia="宋体" w:asciiTheme="majorHAnsi" w:hAnsiTheme="majorHAnsi" w:cstheme="majorBidi"/>
       <w:b/>
       <w:bCs/>
       <w:sz w:val="32"/>
       <w:szCs w:val="32"/>
     </w:rPr>
   </w:style>
-  <w:style w:type="character" w:customStyle="1" w:styleId="HTMLChar">
+  <w:style w:type="character" w:customStyle="1" w:styleId="30">
     <w:name w:val="HTML 预设格式 Char"/>
-    <w:basedOn w:val="a0"/>
-    <w:link w:val="HTML"/>
-    <w:uiPriority w:val="99"/>
+    <w:basedOn w:val="14"/>
+    <w:link w:val="12"/>
     <w:semiHidden/>
     <w:qFormat/>
+    <w:uiPriority w:val="99"/>
     <w:rPr>
-      <w:rFonts w:ascii="宋体" w:eastAsia="宋体" w:hAnsi="宋体" w:cs="宋体"/>
+      <w:rFonts w:ascii="宋体" w:hAnsi="宋体" w:eastAsia="宋体" w:cs="宋体"/>
       <w:kern w:val="0"/>
       <w:sz w:val="24"/>
       <w:szCs w:val="24"/>
     </w:rPr>
   </w:style>
-  <w:style w:type="paragraph" w:customStyle="1" w:styleId="TOC1">
+  <w:style w:type="paragraph" w:customStyle="1" w:styleId="31">
     <w:name w:val="TOC 标题1"/>
-    <w:basedOn w:val="1"/>
-    <w:next w:val="a"/>
-    <w:uiPriority w:val="39"/>
+    <w:basedOn w:val="2"/>
+    <w:next w:val="1"/>
     <w:unhideWhenUsed/>
     <w:qFormat/>
+    <w:uiPriority w:val="39"/>
     <w:pPr>
       <w:widowControl/>
       <w:spacing w:before="240" w:after="0" w:line="259" w:lineRule="auto"/>
@@ -4698,48 +3979,48 @@
       <w:outlineLvl w:val="9"/>
     </w:pPr>
     <w:rPr>
-      <w:rFonts w:asciiTheme="majorHAnsi" w:eastAsiaTheme="majorEastAsia" w:hAnsiTheme="majorHAnsi" w:cstheme="majorBidi"/>
+      <w:rFonts w:asciiTheme="majorHAnsi" w:hAnsiTheme="majorHAnsi" w:eastAsiaTheme="majorEastAsia" w:cstheme="majorBidi"/>
       <w:b w:val="0"/>
       <w:bCs w:val="0"/>
-      <w:color w:val="365F91" w:themeColor="accent1" w:themeShade="BF"/>
+      <w:color w:val="366091" w:themeColor="accent1" w:themeShade="BF"/>
       <w:kern w:val="0"/>
       <w:sz w:val="32"/>
       <w:szCs w:val="32"/>
     </w:rPr>
   </w:style>
-  <w:style w:type="character" w:customStyle="1" w:styleId="3Char">
+  <w:style w:type="character" w:customStyle="1" w:styleId="32">
     <w:name w:val="标题 3 Char"/>
-    <w:basedOn w:val="a0"/>
-    <w:link w:val="3"/>
+    <w:basedOn w:val="14"/>
+    <w:link w:val="4"/>
+    <w:qFormat/>
     <w:uiPriority w:val="9"/>
-    <w:qFormat/>
     <w:rPr>
-      <w:rFonts w:ascii="Monaco" w:eastAsia="宋体" w:hAnsi="Monaco"/>
+      <w:rFonts w:ascii="Monaco" w:hAnsi="Monaco" w:eastAsia="宋体"/>
       <w:b/>
       <w:bCs/>
       <w:sz w:val="32"/>
       <w:szCs w:val="32"/>
     </w:rPr>
   </w:style>
-  <w:style w:type="character" w:customStyle="1" w:styleId="4Char">
+  <w:style w:type="character" w:customStyle="1" w:styleId="33">
     <w:name w:val="标题 4 Char"/>
-    <w:basedOn w:val="a0"/>
-    <w:link w:val="4"/>
+    <w:basedOn w:val="14"/>
+    <w:link w:val="5"/>
+    <w:qFormat/>
     <w:uiPriority w:val="9"/>
-    <w:qFormat/>
     <w:rPr>
-      <w:rFonts w:asciiTheme="majorHAnsi" w:eastAsiaTheme="majorEastAsia" w:hAnsiTheme="majorHAnsi" w:cstheme="majorBidi"/>
+      <w:rFonts w:asciiTheme="majorHAnsi" w:hAnsiTheme="majorHAnsi" w:eastAsiaTheme="majorEastAsia" w:cstheme="majorBidi"/>
       <w:b/>
       <w:bCs/>
       <w:sz w:val="28"/>
       <w:szCs w:val="28"/>
     </w:rPr>
   </w:style>
-  <w:style w:type="character" w:customStyle="1" w:styleId="11">
+  <w:style w:type="character" w:customStyle="1" w:styleId="34">
     <w:name w:val="明显强调1"/>
-    <w:basedOn w:val="a0"/>
+    <w:basedOn w:val="14"/>
+    <w:qFormat/>
     <w:uiPriority w:val="21"/>
-    <w:qFormat/>
     <w:rPr>
       <w:i/>
       <w:iCs/>
@@ -5028,7 +4309,6 @@
     </a:fmtScheme>
   </a:themeElements>
   <a:objectDefaults/>
-  <a:extraClrSchemeLst/>
 </a:theme>
 </file>
 
@@ -5054,8 +4334,6 @@
 
 <file path=customXml/itemProps2.xml><?xml version="1.0" encoding="utf-8"?>
 <ds:datastoreItem xmlns:ds="http://schemas.openxmlformats.org/officeDocument/2006/customXml" ds:itemID="{5E5E7E30-8DFC-49D5-B10C-035FFB0604D4}">
-  <ds:schemaRefs>
-    <ds:schemaRef ds:uri="http://schemas.openxmlformats.org/officeDocument/2006/bibliography"/>
-  </ds:schemaRefs>
+  <ds:schemaRefs/>
 </ds:datastoreItem>
 </file>
--- a/document/readme-Solr单机版.docx
+++ b/document/readme-Solr单机版.docx
@@ -7,7 +7,7 @@
         <w:pStyle w:val="13"/>
         <w:ind w:firstLine="643"/>
       </w:pPr>
-      <w:bookmarkStart w:id="0" w:name="_Toc499304371"/>
+      <w:bookmarkStart w:id="0" w:name="_Toc592"/>
       <w:r>
         <w:rPr>
           <w:rFonts w:hint="eastAsia"/>
@@ -63,12 +63,8 @@
           <w:pPr>
             <w:pStyle w:val="10"/>
             <w:tabs>
-              <w:tab w:val="right" w:leader="dot" w:pos="8296"/>
+              <w:tab w:val="right" w:leader="dot" w:pos="8306"/>
             </w:tabs>
-            <w:rPr>
-              <w:rFonts w:asciiTheme="minorHAnsi" w:hAnsiTheme="minorHAnsi" w:eastAsiaTheme="minorEastAsia"/>
-              <w:sz w:val="21"/>
-            </w:rPr>
           </w:pPr>
           <w:r>
             <w:fldChar w:fldCharType="begin"/>
@@ -83,17 +79,19 @@
             <w:fldChar w:fldCharType="begin"/>
           </w:r>
           <w:r>
-            <w:instrText xml:space="preserve"> HYPERLINK \l "_Toc499304371" </w:instrText>
+            <w:instrText xml:space="preserve"> HYPERLINK \l _Toc592 </w:instrText>
           </w:r>
           <w:r>
             <w:fldChar w:fldCharType="separate"/>
           </w:r>
           <w:r>
             <w:rPr>
-              <w:rStyle w:val="16"/>
               <w:rFonts w:hint="eastAsia"/>
             </w:rPr>
-            <w:t>北京三期数据迁移使用说明</w:t>
+            <w:t>北京三期数据迁移</w:t>
+          </w:r>
+          <w:r>
+            <w:t>使用说明</w:t>
           </w:r>
           <w:r>
             <w:tab/>
@@ -102,7 +100,7 @@
             <w:fldChar w:fldCharType="begin"/>
           </w:r>
           <w:r>
-            <w:instrText xml:space="preserve"> PAGEREF _Toc499304371 \h </w:instrText>
+            <w:instrText xml:space="preserve"> PAGEREF _Toc592 </w:instrText>
           </w:r>
           <w:r>
             <w:fldChar w:fldCharType="separate"/>
@@ -121,35 +119,38 @@
           <w:pPr>
             <w:pStyle w:val="11"/>
             <w:tabs>
-              <w:tab w:val="right" w:leader="dot" w:pos="8296"/>
+              <w:tab w:val="right" w:leader="dot" w:pos="8306"/>
             </w:tabs>
-            <w:ind w:left="480"/>
-            <w:rPr>
-              <w:rFonts w:asciiTheme="minorHAnsi" w:hAnsiTheme="minorHAnsi" w:eastAsiaTheme="minorEastAsia"/>
-              <w:sz w:val="21"/>
-            </w:rPr>
           </w:pPr>
           <w:r>
+            <w:rPr>
+              <w:bCs/>
+              <w:lang w:val="zh-CN"/>
+            </w:rPr>
             <w:fldChar w:fldCharType="begin"/>
           </w:r>
           <w:r>
-            <w:instrText xml:space="preserve"> HYPERLINK \l "_Toc499304372" </w:instrText>
-          </w:r>
-          <w:r>
+            <w:rPr>
+              <w:bCs/>
+              <w:lang w:val="zh-CN"/>
+            </w:rPr>
+            <w:instrText xml:space="preserve"> HYPERLINK \l _Toc19783 </w:instrText>
+          </w:r>
+          <w:r>
+            <w:rPr>
+              <w:bCs/>
+              <w:lang w:val="zh-CN"/>
+            </w:rPr>
             <w:fldChar w:fldCharType="separate"/>
           </w:r>
           <w:r>
             <w:rPr>
-              <w:rStyle w:val="16"/>
-            </w:rPr>
-            <w:t xml:space="preserve">1 </w:t>
-          </w:r>
-          <w:r>
-            <w:rPr>
-              <w:rStyle w:val="16"/>
               <w:rFonts w:hint="eastAsia"/>
             </w:rPr>
-            <w:t>压缩包内容说明：</w:t>
+            <w:t>1</w:t>
+          </w:r>
+          <w:r>
+            <w:t xml:space="preserve"> 压缩包内容说明：</w:t>
           </w:r>
           <w:r>
             <w:tab/>
@@ -158,7 +159,7 @@
             <w:fldChar w:fldCharType="begin"/>
           </w:r>
           <w:r>
-            <w:instrText xml:space="preserve"> PAGEREF _Toc499304372 \h </w:instrText>
+            <w:instrText xml:space="preserve"> PAGEREF _Toc19783 </w:instrText>
           </w:r>
           <w:r>
             <w:fldChar w:fldCharType="separate"/>
@@ -170,6 +171,10 @@
             <w:fldChar w:fldCharType="end"/>
           </w:r>
           <w:r>
+            <w:rPr>
+              <w:bCs/>
+              <w:lang w:val="zh-CN"/>
+            </w:rPr>
             <w:fldChar w:fldCharType="end"/>
           </w:r>
         </w:p>
@@ -177,52 +182,50 @@
           <w:pPr>
             <w:pStyle w:val="11"/>
             <w:tabs>
-              <w:tab w:val="left" w:pos="840"/>
-              <w:tab w:val="right" w:leader="dot" w:pos="8296"/>
+              <w:tab w:val="right" w:leader="dot" w:pos="8306"/>
             </w:tabs>
-            <w:ind w:left="480"/>
-            <w:rPr>
-              <w:rFonts w:asciiTheme="minorHAnsi" w:hAnsiTheme="minorHAnsi" w:eastAsiaTheme="minorEastAsia"/>
-              <w:sz w:val="21"/>
-            </w:rPr>
           </w:pPr>
           <w:r>
+            <w:rPr>
+              <w:bCs/>
+              <w:lang w:val="zh-CN"/>
+            </w:rPr>
             <w:fldChar w:fldCharType="begin"/>
           </w:r>
           <w:r>
-            <w:instrText xml:space="preserve"> HYPERLINK \l "_Toc499304373" </w:instrText>
-          </w:r>
-          <w:r>
+            <w:rPr>
+              <w:bCs/>
+              <w:lang w:val="zh-CN"/>
+            </w:rPr>
+            <w:instrText xml:space="preserve"> HYPERLINK \l _Toc12002 </w:instrText>
+          </w:r>
+          <w:r>
+            <w:rPr>
+              <w:bCs/>
+              <w:lang w:val="zh-CN"/>
+            </w:rPr>
             <w:fldChar w:fldCharType="separate"/>
           </w:r>
           <w:r>
             <w:rPr>
-              <w:rStyle w:val="16"/>
-            </w:rPr>
-            <w:t>2</w:t>
-          </w:r>
-          <w:r>
-            <w:rPr>
-              <w:rFonts w:asciiTheme="minorHAnsi" w:hAnsiTheme="minorHAnsi" w:eastAsiaTheme="minorEastAsia"/>
-              <w:sz w:val="21"/>
-            </w:rPr>
+              <w:rFonts w:hint="default"/>
+            </w:rPr>
+            <w:t xml:space="preserve">2 </w:t>
+          </w:r>
+          <w:r>
+            <w:rPr>
+              <w:rFonts w:hint="eastAsia"/>
+            </w:rPr>
+            <w:t>修改配置文件</w:t>
+          </w:r>
+          <w:r>
             <w:tab/>
           </w:r>
           <w:r>
-            <w:rPr>
-              <w:rStyle w:val="16"/>
-              <w:rFonts w:hint="eastAsia"/>
-            </w:rPr>
-            <w:t>修改配置文件</w:t>
-          </w:r>
-          <w:r>
-            <w:tab/>
-          </w:r>
-          <w:r>
             <w:fldChar w:fldCharType="begin"/>
           </w:r>
           <w:r>
-            <w:instrText xml:space="preserve"> PAGEREF _Toc499304373 \h </w:instrText>
+            <w:instrText xml:space="preserve"> PAGEREF _Toc12002 </w:instrText>
           </w:r>
           <w:r>
             <w:fldChar w:fldCharType="separate"/>
@@ -234,6 +237,10 @@
             <w:fldChar w:fldCharType="end"/>
           </w:r>
           <w:r>
+            <w:rPr>
+              <w:bCs/>
+              <w:lang w:val="zh-CN"/>
+            </w:rPr>
             <w:fldChar w:fldCharType="end"/>
           </w:r>
         </w:p>
@@ -241,36 +248,50 @@
           <w:pPr>
             <w:pStyle w:val="6"/>
             <w:tabs>
-              <w:tab w:val="right" w:leader="dot" w:pos="8296"/>
+              <w:tab w:val="right" w:leader="dot" w:pos="8306"/>
             </w:tabs>
-            <w:ind w:left="960"/>
-            <w:rPr>
-              <w:rFonts w:asciiTheme="minorHAnsi" w:hAnsiTheme="minorHAnsi" w:eastAsiaTheme="minorEastAsia"/>
-              <w:sz w:val="21"/>
-            </w:rPr>
           </w:pPr>
           <w:r>
+            <w:rPr>
+              <w:bCs/>
+              <w:lang w:val="zh-CN"/>
+            </w:rPr>
             <w:fldChar w:fldCharType="begin"/>
           </w:r>
           <w:r>
-            <w:instrText xml:space="preserve"> HYPERLINK \l "_Toc499304374" </w:instrText>
-          </w:r>
-          <w:r>
+            <w:rPr>
+              <w:bCs/>
+              <w:lang w:val="zh-CN"/>
+            </w:rPr>
+            <w:instrText xml:space="preserve"> HYPERLINK \l _Toc7036 </w:instrText>
+          </w:r>
+          <w:r>
+            <w:rPr>
+              <w:bCs/>
+              <w:lang w:val="zh-CN"/>
+            </w:rPr>
             <w:fldChar w:fldCharType="separate"/>
           </w:r>
           <w:r>
             <w:rPr>
-              <w:rStyle w:val="16"/>
-            </w:rPr>
-            <w:t xml:space="preserve">2.1 </w:t>
-          </w:r>
-          <w:r>
-            <w:rPr>
-              <w:rStyle w:val="16"/>
               <w:rFonts w:hint="eastAsia"/>
             </w:rPr>
-            <w:t>修改配置文件说明</w:t>
-          </w:r>
+            <w:t>2.1</w:t>
+          </w:r>
+          <w:r>
+            <w:t xml:space="preserve"> </w:t>
+          </w:r>
+          <w:r>
+            <w:rPr>
+              <w:rFonts w:hint="eastAsia"/>
+            </w:rPr>
+            <w:t>修改</w:t>
+          </w:r>
+          <w:r>
+            <w:t>配置文件说明</w:t>
+          </w:r>
+          <w:bookmarkStart w:id="9" w:name="_GoBack"/>
+          <w:bookmarkEnd w:id="9"/>
           <w:r>
             <w:tab/>
           </w:r>
@@ -278,7 +299,7 @@
             <w:fldChar w:fldCharType="begin"/>
           </w:r>
           <w:r>
-            <w:instrText xml:space="preserve"> PAGEREF _Toc499304374 \h </w:instrText>
+            <w:instrText xml:space="preserve"> PAGEREF _Toc7036 </w:instrText>
           </w:r>
           <w:r>
             <w:fldChar w:fldCharType="separate"/>
@@ -290,6 +311,10 @@
             <w:fldChar w:fldCharType="end"/>
           </w:r>
           <w:r>
+            <w:rPr>
+              <w:bCs/>
+              <w:lang w:val="zh-CN"/>
+            </w:rPr>
             <w:fldChar w:fldCharType="end"/>
           </w:r>
         </w:p>
@@ -297,48 +322,54 @@
           <w:pPr>
             <w:pStyle w:val="6"/>
             <w:tabs>
-              <w:tab w:val="right" w:leader="dot" w:pos="8296"/>
+              <w:tab w:val="right" w:leader="dot" w:pos="8306"/>
             </w:tabs>
-            <w:ind w:left="960"/>
-            <w:rPr>
-              <w:rFonts w:asciiTheme="minorHAnsi" w:hAnsiTheme="minorHAnsi" w:eastAsiaTheme="minorEastAsia"/>
-              <w:sz w:val="21"/>
-            </w:rPr>
           </w:pPr>
           <w:r>
+            <w:rPr>
+              <w:bCs/>
+              <w:lang w:val="zh-CN"/>
+            </w:rPr>
             <w:fldChar w:fldCharType="begin"/>
           </w:r>
           <w:r>
-            <w:instrText xml:space="preserve"> HYPERLINK \l "_Toc499304375" </w:instrText>
-          </w:r>
-          <w:r>
+            <w:rPr>
+              <w:bCs/>
+              <w:lang w:val="zh-CN"/>
+            </w:rPr>
+            <w:instrText xml:space="preserve"> HYPERLINK \l _Toc22173 </w:instrText>
+          </w:r>
+          <w:r>
+            <w:rPr>
+              <w:bCs/>
+              <w:lang w:val="zh-CN"/>
+            </w:rPr>
             <w:fldChar w:fldCharType="separate"/>
           </w:r>
           <w:r>
             <w:rPr>
-              <w:rStyle w:val="16"/>
-            </w:rPr>
-            <w:t>2.2 Windows</w:t>
-          </w:r>
-          <w:r>
-            <w:rPr>
-              <w:rStyle w:val="16"/>
               <w:rFonts w:hint="eastAsia"/>
             </w:rPr>
-            <w:t>下修改</w:t>
-          </w:r>
-          <w:r>
-            <w:rPr>
-              <w:rStyle w:val="16"/>
-            </w:rPr>
-            <w:t>BeiJingThirdPeriod.jar</w:t>
-          </w:r>
-          <w:r>
-            <w:rPr>
-              <w:rStyle w:val="16"/>
+            <w:t>2.2</w:t>
+          </w:r>
+          <w:r>
+            <w:t xml:space="preserve"> </w:t>
+          </w:r>
+          <w:r>
+            <w:rPr>
               <w:rFonts w:hint="eastAsia"/>
             </w:rPr>
-            <w:t>操作步骤</w:t>
+            <w:t>Windows下修改</w:t>
+          </w:r>
+          <w:r>
+            <w:rPr>
+              <w:rFonts w:hint="eastAsia"/>
+              <w:lang w:eastAsia="zh-CN"/>
+            </w:rPr>
+            <w:t>配置文件的一般</w:t>
+          </w:r>
+          <w:r>
+            <w:t>步骤</w:t>
           </w:r>
           <w:r>
             <w:tab/>
@@ -347,7 +378,7 @@
             <w:fldChar w:fldCharType="begin"/>
           </w:r>
           <w:r>
-            <w:instrText xml:space="preserve"> PAGEREF _Toc499304375 \h </w:instrText>
+            <w:instrText xml:space="preserve"> PAGEREF _Toc22173 </w:instrText>
           </w:r>
           <w:r>
             <w:fldChar w:fldCharType="separate"/>
@@ -359,6 +390,10 @@
             <w:fldChar w:fldCharType="end"/>
           </w:r>
           <w:r>
+            <w:rPr>
+              <w:bCs/>
+              <w:lang w:val="zh-CN"/>
+            </w:rPr>
             <w:fldChar w:fldCharType="end"/>
           </w:r>
         </w:p>
@@ -366,52 +401,53 @@
           <w:pPr>
             <w:pStyle w:val="6"/>
             <w:tabs>
-              <w:tab w:val="left" w:pos="1680"/>
-              <w:tab w:val="right" w:leader="dot" w:pos="8296"/>
+              <w:tab w:val="right" w:leader="dot" w:pos="8306"/>
             </w:tabs>
-            <w:ind w:left="960"/>
-            <w:rPr>
-              <w:rFonts w:asciiTheme="minorHAnsi" w:hAnsiTheme="minorHAnsi" w:eastAsiaTheme="minorEastAsia"/>
-              <w:sz w:val="21"/>
-            </w:rPr>
           </w:pPr>
           <w:r>
+            <w:rPr>
+              <w:bCs/>
+              <w:lang w:val="zh-CN"/>
+            </w:rPr>
             <w:fldChar w:fldCharType="begin"/>
           </w:r>
           <w:r>
-            <w:instrText xml:space="preserve"> HYPERLINK \l "_Toc499304376" </w:instrText>
-          </w:r>
-          <w:r>
+            <w:rPr>
+              <w:bCs/>
+              <w:lang w:val="zh-CN"/>
+            </w:rPr>
+            <w:instrText xml:space="preserve"> HYPERLINK \l _Toc17120 </w:instrText>
+          </w:r>
+          <w:r>
+            <w:rPr>
+              <w:bCs/>
+              <w:lang w:val="zh-CN"/>
+            </w:rPr>
             <w:fldChar w:fldCharType="separate"/>
           </w:r>
           <w:r>
             <w:rPr>
-              <w:rStyle w:val="16"/>
-            </w:rPr>
-            <w:t>2.3</w:t>
-          </w:r>
-          <w:r>
-            <w:rPr>
-              <w:rFonts w:asciiTheme="minorHAnsi" w:hAnsiTheme="minorHAnsi" w:eastAsiaTheme="minorEastAsia"/>
-              <w:sz w:val="21"/>
-            </w:rPr>
+              <w:rFonts w:hint="default"/>
+            </w:rPr>
+            <w:t xml:space="preserve">2.3 </w:t>
+          </w:r>
+          <w:r>
+            <w:rPr>
+              <w:rFonts w:hint="eastAsia"/>
+            </w:rPr>
+            <w:t>修改</w:t>
+          </w:r>
+          <w:r>
+            <w:t>配置文件</w:t>
+          </w:r>
+          <w:r>
             <w:tab/>
           </w:r>
           <w:r>
-            <w:rPr>
-              <w:rStyle w:val="16"/>
-              <w:rFonts w:hint="eastAsia"/>
-            </w:rPr>
-            <w:t>修改配置文件</w:t>
-          </w:r>
-          <w:r>
-            <w:tab/>
-          </w:r>
-          <w:r>
             <w:fldChar w:fldCharType="begin"/>
           </w:r>
           <w:r>
-            <w:instrText xml:space="preserve"> PAGEREF _Toc499304376 \h </w:instrText>
+            <w:instrText xml:space="preserve"> PAGEREF _Toc17120 </w:instrText>
           </w:r>
           <w:r>
             <w:fldChar w:fldCharType="separate"/>
@@ -423,6 +459,10 @@
             <w:fldChar w:fldCharType="end"/>
           </w:r>
           <w:r>
+            <w:rPr>
+              <w:bCs/>
+              <w:lang w:val="zh-CN"/>
+            </w:rPr>
             <w:fldChar w:fldCharType="end"/>
           </w:r>
         </w:p>
@@ -430,52 +470,53 @@
           <w:pPr>
             <w:pStyle w:val="11"/>
             <w:tabs>
-              <w:tab w:val="left" w:pos="840"/>
-              <w:tab w:val="right" w:leader="dot" w:pos="8296"/>
+              <w:tab w:val="right" w:leader="dot" w:pos="8306"/>
             </w:tabs>
-            <w:ind w:left="480"/>
-            <w:rPr>
-              <w:rFonts w:asciiTheme="minorHAnsi" w:hAnsiTheme="minorHAnsi" w:eastAsiaTheme="minorEastAsia"/>
-              <w:sz w:val="21"/>
-            </w:rPr>
           </w:pPr>
           <w:r>
+            <w:rPr>
+              <w:bCs/>
+              <w:lang w:val="zh-CN"/>
+            </w:rPr>
             <w:fldChar w:fldCharType="begin"/>
           </w:r>
           <w:r>
-            <w:instrText xml:space="preserve"> HYPERLINK \l "_Toc499304377" </w:instrText>
-          </w:r>
-          <w:r>
+            <w:rPr>
+              <w:bCs/>
+              <w:lang w:val="zh-CN"/>
+            </w:rPr>
+            <w:instrText xml:space="preserve"> HYPERLINK \l _Toc975 </w:instrText>
+          </w:r>
+          <w:r>
+            <w:rPr>
+              <w:bCs/>
+              <w:lang w:val="zh-CN"/>
+            </w:rPr>
             <w:fldChar w:fldCharType="separate"/>
           </w:r>
           <w:r>
             <w:rPr>
-              <w:rStyle w:val="16"/>
-            </w:rPr>
-            <w:t>3</w:t>
-          </w:r>
-          <w:r>
-            <w:rPr>
-              <w:rFonts w:asciiTheme="minorHAnsi" w:hAnsiTheme="minorHAnsi" w:eastAsiaTheme="minorEastAsia"/>
-              <w:sz w:val="21"/>
-            </w:rPr>
+              <w:rFonts w:hint="default"/>
+            </w:rPr>
+            <w:t xml:space="preserve">3 </w:t>
+          </w:r>
+          <w:r>
+            <w:rPr>
+              <w:rFonts w:hint="eastAsia"/>
+            </w:rPr>
+            <w:t>部署</w:t>
+          </w:r>
+          <w:r>
+            <w:t>说明</w:t>
+          </w:r>
+          <w:r>
             <w:tab/>
           </w:r>
           <w:r>
-            <w:rPr>
-              <w:rStyle w:val="16"/>
-              <w:rFonts w:hint="eastAsia"/>
-            </w:rPr>
-            <w:t>部署说明</w:t>
-          </w:r>
-          <w:r>
-            <w:tab/>
-          </w:r>
-          <w:r>
             <w:fldChar w:fldCharType="begin"/>
           </w:r>
           <w:r>
-            <w:instrText xml:space="preserve"> PAGEREF _Toc499304377 \h </w:instrText>
+            <w:instrText xml:space="preserve"> PAGEREF _Toc975 </w:instrText>
           </w:r>
           <w:r>
             <w:fldChar w:fldCharType="separate"/>
@@ -487,6 +528,10 @@
             <w:fldChar w:fldCharType="end"/>
           </w:r>
           <w:r>
+            <w:rPr>
+              <w:bCs/>
+              <w:lang w:val="zh-CN"/>
+            </w:rPr>
             <w:fldChar w:fldCharType="end"/>
           </w:r>
         </w:p>
@@ -494,35 +539,47 @@
           <w:pPr>
             <w:pStyle w:val="6"/>
             <w:tabs>
-              <w:tab w:val="right" w:leader="dot" w:pos="8296"/>
+              <w:tab w:val="right" w:leader="dot" w:pos="8306"/>
             </w:tabs>
-            <w:ind w:left="960"/>
-            <w:rPr>
-              <w:rFonts w:asciiTheme="minorHAnsi" w:hAnsiTheme="minorHAnsi" w:eastAsiaTheme="minorEastAsia"/>
-              <w:sz w:val="21"/>
-            </w:rPr>
           </w:pPr>
           <w:r>
+            <w:rPr>
+              <w:bCs/>
+              <w:lang w:val="zh-CN"/>
+            </w:rPr>
             <w:fldChar w:fldCharType="begin"/>
           </w:r>
           <w:r>
-            <w:instrText xml:space="preserve"> HYPERLINK \l "_Toc499304378" </w:instrText>
-          </w:r>
-          <w:r>
+            <w:rPr>
+              <w:bCs/>
+              <w:lang w:val="zh-CN"/>
+            </w:rPr>
+            <w:instrText xml:space="preserve"> HYPERLINK \l _Toc21451 </w:instrText>
+          </w:r>
+          <w:r>
+            <w:rPr>
+              <w:bCs/>
+              <w:lang w:val="zh-CN"/>
+            </w:rPr>
             <w:fldChar w:fldCharType="separate"/>
           </w:r>
           <w:r>
             <w:rPr>
-              <w:rStyle w:val="16"/>
-            </w:rPr>
-            <w:t xml:space="preserve">3.1 </w:t>
-          </w:r>
-          <w:r>
-            <w:rPr>
-              <w:rStyle w:val="16"/>
               <w:rFonts w:hint="eastAsia"/>
             </w:rPr>
-            <w:t>部署应用</w:t>
+            <w:t>3</w:t>
+          </w:r>
+          <w:r>
+            <w:t xml:space="preserve">.1 </w:t>
+          </w:r>
+          <w:r>
+            <w:rPr>
+              <w:rFonts w:hint="eastAsia"/>
+            </w:rPr>
+            <w:t>部署</w:t>
+          </w:r>
+          <w:r>
+            <w:t>应用</w:t>
           </w:r>
           <w:r>
             <w:tab/>
@@ -531,7 +588,7 @@
             <w:fldChar w:fldCharType="begin"/>
           </w:r>
           <w:r>
-            <w:instrText xml:space="preserve"> PAGEREF _Toc499304378 \h </w:instrText>
+            <w:instrText xml:space="preserve"> PAGEREF _Toc21451 </w:instrText>
           </w:r>
           <w:r>
             <w:fldChar w:fldCharType="separate"/>
@@ -543,6 +600,10 @@
             <w:fldChar w:fldCharType="end"/>
           </w:r>
           <w:r>
+            <w:rPr>
+              <w:bCs/>
+              <w:lang w:val="zh-CN"/>
+            </w:rPr>
             <w:fldChar w:fldCharType="end"/>
           </w:r>
         </w:p>
@@ -550,35 +611,47 @@
           <w:pPr>
             <w:pStyle w:val="6"/>
             <w:tabs>
-              <w:tab w:val="right" w:leader="dot" w:pos="8296"/>
+              <w:tab w:val="right" w:leader="dot" w:pos="8306"/>
             </w:tabs>
-            <w:ind w:left="960"/>
-            <w:rPr>
-              <w:rFonts w:asciiTheme="minorHAnsi" w:hAnsiTheme="minorHAnsi" w:eastAsiaTheme="minorEastAsia"/>
-              <w:sz w:val="21"/>
-            </w:rPr>
           </w:pPr>
           <w:r>
+            <w:rPr>
+              <w:bCs/>
+              <w:lang w:val="zh-CN"/>
+            </w:rPr>
             <w:fldChar w:fldCharType="begin"/>
           </w:r>
           <w:r>
-            <w:instrText xml:space="preserve"> HYPERLINK \l "_Toc499304379" </w:instrText>
-          </w:r>
-          <w:r>
+            <w:rPr>
+              <w:bCs/>
+              <w:lang w:val="zh-CN"/>
+            </w:rPr>
+            <w:instrText xml:space="preserve"> HYPERLINK \l _Toc32690 </w:instrText>
+          </w:r>
+          <w:r>
+            <w:rPr>
+              <w:bCs/>
+              <w:lang w:val="zh-CN"/>
+            </w:rPr>
             <w:fldChar w:fldCharType="separate"/>
           </w:r>
           <w:r>
             <w:rPr>
-              <w:rStyle w:val="16"/>
-            </w:rPr>
-            <w:t xml:space="preserve">3.2 </w:t>
-          </w:r>
-          <w:r>
-            <w:rPr>
-              <w:rStyle w:val="16"/>
               <w:rFonts w:hint="eastAsia"/>
             </w:rPr>
-            <w:t>导入数据</w:t>
+            <w:t>3</w:t>
+          </w:r>
+          <w:r>
+            <w:t xml:space="preserve">.2 </w:t>
+          </w:r>
+          <w:r>
+            <w:rPr>
+              <w:rFonts w:hint="eastAsia"/>
+            </w:rPr>
+            <w:t>导入</w:t>
+          </w:r>
+          <w:r>
+            <w:t>数据</w:t>
           </w:r>
           <w:r>
             <w:tab/>
@@ -587,25 +660,28 @@
             <w:fldChar w:fldCharType="begin"/>
           </w:r>
           <w:r>
-            <w:instrText xml:space="preserve"> PAGEREF _Toc499304379 \h </w:instrText>
+            <w:instrText xml:space="preserve"> PAGEREF _Toc32690 </w:instrText>
           </w:r>
           <w:r>
             <w:fldChar w:fldCharType="separate"/>
           </w:r>
           <w:r>
-            <w:t>9</w:t>
+            <w:t>8</w:t>
           </w:r>
           <w:r>
             <w:fldChar w:fldCharType="end"/>
           </w:r>
           <w:r>
+            <w:rPr>
+              <w:bCs/>
+              <w:lang w:val="zh-CN"/>
+            </w:rPr>
             <w:fldChar w:fldCharType="end"/>
           </w:r>
         </w:p>
         <w:p>
           <w:r>
             <w:rPr>
-              <w:b/>
               <w:bCs/>
               <w:lang w:val="zh-CN"/>
             </w:rPr>
@@ -627,7 +703,7 @@
       <w:pPr>
         <w:pStyle w:val="3"/>
       </w:pPr>
-      <w:bookmarkStart w:id="1" w:name="_Toc499304372"/>
+      <w:bookmarkStart w:id="1" w:name="_Toc19783"/>
       <w:r>
         <w:rPr>
           <w:rFonts w:hint="eastAsia"/>
@@ -641,19 +717,110 @@
     </w:p>
     <w:p>
       <w:r>
-        <w:t>项目压缩包名：BeiJingThirdPeriod-full.zip</w:t>
-      </w:r>
-    </w:p>
-    <w:p>
-      <w:pPr>
-        <w:jc w:val="left"/>
-      </w:pPr>
+        <w:t>项目压缩包名：</w:t>
+      </w:r>
+    </w:p>
+    <w:p>
+      <w:pPr>
+        <w:rPr>
+          <w:rFonts w:hint="eastAsia"/>
+        </w:rPr>
+      </w:pPr>
+      <w:r>
+        <w:rPr>
+          <w:rFonts w:hint="eastAsia"/>
+        </w:rPr>
+        <w:t>BeiJingThirdPeriod-standalone-realease-</w:t>
+      </w:r>
+      <w:r>
+        <w:rPr>
+          <w:rFonts w:hint="eastAsia"/>
+          <w:lang w:val="en-US" w:eastAsia="zh-CN"/>
+        </w:rPr>
+        <w:t>5.10.2</w:t>
+      </w:r>
+      <w:r>
+        <w:rPr>
+          <w:rFonts w:hint="eastAsia"/>
+        </w:rPr>
+        <w:t>.zip</w:t>
+      </w:r>
+    </w:p>
+    <w:p>
+      <w:pPr>
+        <w:rPr>
+          <w:rFonts w:hint="eastAsia"/>
+          <w:lang w:val="en-US" w:eastAsia="zh-CN"/>
+        </w:rPr>
+      </w:pPr>
+      <w:r>
+        <w:rPr>
+          <w:rFonts w:hint="eastAsia"/>
+          <w:lang w:val="en-US" w:eastAsia="zh-CN"/>
+        </w:rPr>
+        <w:t>Standalone: 代表单机版</w:t>
+      </w:r>
+    </w:p>
+    <w:p>
+      <w:pPr>
+        <w:rPr>
+          <w:rFonts w:hint="eastAsia"/>
+          <w:lang w:val="en-US" w:eastAsia="zh-CN"/>
+        </w:rPr>
+      </w:pPr>
+      <w:r>
+        <w:rPr>
+          <w:rFonts w:hint="eastAsia"/>
+          <w:lang w:val="en-US" w:eastAsia="zh-CN"/>
+        </w:rPr>
+        <w:t>Release: 代表稳定版</w:t>
+      </w:r>
+    </w:p>
+    <w:p>
+      <w:pPr>
+        <w:rPr>
+          <w:rFonts w:hint="eastAsia"/>
+          <w:lang w:val="en-US" w:eastAsia="zh-CN"/>
+        </w:rPr>
+      </w:pPr>
+      <w:r>
+        <w:rPr>
+          <w:rFonts w:hint="eastAsia"/>
+          <w:lang w:val="en-US" w:eastAsia="zh-CN"/>
+        </w:rPr>
+        <w:t>5.10.2: 代表应用使用的CDH版Hadoop的版本(5.10.2与成都使用的版保持一致，之前使用的版本是5.6.1)</w:t>
+      </w:r>
+    </w:p>
+    <w:p>
+      <w:pPr>
+        <w:rPr>
+          <w:rFonts w:hint="eastAsia"/>
+          <w:lang w:val="en-US" w:eastAsia="zh-CN"/>
+        </w:rPr>
+      </w:pPr>
+    </w:p>
+    <w:p>
+      <w:pPr>
+        <w:rPr>
+          <w:rFonts w:hint="eastAsia"/>
+          <w:lang w:val="en-US" w:eastAsia="zh-CN"/>
+        </w:rPr>
+      </w:pPr>
+      <w:r>
+        <w:rPr>
+          <w:rFonts w:hint="eastAsia"/>
+          <w:lang w:val="en-US" w:eastAsia="zh-CN"/>
+        </w:rPr>
+        <w:t>压缩包内部截图(使用解压缩软件打开):</w:t>
+      </w:r>
+    </w:p>
+    <w:p>
       <w:r>
         <w:drawing>
-          <wp:inline distT="0" distB="0" distL="0" distR="0">
-            <wp:extent cx="5029200" cy="4295775"/>
-            <wp:effectExtent l="0" t="0" r="0" b="0"/>
-            <wp:docPr id="6" name="图片 6"/>
+          <wp:inline distT="0" distB="0" distL="114300" distR="114300">
+            <wp:extent cx="5272405" cy="3038475"/>
+            <wp:effectExtent l="0" t="0" r="4445" b="9525"/>
+            <wp:docPr id="2" name="图片 2"/>
             <wp:cNvGraphicFramePr>
               <a:graphicFrameLocks xmlns:a="http://schemas.openxmlformats.org/drawingml/2006/main" noChangeAspect="1"/>
             </wp:cNvGraphicFramePr>
@@ -661,20 +828,13 @@
               <a:graphicData uri="http://schemas.openxmlformats.org/drawingml/2006/picture">
                 <pic:pic xmlns:pic="http://schemas.openxmlformats.org/drawingml/2006/picture">
                   <pic:nvPicPr>
-                    <pic:cNvPr id="6" name="图片 6"/>
+                    <pic:cNvPr id="2" name="图片 2"/>
                     <pic:cNvPicPr>
-                      <a:picLocks noChangeAspect="1" noChangeArrowheads="1"/>
+                      <a:picLocks noChangeAspect="1"/>
                     </pic:cNvPicPr>
                   </pic:nvPicPr>
                   <pic:blipFill>
-                    <a:blip r:embed="rId10">
-                      <a:extLst>
-                        <a:ext uri="{28A0092B-C50C-407E-A947-70E740481C1C}">
-                          <a14:useLocalDpi xmlns:a14="http://schemas.microsoft.com/office/drawing/2010/main" val="0"/>
-                        </a:ext>
-                      </a:extLst>
-                    </a:blip>
-                    <a:srcRect/>
+                    <a:blip r:embed="rId10"/>
                     <a:stretch>
                       <a:fillRect/>
                     </a:stretch>
@@ -682,13 +842,13 @@
                   <pic:spPr>
                     <a:xfrm>
                       <a:off x="0" y="0"/>
-                      <a:ext cx="5029200" cy="4295775"/>
+                      <a:ext cx="5272405" cy="3038475"/>
                     </a:xfrm>
                     <a:prstGeom prst="rect">
                       <a:avLst/>
                     </a:prstGeom>
                     <a:noFill/>
-                    <a:ln>
+                    <a:ln w="9525">
                       <a:noFill/>
                     </a:ln>
                   </pic:spPr>
@@ -702,94 +862,134 @@
     <w:p>
       <w:r>
         <w:rPr>
-          <w:rFonts w:hint="eastAsia"/>
-        </w:rPr>
-        <w:t>可</w:t>
-      </w:r>
-      <w:r>
-        <w:t>执行脚本说明：</w:t>
-      </w:r>
-    </w:p>
-    <w:p>
-      <w:r>
-        <w:t xml:space="preserve">oracle_real_time_export.sh </w:t>
-      </w:r>
-      <w:r>
-        <w:rPr>
-          <w:rFonts w:hint="eastAsia"/>
-        </w:rPr>
-        <w:t>Oracle数据</w:t>
-      </w:r>
-      <w:r>
-        <w:t>实时导入脚本</w:t>
-      </w:r>
-    </w:p>
-    <w:p>
-      <w:r>
-        <w:t>real_time_import_bcp.sh  Bcp文件实时导入脚本</w:t>
-      </w:r>
-    </w:p>
-    <w:p>
-      <w:r>
-        <w:t>oracle_history_export</w:t>
-      </w:r>
-      <w:r>
-        <w:rPr>
-          <w:rFonts w:hint="eastAsia"/>
-        </w:rPr>
-        <w:t xml:space="preserve">.sh  </w:t>
-      </w:r>
-      <w:r>
-        <w:t>Oracle历史数据导入脚本</w:t>
-      </w:r>
-    </w:p>
-    <w:p>
-      <w:pPr>
-        <w:rPr>
           <w:color w:val="FF0000"/>
         </w:rPr>
-      </w:pPr>
-      <w:r>
-        <w:rPr>
-          <w:rFonts w:hint="eastAsia"/>
-          <w:color w:val="FF0000"/>
-        </w:rPr>
-        <w:t>注意:</w:t>
-      </w:r>
-    </w:p>
-    <w:p>
-      <w:pPr>
+        <w:t>oracle_real_time_export.sh</w:t>
+      </w:r>
+      <w:r>
+        <w:t xml:space="preserve"> </w:t>
+      </w:r>
+      <w:r>
+        <w:rPr>
+          <w:rFonts w:hint="eastAsia"/>
+          <w:lang w:eastAsia="zh-CN"/>
+        </w:rPr>
+        <w:t>从</w:t>
+      </w:r>
+      <w:r>
+        <w:rPr>
+          <w:rFonts w:hint="eastAsia"/>
+          <w:lang w:val="en-US" w:eastAsia="zh-CN"/>
+        </w:rPr>
+        <w:t>Oracle</w:t>
+      </w:r>
+      <w:r>
+        <w:t>实时导入</w:t>
+      </w:r>
+      <w:r>
+        <w:rPr>
+          <w:rFonts w:hint="eastAsia"/>
+          <w:lang w:eastAsia="zh-CN"/>
+        </w:rPr>
+        <w:t>数据到</w:t>
+      </w:r>
+      <w:r>
+        <w:rPr>
+          <w:rFonts w:hint="eastAsia"/>
+          <w:lang w:val="en-US" w:eastAsia="zh-CN"/>
+        </w:rPr>
+        <w:t>Solr的执行脚本</w:t>
+      </w:r>
+      <w:r>
+        <w:t>脚本</w:t>
+      </w:r>
+    </w:p>
+    <w:p>
+      <w:pPr>
+        <w:pStyle w:val="3"/>
         <w:numPr>
           <w:ilvl w:val="0"/>
           <w:numId w:val="1"/>
         </w:numPr>
-        <w:rPr>
-          <w:color w:val="FF0000"/>
-        </w:rPr>
-      </w:pPr>
-      <w:r>
-        <w:rPr>
-          <w:rFonts w:hint="eastAsia"/>
-          <w:color w:val="FF0000"/>
-        </w:rPr>
-        <w:t>单机版用</w:t>
-      </w:r>
-      <w:r>
-        <w:rPr>
-          <w:color w:val="FF0000"/>
-        </w:rPr>
-        <w:t>oracle_real_time_export.sh</w:t>
-      </w:r>
-      <w:r>
-        <w:rPr>
-          <w:rFonts w:hint="eastAsia"/>
-          <w:color w:val="FF0000"/>
-        </w:rPr>
-        <w:t>脚本</w:t>
-      </w:r>
-    </w:p>
-    <w:p>
-      <w:pPr>
+      </w:pPr>
+      <w:bookmarkStart w:id="2" w:name="_Toc12002"/>
+      <w:r>
+        <w:rPr>
+          <w:rFonts w:hint="eastAsia"/>
+        </w:rPr>
+        <w:t>修改配置文件</w:t>
+      </w:r>
+      <w:bookmarkEnd w:id="2"/>
+    </w:p>
+    <w:p>
+      <w:pPr>
+        <w:pStyle w:val="4"/>
+      </w:pPr>
+      <w:bookmarkStart w:id="3" w:name="_Toc7036"/>
+      <w:r>
+        <w:rPr>
+          <w:rFonts w:hint="eastAsia"/>
+        </w:rPr>
+        <w:t>2.1</w:t>
+      </w:r>
+      <w:r>
+        <w:t xml:space="preserve"> </w:t>
+      </w:r>
+      <w:r>
+        <w:rPr>
+          <w:rFonts w:hint="eastAsia"/>
+        </w:rPr>
+        <w:t>修改</w:t>
+      </w:r>
+      <w:r>
+        <w:t>配置文件说明</w:t>
+      </w:r>
+      <w:bookmarkEnd w:id="3"/>
+    </w:p>
+    <w:p>
+      <w:pPr>
+        <w:rPr>
+          <w:rFonts w:hint="eastAsia" w:eastAsia="宋体"/>
+          <w:lang w:eastAsia="zh-CN"/>
+        </w:rPr>
+      </w:pPr>
+      <w:r>
+        <w:rPr>
+          <w:rFonts w:hint="eastAsia"/>
+          <w:lang w:eastAsia="zh-CN"/>
+        </w:rPr>
+        <w:t>此部分只是说明不进行修改</w:t>
+      </w:r>
+    </w:p>
+    <w:p>
+      <w:r>
+        <w:rPr>
+          <w:rFonts w:hint="eastAsia"/>
+        </w:rPr>
+        <w:t>主要修改</w:t>
+      </w:r>
+      <w:r>
+        <w:t>BeiJingThirdPeriod.jar</w:t>
+      </w:r>
+      <w:r>
+        <w:rPr>
+          <w:rFonts w:hint="eastAsia"/>
+        </w:rPr>
+        <w:t>包</w:t>
+      </w:r>
+      <w:r>
+        <w:t>三方面的配置</w:t>
+      </w:r>
+      <w:r>
+        <w:rPr>
+          <w:rFonts w:hint="eastAsia"/>
+        </w:rPr>
+        <w:t>:</w:t>
+      </w:r>
+    </w:p>
+    <w:p>
+      <w:pPr>
+        <w:pStyle w:val="19"/>
         <w:numPr>
           <w:ilvl w:val="0"/>
           <w:numId w:val="2"/>
@@ -798,105 +998,47 @@
       <w:r>
         <w:rPr>
           <w:rFonts w:hint="eastAsia"/>
-          <w:color w:val="FF0000"/>
-        </w:rPr>
-        <w:t>集群版用脚本:</w:t>
-      </w:r>
-    </w:p>
-    <w:p>
-      <w:pPr>
+        </w:rPr>
+        <w:t>Solr的</w:t>
+      </w:r>
+      <w:r>
+        <w:t>配置</w:t>
+      </w:r>
+    </w:p>
+    <w:p>
+      <w:pPr>
+        <w:pStyle w:val="19"/>
         <w:numPr>
           <w:ilvl w:val="1"/>
-          <w:numId w:val="3"/>
+          <w:numId w:val="2"/>
         </w:numPr>
       </w:pPr>
       <w:r>
-        <w:t>oracle_history_export</w:t>
-      </w:r>
-      <w:r>
-        <w:rPr>
-          <w:rFonts w:hint="eastAsia"/>
-        </w:rPr>
-        <w:t>.sh</w:t>
-      </w:r>
-    </w:p>
-    <w:p>
-      <w:pPr>
-        <w:numPr>
-          <w:ilvl w:val="1"/>
-          <w:numId w:val="3"/>
-        </w:numPr>
-      </w:pPr>
-      <w:r>
-        <w:t>real_time_import_bcp.sh</w:t>
-      </w:r>
-    </w:p>
-    <w:p>
-      <w:pPr>
-        <w:pStyle w:val="3"/>
-        <w:numPr>
-          <w:ilvl w:val="0"/>
-          <w:numId w:val="4"/>
-        </w:numPr>
-      </w:pPr>
-      <w:bookmarkStart w:id="2" w:name="_Toc499304373"/>
-      <w:r>
-        <w:rPr>
-          <w:rFonts w:hint="eastAsia"/>
-        </w:rPr>
-        <w:t>修改配置文件</w:t>
-      </w:r>
-      <w:bookmarkEnd w:id="2"/>
-    </w:p>
-    <w:p>
-      <w:pPr>
-        <w:pStyle w:val="4"/>
-      </w:pPr>
-      <w:bookmarkStart w:id="3" w:name="_Toc499304374"/>
-      <w:r>
-        <w:rPr>
-          <w:rFonts w:hint="eastAsia"/>
-        </w:rPr>
-        <w:t>2.1</w:t>
-      </w:r>
-      <w:r>
-        <w:t xml:space="preserve"> </w:t>
-      </w:r>
-      <w:r>
-        <w:rPr>
-          <w:rFonts w:hint="eastAsia"/>
-        </w:rPr>
-        <w:t>修改</w:t>
-      </w:r>
-      <w:r>
-        <w:t>配置文件说明</w:t>
-      </w:r>
-      <w:bookmarkEnd w:id="3"/>
-    </w:p>
-    <w:p>
-      <w:r>
-        <w:rPr>
-          <w:rFonts w:hint="eastAsia"/>
-        </w:rPr>
-        <w:t>主要修改</w:t>
-      </w:r>
-      <w:r>
-        <w:t>BeiJingThirdPeriod.jar</w:t>
-      </w:r>
-      <w:r>
-        <w:rPr>
-          <w:rFonts w:hint="eastAsia"/>
-        </w:rPr>
-        <w:t>包</w:t>
-      </w:r>
-      <w:r>
-        <w:t>三方面的配置</w:t>
-      </w:r>
-      <w:r>
-        <w:rPr>
-          <w:rFonts w:hint="eastAsia"/>
-        </w:rPr>
-        <w:t>:</w:t>
+        <w:t>Solr的连接地址</w:t>
+      </w:r>
+      <w:r>
+        <w:rPr>
+          <w:rFonts w:hint="eastAsia"/>
+        </w:rPr>
+        <w:t>(在</w:t>
+      </w:r>
+      <w:r>
+        <w:t>application.properties</w:t>
+      </w:r>
+      <w:r>
+        <w:rPr>
+          <w:rFonts w:hint="eastAsia"/>
+        </w:rPr>
+        <w:t>配置</w:t>
+      </w:r>
+      <w:r>
+        <w:t>文件中</w:t>
+      </w:r>
+      <w:r>
+        <w:rPr>
+          <w:rFonts w:hint="eastAsia"/>
+        </w:rPr>
+        <w:t>)</w:t>
       </w:r>
     </w:p>
     <w:p>
@@ -904,14 +1046,14 @@
         <w:pStyle w:val="19"/>
         <w:numPr>
           <w:ilvl w:val="0"/>
-          <w:numId w:val="5"/>
+          <w:numId w:val="2"/>
         </w:numPr>
       </w:pPr>
       <w:r>
         <w:rPr>
           <w:rFonts w:hint="eastAsia"/>
         </w:rPr>
-        <w:t>Solr的</w:t>
+        <w:t>Oracle的</w:t>
       </w:r>
       <w:r>
         <w:t>配置</w:t>
@@ -922,23 +1064,83 @@
         <w:pStyle w:val="19"/>
         <w:numPr>
           <w:ilvl w:val="1"/>
-          <w:numId w:val="5"/>
+          <w:numId w:val="2"/>
         </w:numPr>
       </w:pPr>
       <w:r>
         <w:rPr>
           <w:rFonts w:hint="eastAsia"/>
         </w:rPr>
-        <w:t>Solr</w:t>
-      </w:r>
-      <w:r>
-        <w:t>是单机版的还是集群版的</w:t>
-      </w:r>
-      <w:r>
-        <w:rPr>
-          <w:rFonts w:hint="eastAsia"/>
-        </w:rPr>
-        <w:t>(在spring/spring-service.xml)</w:t>
+        <w:t>Orac</w:t>
+      </w:r>
+      <w:r>
+        <w:t>le的连接地址</w:t>
+      </w:r>
+      <w:r>
+        <w:rPr>
+          <w:rFonts w:hint="eastAsia"/>
+        </w:rPr>
+        <w:t>、用户</w:t>
+      </w:r>
+      <w:r>
+        <w:t>名</w:t>
+      </w:r>
+      <w:r>
+        <w:rPr>
+          <w:rFonts w:hint="eastAsia"/>
+        </w:rPr>
+        <w:t>、</w:t>
+      </w:r>
+      <w:r>
+        <w:t>密码</w:t>
+      </w:r>
+      <w:r>
+        <w:rPr>
+          <w:rFonts w:hint="eastAsia"/>
+        </w:rPr>
+        <w:t>(在</w:t>
+      </w:r>
+      <w:r>
+        <w:t>application.properties</w:t>
+      </w:r>
+      <w:r>
+        <w:rPr>
+          <w:rFonts w:hint="eastAsia"/>
+        </w:rPr>
+        <w:t>配置</w:t>
+      </w:r>
+      <w:r>
+        <w:t>文件中</w:t>
+      </w:r>
+      <w:r>
+        <w:rPr>
+          <w:rFonts w:hint="eastAsia"/>
+        </w:rPr>
+        <w:t>)</w:t>
+      </w:r>
+    </w:p>
+    <w:p>
+      <w:pPr>
+        <w:pStyle w:val="19"/>
+        <w:numPr>
+          <w:ilvl w:val="0"/>
+          <w:numId w:val="2"/>
+        </w:numPr>
+      </w:pPr>
+      <w:r>
+        <w:rPr>
+          <w:rFonts w:hint="eastAsia"/>
+        </w:rPr>
+        <w:t>字段</w:t>
+      </w:r>
+      <w:r>
+        <w:t>顺序的配置</w:t>
+      </w:r>
+      <w:r>
+        <w:rPr>
+          <w:rFonts w:hint="eastAsia"/>
+        </w:rPr>
+        <w:t>（用默认的配置就行）</w:t>
       </w:r>
     </w:p>
     <w:p>
@@ -946,35 +1148,120 @@
         <w:pStyle w:val="19"/>
         <w:numPr>
           <w:ilvl w:val="1"/>
-          <w:numId w:val="5"/>
+          <w:numId w:val="2"/>
         </w:numPr>
       </w:pPr>
       <w:r>
-        <w:t>Solr的连接地址</w:t>
-      </w:r>
-      <w:r>
-        <w:rPr>
-          <w:rFonts w:hint="eastAsia"/>
-        </w:rPr>
-        <w:t>(在</w:t>
-      </w:r>
-      <w:r>
-        <w:t>application.properties</w:t>
-      </w:r>
-      <w:r>
-        <w:rPr>
-          <w:rFonts w:hint="eastAsia"/>
-        </w:rPr>
-        <w:t>配置</w:t>
-      </w:r>
-      <w:r>
-        <w:t>文件中</w:t>
-      </w:r>
-      <w:r>
-        <w:rPr>
-          <w:rFonts w:hint="eastAsia"/>
-        </w:rPr>
-        <w:t>)</w:t>
+        <w:rPr>
+          <w:rFonts w:hint="eastAsia"/>
+        </w:rPr>
+        <w:t>Oracle或者</w:t>
+      </w:r>
+      <w:r>
+        <w:t>Bcp文件</w:t>
+      </w:r>
+      <w:r>
+        <w:rPr>
+          <w:rFonts w:hint="eastAsia"/>
+        </w:rPr>
+        <w:t>字段一般</w:t>
+      </w:r>
+      <w:r>
+        <w:t>为默认顺序</w:t>
+      </w:r>
+      <w:r>
+        <w:rPr>
+          <w:rFonts w:hint="eastAsia"/>
+          <w:lang w:val="en-US" w:eastAsia="zh-CN"/>
+        </w:rPr>
+        <w:t>.除非</w:t>
+      </w:r>
+      <w:r>
+        <w:rPr>
+          <w:rFonts w:hint="eastAsia"/>
+        </w:rPr>
+        <w:t>Oracle</w:t>
+      </w:r>
+      <w:r>
+        <w:t>字段顺序</w:t>
+      </w:r>
+      <w:r>
+        <w:rPr>
+          <w:rFonts w:hint="eastAsia"/>
+          <w:lang w:eastAsia="zh-CN"/>
+        </w:rPr>
+        <w:t>变了或增加了新的字段才需要才这个配置进行修改，修改是在</w:t>
+      </w:r>
+      <w:r>
+        <w:t>columns.json</w:t>
+      </w:r>
+      <w:r>
+        <w:rPr>
+          <w:rFonts w:hint="eastAsia"/>
+          <w:lang w:eastAsia="zh-CN"/>
+        </w:rPr>
+        <w:t>配置文件中</w:t>
+      </w:r>
+    </w:p>
+    <w:p/>
+    <w:p/>
+    <w:p/>
+    <w:p/>
+    <w:p/>
+    <w:p/>
+    <w:p/>
+    <w:p>
+      <w:pPr>
+        <w:pStyle w:val="4"/>
+      </w:pPr>
+      <w:bookmarkStart w:id="4" w:name="_Toc22173"/>
+      <w:r>
+        <w:rPr>
+          <w:rFonts w:hint="eastAsia"/>
+        </w:rPr>
+        <w:t>2.2</w:t>
+      </w:r>
+      <w:r>
+        <w:t xml:space="preserve"> </w:t>
+      </w:r>
+      <w:r>
+        <w:rPr>
+          <w:rFonts w:hint="eastAsia"/>
+        </w:rPr>
+        <w:t>Windows下修改</w:t>
+      </w:r>
+      <w:r>
+        <w:rPr>
+          <w:rFonts w:hint="eastAsia"/>
+          <w:lang w:eastAsia="zh-CN"/>
+        </w:rPr>
+        <w:t>配置文件的一般</w:t>
+      </w:r>
+      <w:r>
+        <w:t>步骤</w:t>
+      </w:r>
+      <w:bookmarkEnd w:id="4"/>
+    </w:p>
+    <w:p>
+      <w:pPr>
+        <w:rPr>
+          <w:rFonts w:hint="eastAsia" w:eastAsia="宋体"/>
+          <w:lang w:eastAsia="zh-CN"/>
+        </w:rPr>
+      </w:pPr>
+      <w:r>
+        <w:rPr>
+          <w:rFonts w:hint="eastAsia"/>
+          <w:lang w:eastAsia="zh-CN"/>
+        </w:rPr>
+        <w:t>可以先在</w:t>
+      </w:r>
+      <w:r>
+        <w:rPr>
+          <w:rFonts w:hint="eastAsia"/>
+          <w:lang w:val="en-US" w:eastAsia="zh-CN"/>
+        </w:rPr>
+        <w:t>Windows下把jar包配置好再上传(替换)Linux上的jar包，当然，如果你Linux足够牛逼的话也可以直接在Linux上操作</w:t>
       </w:r>
     </w:p>
     <w:p>
@@ -982,260 +1269,13 @@
         <w:pStyle w:val="19"/>
         <w:numPr>
           <w:ilvl w:val="0"/>
-          <w:numId w:val="5"/>
+          <w:numId w:val="3"/>
         </w:numPr>
       </w:pPr>
       <w:r>
         <w:rPr>
           <w:rFonts w:hint="eastAsia"/>
         </w:rPr>
-        <w:t>Oracle的</w:t>
-      </w:r>
-      <w:r>
-        <w:t>配置</w:t>
-      </w:r>
-    </w:p>
-    <w:p>
-      <w:pPr>
-        <w:pStyle w:val="19"/>
-        <w:numPr>
-          <w:ilvl w:val="1"/>
-          <w:numId w:val="5"/>
-        </w:numPr>
-      </w:pPr>
-      <w:r>
-        <w:rPr>
-          <w:rFonts w:hint="eastAsia"/>
-        </w:rPr>
-        <w:t>Orac</w:t>
-      </w:r>
-      <w:r>
-        <w:t>le的连接地址</w:t>
-      </w:r>
-      <w:r>
-        <w:rPr>
-          <w:rFonts w:hint="eastAsia"/>
-        </w:rPr>
-        <w:t>、用户</w:t>
-      </w:r>
-      <w:r>
-        <w:t>名</w:t>
-      </w:r>
-      <w:r>
-        <w:rPr>
-          <w:rFonts w:hint="eastAsia"/>
-        </w:rPr>
-        <w:t>、</w:t>
-      </w:r>
-      <w:r>
-        <w:t>密码</w:t>
-      </w:r>
-      <w:r>
-        <w:rPr>
-          <w:rFonts w:hint="eastAsia"/>
-        </w:rPr>
-        <w:t>(在</w:t>
-      </w:r>
-      <w:r>
-        <w:t>application.properties</w:t>
-      </w:r>
-      <w:r>
-        <w:rPr>
-          <w:rFonts w:hint="eastAsia"/>
-        </w:rPr>
-        <w:t>配置</w:t>
-      </w:r>
-      <w:r>
-        <w:t>文件中</w:t>
-      </w:r>
-      <w:r>
-        <w:rPr>
-          <w:rFonts w:hint="eastAsia"/>
-        </w:rPr>
-        <w:t>)</w:t>
-      </w:r>
-    </w:p>
-    <w:p>
-      <w:pPr>
-        <w:pStyle w:val="19"/>
-        <w:numPr>
-          <w:ilvl w:val="0"/>
-          <w:numId w:val="5"/>
-        </w:numPr>
-      </w:pPr>
-      <w:r>
-        <w:rPr>
-          <w:rFonts w:hint="eastAsia"/>
-        </w:rPr>
-        <w:t>HBase的配置</w:t>
-      </w:r>
-    </w:p>
-    <w:p>
-      <w:pPr>
-        <w:pStyle w:val="19"/>
-        <w:numPr>
-          <w:ilvl w:val="1"/>
-          <w:numId w:val="5"/>
-        </w:numPr>
-      </w:pPr>
-      <w:r>
-        <w:rPr>
-          <w:rFonts w:hint="eastAsia"/>
-        </w:rPr>
-        <w:t>单机版的不需要导入HBase(</w:t>
-      </w:r>
-      <w:r>
-        <w:t>application.properties</w:t>
-      </w:r>
-      <w:r>
-        <w:rPr>
-          <w:rFonts w:hint="eastAsia"/>
-        </w:rPr>
-        <w:t>)</w:t>
-      </w:r>
-    </w:p>
-    <w:p>
-      <w:pPr>
-        <w:pStyle w:val="19"/>
-        <w:numPr>
-          <w:ilvl w:val="0"/>
-          <w:numId w:val="5"/>
-        </w:numPr>
-      </w:pPr>
-      <w:r>
-        <w:rPr>
-          <w:rFonts w:hint="eastAsia"/>
-        </w:rPr>
-        <w:t>字段</w:t>
-      </w:r>
-      <w:r>
-        <w:t>顺序的配置</w:t>
-      </w:r>
-      <w:r>
-        <w:rPr>
-          <w:rFonts w:hint="eastAsia"/>
-        </w:rPr>
-        <w:t>（用默认的配置就行）</w:t>
-      </w:r>
-    </w:p>
-    <w:p>
-      <w:pPr>
-        <w:pStyle w:val="19"/>
-        <w:numPr>
-          <w:ilvl w:val="1"/>
-          <w:numId w:val="5"/>
-        </w:numPr>
-      </w:pPr>
-      <w:r>
-        <w:rPr>
-          <w:rFonts w:hint="eastAsia"/>
-        </w:rPr>
-        <w:t>Oracle或者</w:t>
-      </w:r>
-      <w:r>
-        <w:t>Bcp文件</w:t>
-      </w:r>
-      <w:r>
-        <w:rPr>
-          <w:rFonts w:hint="eastAsia"/>
-        </w:rPr>
-        <w:t>字段一般</w:t>
-      </w:r>
-      <w:r>
-        <w:t>为默认顺序，如果</w:t>
-      </w:r>
-      <w:r>
-        <w:rPr>
-          <w:rFonts w:hint="eastAsia"/>
-        </w:rPr>
-        <w:t>Oracle</w:t>
-      </w:r>
-      <w:r>
-        <w:t>默认字段顺序及个数变了，或者Bcp文件</w:t>
-      </w:r>
-      <w:r>
-        <w:rPr>
-          <w:rFonts w:hint="eastAsia"/>
-        </w:rPr>
-        <w:t>添加</w:t>
-      </w:r>
-      <w:r>
-        <w:t>了字段的话修改此项</w:t>
-      </w:r>
-      <w:r>
-        <w:br w:type="textWrapping"/>
-      </w:r>
-      <w:r>
-        <w:t>(</w:t>
-      </w:r>
-      <w:r>
-        <w:rPr>
-          <w:rFonts w:hint="eastAsia"/>
-        </w:rPr>
-        <w:t>在</w:t>
-      </w:r>
-      <w:r>
-        <w:t>columns.json</w:t>
-      </w:r>
-      <w:r>
-        <w:rPr>
-          <w:rFonts w:hint="eastAsia"/>
-        </w:rPr>
-        <w:t>配置</w:t>
-      </w:r>
-      <w:r>
-        <w:t>文件)</w:t>
-      </w:r>
-    </w:p>
-    <w:p/>
-    <w:p/>
-    <w:p/>
-    <w:p>
-      <w:pPr>
-        <w:pStyle w:val="4"/>
-      </w:pPr>
-      <w:bookmarkStart w:id="4" w:name="_Toc499304375"/>
-      <w:r>
-        <w:rPr>
-          <w:rFonts w:hint="eastAsia"/>
-        </w:rPr>
-        <w:t>2.2</w:t>
-      </w:r>
-      <w:r>
-        <w:t xml:space="preserve"> </w:t>
-      </w:r>
-      <w:r>
-        <w:rPr>
-          <w:rFonts w:hint="eastAsia"/>
-        </w:rPr>
-        <w:t>Windows下修改</w:t>
-      </w:r>
-      <w:r>
-        <w:t>BeiJingThirdPeriod.jar</w:t>
-      </w:r>
-      <w:r>
-        <w:rPr>
-          <w:rFonts w:hint="eastAsia"/>
-        </w:rPr>
-        <w:t>操作</w:t>
-      </w:r>
-      <w:r>
-        <w:t>步骤</w:t>
-      </w:r>
-      <w:bookmarkEnd w:id="4"/>
-    </w:p>
-    <w:p>
-      <w:pPr>
-        <w:pStyle w:val="19"/>
-        <w:numPr>
-          <w:ilvl w:val="0"/>
-          <w:numId w:val="6"/>
-        </w:numPr>
-      </w:pPr>
-      <w:r>
-        <w:rPr>
-          <w:rFonts w:hint="eastAsia"/>
-        </w:rPr>
         <w:t>用解压缩软件打开Jar包</w:t>
       </w:r>
     </w:p>
@@ -1245,10 +1285,10 @@
       </w:pPr>
       <w:r>
         <w:drawing>
-          <wp:inline distT="0" distB="0" distL="0" distR="0">
-            <wp:extent cx="4514850" cy="3093720"/>
-            <wp:effectExtent l="0" t="0" r="0" b="0"/>
-            <wp:docPr id="5" name="图片 5"/>
+          <wp:inline distT="0" distB="0" distL="114300" distR="114300">
+            <wp:extent cx="4190365" cy="4114165"/>
+            <wp:effectExtent l="0" t="0" r="635" b="635"/>
+            <wp:docPr id="4" name="图片 3"/>
             <wp:cNvGraphicFramePr>
               <a:graphicFrameLocks xmlns:a="http://schemas.openxmlformats.org/drawingml/2006/main" noChangeAspect="1"/>
             </wp:cNvGraphicFramePr>
@@ -1256,20 +1296,13 @@
               <a:graphicData uri="http://schemas.openxmlformats.org/drawingml/2006/picture">
                 <pic:pic xmlns:pic="http://schemas.openxmlformats.org/drawingml/2006/picture">
                   <pic:nvPicPr>
-                    <pic:cNvPr id="5" name="图片 5"/>
+                    <pic:cNvPr id="4" name="图片 3"/>
                     <pic:cNvPicPr>
-                      <a:picLocks noChangeAspect="1" noChangeArrowheads="1"/>
+                      <a:picLocks noChangeAspect="1"/>
                     </pic:cNvPicPr>
                   </pic:nvPicPr>
                   <pic:blipFill>
-                    <a:blip r:embed="rId11">
-                      <a:extLst>
-                        <a:ext uri="{28A0092B-C50C-407E-A947-70E740481C1C}">
-                          <a14:useLocalDpi xmlns:a14="http://schemas.microsoft.com/office/drawing/2010/main" val="0"/>
-                        </a:ext>
-                      </a:extLst>
-                    </a:blip>
-                    <a:srcRect/>
+                    <a:blip r:embed="rId11"/>
                     <a:stretch>
                       <a:fillRect/>
                     </a:stretch>
@@ -1277,13 +1310,13 @@
                   <pic:spPr>
                     <a:xfrm>
                       <a:off x="0" y="0"/>
-                      <a:ext cx="4534983" cy="3108062"/>
+                      <a:ext cx="4190365" cy="4114165"/>
                     </a:xfrm>
                     <a:prstGeom prst="rect">
                       <a:avLst/>
                     </a:prstGeom>
                     <a:noFill/>
-                    <a:ln>
+                    <a:ln w="9525">
                       <a:noFill/>
                     </a:ln>
                   </pic:spPr>
@@ -1296,10 +1329,15 @@
     </w:p>
     <w:p>
       <w:pPr>
+        <w:jc w:val="center"/>
+      </w:pPr>
+    </w:p>
+    <w:p>
+      <w:pPr>
         <w:pStyle w:val="19"/>
         <w:numPr>
           <w:ilvl w:val="0"/>
-          <w:numId w:val="6"/>
+          <w:numId w:val="3"/>
         </w:numPr>
       </w:pPr>
       <w:r>
@@ -1328,6 +1366,13 @@
       </w:r>
       <w:r>
         <w:t>用文本编辑器打开进行修改</w:t>
+      </w:r>
+      <w:r>
+        <w:rPr>
+          <w:rFonts w:hint="eastAsia"/>
+          <w:lang w:val="en-US" w:eastAsia="zh-CN"/>
+        </w:rPr>
+        <w:t>(修改完后再拖进来)</w:t>
       </w:r>
     </w:p>
     <w:p>
@@ -1376,7 +1421,7 @@
         <w:pStyle w:val="19"/>
         <w:numPr>
           <w:ilvl w:val="0"/>
-          <w:numId w:val="6"/>
+          <w:numId w:val="3"/>
         </w:numPr>
       </w:pPr>
       <w:r>
@@ -1401,7 +1446,33 @@
         <w:rPr>
           <w:rFonts w:hint="eastAsia"/>
         </w:rPr>
-        <w:t>下一章讲）</w:t>
+        <w:t>下一</w:t>
+      </w:r>
+      <w:r>
+        <w:rPr>
+          <w:rFonts w:hint="eastAsia"/>
+          <w:lang w:eastAsia="zh-CN"/>
+        </w:rPr>
+        <w:t>节</w:t>
+      </w:r>
+      <w:r>
+        <w:rPr>
+          <w:rFonts w:hint="eastAsia"/>
+        </w:rPr>
+        <w:t>讲</w:t>
+      </w:r>
+      <w:r>
+        <w:rPr>
+          <w:rFonts w:hint="eastAsia"/>
+          <w:lang w:eastAsia="zh-CN"/>
+        </w:rPr>
+        <w:t>，这里只说下操作的一般步骤</w:t>
+      </w:r>
+      <w:r>
+        <w:rPr>
+          <w:rFonts w:hint="eastAsia"/>
+        </w:rPr>
+        <w:t>）</w:t>
       </w:r>
     </w:p>
     <w:p>
@@ -1409,7 +1480,7 @@
         <w:pStyle w:val="19"/>
         <w:numPr>
           <w:ilvl w:val="0"/>
-          <w:numId w:val="6"/>
+          <w:numId w:val="3"/>
         </w:numPr>
       </w:pPr>
       <w:r>
@@ -1436,7 +1507,7 @@
         <w:pStyle w:val="19"/>
         <w:numPr>
           <w:ilvl w:val="0"/>
-          <w:numId w:val="6"/>
+          <w:numId w:val="3"/>
         </w:numPr>
       </w:pPr>
       <w:r>
@@ -1531,10 +1602,10 @@
         <w:pStyle w:val="4"/>
         <w:numPr>
           <w:ilvl w:val="1"/>
-          <w:numId w:val="4"/>
+          <w:numId w:val="1"/>
         </w:numPr>
       </w:pPr>
-      <w:bookmarkStart w:id="5" w:name="_Toc499304376"/>
+      <w:bookmarkStart w:id="5" w:name="_Toc17120"/>
       <w:r>
         <w:rPr>
           <w:rFonts w:hint="eastAsia"/>
@@ -1547,6 +1618,12 @@
       <w:bookmarkEnd w:id="5"/>
     </w:p>
     <w:p>
+      <w:pPr>
+        <w:rPr>
+          <w:rFonts w:hint="eastAsia"/>
+          <w:lang w:eastAsia="zh-CN"/>
+        </w:rPr>
+      </w:pPr>
       <w:r>
         <w:t>application.properties</w:t>
       </w:r>
@@ -1563,10 +1640,10 @@
     <w:p>
       <w:r>
         <w:drawing>
-          <wp:inline distT="0" distB="0" distL="0" distR="0">
-            <wp:extent cx="5274310" cy="4090035"/>
-            <wp:effectExtent l="0" t="0" r="0" b="0"/>
-            <wp:docPr id="10" name="图片 10"/>
+          <wp:inline distT="0" distB="0" distL="114300" distR="114300">
+            <wp:extent cx="5271770" cy="4364990"/>
+            <wp:effectExtent l="0" t="0" r="5080" b="16510"/>
+            <wp:docPr id="6" name="图片 5"/>
             <wp:cNvGraphicFramePr>
               <a:graphicFrameLocks xmlns:a="http://schemas.openxmlformats.org/drawingml/2006/main" noChangeAspect="1"/>
             </wp:cNvGraphicFramePr>
@@ -1574,7 +1651,7 @@
               <a:graphicData uri="http://schemas.openxmlformats.org/drawingml/2006/picture">
                 <pic:pic xmlns:pic="http://schemas.openxmlformats.org/drawingml/2006/picture">
                   <pic:nvPicPr>
-                    <pic:cNvPr id="10" name="图片 10"/>
+                    <pic:cNvPr id="6" name="图片 5"/>
                     <pic:cNvPicPr>
                       <a:picLocks noChangeAspect="1"/>
                     </pic:cNvPicPr>
@@ -1588,11 +1665,15 @@
                   <pic:spPr>
                     <a:xfrm>
                       <a:off x="0" y="0"/>
-                      <a:ext cx="5274310" cy="4090035"/>
+                      <a:ext cx="5271770" cy="4364990"/>
                     </a:xfrm>
                     <a:prstGeom prst="rect">
                       <a:avLst/>
                     </a:prstGeom>
+                    <a:noFill/>
+                    <a:ln w="9525">
+                      <a:noFill/>
+                    </a:ln>
                   </pic:spPr>
                 </pic:pic>
               </a:graphicData>
@@ -1602,61 +1683,6 @@
       </w:r>
     </w:p>
     <w:p>
-      <w:r>
-        <w:t>spring-service.xml</w:t>
-      </w:r>
-      <w:r>
-        <w:rPr>
-          <w:rFonts w:hint="eastAsia"/>
-        </w:rPr>
-        <w:t>配置</w:t>
-      </w:r>
-      <w:r>
-        <w:t>文件截图</w:t>
-      </w:r>
-    </w:p>
-    <w:p>
-      <w:r>
-        <w:drawing>
-          <wp:inline distT="0" distB="0" distL="0" distR="0">
-            <wp:extent cx="5274310" cy="3677920"/>
-            <wp:effectExtent l="0" t="0" r="0" b="0"/>
-            <wp:docPr id="8" name="图片 8"/>
-            <wp:cNvGraphicFramePr>
-              <a:graphicFrameLocks xmlns:a="http://schemas.openxmlformats.org/drawingml/2006/main" noChangeAspect="1"/>
-            </wp:cNvGraphicFramePr>
-            <a:graphic xmlns:a="http://schemas.openxmlformats.org/drawingml/2006/main">
-              <a:graphicData uri="http://schemas.openxmlformats.org/drawingml/2006/picture">
-                <pic:pic xmlns:pic="http://schemas.openxmlformats.org/drawingml/2006/picture">
-                  <pic:nvPicPr>
-                    <pic:cNvPr id="8" name="图片 8"/>
-                    <pic:cNvPicPr>
-                      <a:picLocks noChangeAspect="1"/>
-                    </pic:cNvPicPr>
-                  </pic:nvPicPr>
-                  <pic:blipFill>
-                    <a:blip r:embed="rId15"/>
-                    <a:stretch>
-                      <a:fillRect/>
-                    </a:stretch>
-                  </pic:blipFill>
-                  <pic:spPr>
-                    <a:xfrm>
-                      <a:off x="0" y="0"/>
-                      <a:ext cx="5274310" cy="3677920"/>
-                    </a:xfrm>
-                    <a:prstGeom prst="rect">
-                      <a:avLst/>
-                    </a:prstGeom>
-                  </pic:spPr>
-                </pic:pic>
-              </a:graphicData>
-            </a:graphic>
-          </wp:inline>
-        </w:drawing>
-      </w:r>
-    </w:p>
-    <w:p>
       <w:pPr>
         <w:pStyle w:val="5"/>
       </w:pPr>
@@ -1773,173 +1799,92 @@
     <w:p>
       <w:pPr>
         <w:rPr>
-          <w:b/>
-          <w:bCs/>
-        </w:rPr>
-      </w:pPr>
-      <w:r>
-        <w:rPr>
-          <w:rFonts w:hint="eastAsia"/>
-          <w:b/>
-          <w:bCs/>
-        </w:rPr>
-        <w:t>修改HBase的配置</w:t>
-      </w:r>
-    </w:p>
-    <w:p>
-      <w:r>
-        <w:rPr>
-          <w:rFonts w:hint="eastAsia"/>
-        </w:rPr>
-        <w:t>单机版不需要导入到HBase，这里配置为false</w:t>
-      </w:r>
-    </w:p>
-    <w:p>
-      <w:pPr>
-        <w:pStyle w:val="5"/>
+          <w:color w:val="FF0000"/>
+        </w:rPr>
+      </w:pPr>
+      <w:r>
+        <w:rPr>
+          <w:rFonts w:hint="eastAsia"/>
+          <w:color w:val="FF0000"/>
+        </w:rPr>
+        <w:t>至此jar包配置文件修改完成</w:t>
+      </w:r>
+    </w:p>
+    <w:p>
+      <w:pPr>
+        <w:pStyle w:val="3"/>
         <w:numPr>
-          <w:ilvl w:val="2"/>
-          <w:numId w:val="4"/>
+          <w:ilvl w:val="0"/>
+          <w:numId w:val="1"/>
         </w:numPr>
       </w:pPr>
-      <w:r>
-        <w:rPr>
-          <w:rFonts w:hint="eastAsia"/>
-        </w:rPr>
-        <w:t>修改</w:t>
-      </w:r>
-      <w:r>
-        <w:rPr>
-          <w:rStyle w:val="15"/>
-          <w:b/>
-          <w:bCs/>
-        </w:rPr>
-        <w:t>spring/spring-service.xml</w:t>
-      </w:r>
-      <w:r>
-        <w:rPr>
-          <w:rStyle w:val="15"/>
-          <w:rFonts w:hint="eastAsia"/>
-          <w:b/>
-          <w:bCs/>
-        </w:rPr>
-        <w:t>配置</w:t>
-      </w:r>
-      <w:r>
-        <w:rPr>
-          <w:rStyle w:val="15"/>
-          <w:b/>
-          <w:bCs/>
-        </w:rPr>
-        <w:t>文件</w:t>
-      </w:r>
-    </w:p>
-    <w:p>
-      <w:r>
-        <w:rPr>
-          <w:rFonts w:hint="eastAsia"/>
-        </w:rPr>
-        <w:t>单机版与集群版的配置只能留一个</w:t>
-      </w:r>
-    </w:p>
-    <w:p>
-      <w:pPr>
-        <w:rPr>
-          <w:color w:val="FF0000"/>
-        </w:rPr>
-      </w:pPr>
-      <w:r>
-        <w:rPr>
-          <w:rFonts w:hint="eastAsia"/>
-          <w:color w:val="FF0000"/>
-        </w:rPr>
-        <w:t>至此jar包配置文件修改完成</w:t>
-      </w:r>
-    </w:p>
-    <w:p>
-      <w:pPr>
-        <w:pStyle w:val="3"/>
+      <w:bookmarkStart w:id="6" w:name="_Toc975"/>
+      <w:r>
+        <w:rPr>
+          <w:rFonts w:hint="eastAsia"/>
+        </w:rPr>
+        <w:t>部署</w:t>
+      </w:r>
+      <w:r>
+        <w:t>说明</w:t>
+      </w:r>
+      <w:bookmarkEnd w:id="6"/>
+    </w:p>
+    <w:p>
+      <w:pPr>
+        <w:pStyle w:val="4"/>
+      </w:pPr>
+      <w:bookmarkStart w:id="7" w:name="_Toc21451"/>
+      <w:r>
+        <w:rPr>
+          <w:rFonts w:hint="eastAsia"/>
+        </w:rPr>
+        <w:t>3</w:t>
+      </w:r>
+      <w:r>
+        <w:t xml:space="preserve">.1 </w:t>
+      </w:r>
+      <w:r>
+        <w:rPr>
+          <w:rFonts w:hint="eastAsia"/>
+        </w:rPr>
+        <w:t>部署</w:t>
+      </w:r>
+      <w:r>
+        <w:t>应用</w:t>
+      </w:r>
+      <w:bookmarkEnd w:id="7"/>
+    </w:p>
+    <w:p>
+      <w:pPr>
+        <w:pStyle w:val="19"/>
         <w:numPr>
           <w:ilvl w:val="0"/>
           <w:numId w:val="4"/>
         </w:numPr>
       </w:pPr>
-      <w:bookmarkStart w:id="6" w:name="_Toc499304377"/>
-      <w:r>
-        <w:rPr>
-          <w:rFonts w:hint="eastAsia"/>
-        </w:rPr>
-        <w:t>部署</w:t>
-      </w:r>
-      <w:r>
-        <w:t>说明</w:t>
-      </w:r>
-      <w:bookmarkEnd w:id="6"/>
-    </w:p>
-    <w:p>
-      <w:pPr>
-        <w:pStyle w:val="4"/>
-      </w:pPr>
-      <w:bookmarkStart w:id="7" w:name="_Toc499304378"/>
-      <w:r>
-        <w:rPr>
-          <w:rFonts w:hint="eastAsia"/>
-        </w:rPr>
-        <w:t>3</w:t>
-      </w:r>
-      <w:r>
-        <w:t xml:space="preserve">.1 </w:t>
-      </w:r>
-      <w:r>
-        <w:rPr>
-          <w:rFonts w:hint="eastAsia"/>
-        </w:rPr>
-        <w:t>部署</w:t>
-      </w:r>
-      <w:r>
-        <w:t>应用</w:t>
-      </w:r>
-      <w:bookmarkEnd w:id="7"/>
+      <w:r>
+        <w:rPr>
+          <w:rFonts w:hint="eastAsia"/>
+        </w:rPr>
+        <w:t>将BeiJingThirdPeriod-standalone-realease-5.10.2.zip上传</w:t>
+      </w:r>
+      <w:r>
+        <w:t>到服务器</w:t>
+      </w:r>
+      <w:r>
+        <w:rPr>
+          <w:rFonts w:hint="eastAsia"/>
+        </w:rPr>
+        <w:t>(必须)</w:t>
+      </w:r>
     </w:p>
     <w:p>
       <w:pPr>
         <w:pStyle w:val="19"/>
         <w:numPr>
           <w:ilvl w:val="0"/>
-          <w:numId w:val="7"/>
-        </w:numPr>
-      </w:pPr>
-      <w:r>
-        <w:rPr>
-          <w:rFonts w:hint="eastAsia"/>
-        </w:rPr>
-        <w:t>将</w:t>
-      </w:r>
-      <w:r>
-        <w:t>BeiJingThirdPeriod-full.zip</w:t>
-      </w:r>
-      <w:r>
-        <w:rPr>
-          <w:rFonts w:hint="eastAsia"/>
-        </w:rPr>
-        <w:t>上传</w:t>
-      </w:r>
-      <w:r>
-        <w:t>到服务器</w:t>
-      </w:r>
-      <w:r>
-        <w:rPr>
-          <w:rFonts w:hint="eastAsia"/>
-        </w:rPr>
-        <w:t>(必须)</w:t>
-      </w:r>
-    </w:p>
-    <w:p>
-      <w:pPr>
-        <w:pStyle w:val="19"/>
-        <w:numPr>
-          <w:ilvl w:val="0"/>
-          <w:numId w:val="7"/>
+          <w:numId w:val="4"/>
         </w:numPr>
       </w:pPr>
       <w:r>
@@ -2044,7 +1989,7 @@
         <w:pStyle w:val="19"/>
         <w:numPr>
           <w:ilvl w:val="0"/>
-          <w:numId w:val="7"/>
+          <w:numId w:val="4"/>
         </w:numPr>
       </w:pPr>
       <w:r>
@@ -2096,7 +2041,27 @@
           <w:sz w:val="21"/>
           <w:szCs w:val="21"/>
         </w:rPr>
-        <w:t xml:space="preserve"> BeiJingThirdPeriod-full.zip -d </w:t>
+        <w:t xml:space="preserve"> BeiJingThirdPeriod</w:t>
+      </w:r>
+      <w:r>
+        <w:rPr>
+          <w:rFonts w:hint="eastAsia" w:ascii="Consolas" w:hAnsi="Consolas" w:cs="Consolas"/>
+          <w:color w:val="000000"/>
+          <w:kern w:val="0"/>
+          <w:sz w:val="21"/>
+          <w:szCs w:val="21"/>
+        </w:rPr>
+        <w:t>-standalone-realease-5.10.2.zip</w:t>
+      </w:r>
+      <w:r>
+        <w:rPr>
+          <w:rFonts w:ascii="Consolas" w:hAnsi="Consolas" w:cs="Consolas"/>
+          <w:color w:val="000000"/>
+          <w:kern w:val="0"/>
+          <w:sz w:val="21"/>
+          <w:szCs w:val="21"/>
+        </w:rPr>
+        <w:t xml:space="preserve"> -d </w:t>
       </w:r>
       <w:r>
         <w:rPr>
@@ -2160,7 +2125,7 @@
         <w:pStyle w:val="19"/>
         <w:numPr>
           <w:ilvl w:val="0"/>
-          <w:numId w:val="7"/>
+          <w:numId w:val="4"/>
         </w:numPr>
       </w:pPr>
       <w:r>
@@ -2195,7 +2160,7 @@
       <w:pPr>
         <w:pStyle w:val="4"/>
       </w:pPr>
-      <w:bookmarkStart w:id="8" w:name="_Toc499304379"/>
+      <w:bookmarkStart w:id="8" w:name="_Toc32690"/>
       <w:r>
         <w:rPr>
           <w:rFonts w:hint="eastAsia"/>
@@ -2356,57 +2321,12 @@
       </w:pPr>
       <w:r>
         <w:rPr>
-          <w:rStyle w:val="33"/>
-          <w:rFonts w:hint="eastAsia"/>
-          <w:b/>
-          <w:bCs/>
+          <w:rFonts w:hint="eastAsia"/>
         </w:rPr>
         <w:t>3</w:t>
       </w:r>
       <w:r>
-        <w:rPr>
-          <w:rStyle w:val="33"/>
-          <w:b/>
-          <w:bCs/>
-        </w:rPr>
-        <w:t xml:space="preserve">.2.2 </w:t>
-      </w:r>
-      <w:r>
-        <w:rPr>
-          <w:rFonts w:hint="eastAsia"/>
-        </w:rPr>
-        <w:t>从</w:t>
-      </w:r>
-      <w:r>
-        <w:t>Bcp文件实时导入数据</w:t>
-      </w:r>
-      <w:r>
-        <w:rPr>
-          <w:rFonts w:hint="eastAsia"/>
-        </w:rPr>
-        <w:t>（单机版不做）</w:t>
-      </w:r>
-    </w:p>
-    <w:p>
-      <w:r>
-        <w:rPr>
-          <w:rFonts w:hint="eastAsia"/>
-        </w:rPr>
-        <w:t>从Bcp文件实时导入数据是大数据版的，Solr+Oracle不通用</w:t>
-      </w:r>
-    </w:p>
-    <w:p>
-      <w:pPr>
-        <w:pStyle w:val="5"/>
-      </w:pPr>
-      <w:r>
-        <w:rPr>
-          <w:rFonts w:hint="eastAsia"/>
-        </w:rPr>
-        <w:t>3</w:t>
-      </w:r>
-      <w:r>
-        <w:t xml:space="preserve">.2.3 </w:t>
+        <w:t xml:space="preserve">.2. </w:t>
       </w:r>
       <w:r>
         <w:rPr>
@@ -2536,19 +2456,7 @@
           <w:sz w:val="21"/>
           <w:szCs w:val="21"/>
         </w:rPr>
-        <w:t>BeiJi</w:t>
-      </w:r>
-      <w:bookmarkStart w:id="9" w:name="_GoBack"/>
-      <w:bookmarkEnd w:id="9"/>
-      <w:r>
-        <w:rPr>
-          <w:rFonts w:ascii="Consolas" w:hAnsi="Consolas" w:cs="Consolas"/>
-          <w:color w:val="000000"/>
-          <w:kern w:val="0"/>
-          <w:sz w:val="21"/>
-          <w:szCs w:val="21"/>
-        </w:rPr>
-        <w:t>ngThirdPeriod</w:t>
+        <w:t>BeiJingThirdPeriod</w:t>
       </w:r>
       <w:r>
         <w:rPr>
@@ -2859,177 +2767,6 @@
     </w:lvl>
   </w:abstractNum>
   <w:abstractNum w:abstractNumId="2">
-    <w:nsid w:val="5A17D542"/>
-    <w:multiLevelType w:val="multilevel"/>
-    <w:tmpl w:val="5A17D542"/>
-    <w:lvl w:ilvl="0" w:tentative="0">
-      <w:start w:val="1"/>
-      <w:numFmt w:val="bullet"/>
-      <w:lvlText w:val=""/>
-      <w:lvlJc w:val="left"/>
-      <w:pPr>
-        <w:ind w:left="420" w:hanging="420"/>
-      </w:pPr>
-      <w:rPr>
-        <w:rFonts w:hint="default" w:ascii="Wingdings" w:hAnsi="Wingdings"/>
-      </w:rPr>
-    </w:lvl>
-    <w:lvl w:ilvl="1" w:tentative="0">
-      <w:start w:val="1"/>
-      <w:numFmt w:val="bullet"/>
-      <w:lvlText w:val=""/>
-      <w:lvlJc w:val="left"/>
-      <w:pPr>
-        <w:tabs>
-          <w:tab w:val="left" w:pos="840"/>
-        </w:tabs>
-        <w:ind w:left="840" w:hanging="420"/>
-      </w:pPr>
-      <w:rPr>
-        <w:rFonts w:hint="default" w:ascii="Wingdings" w:hAnsi="Wingdings"/>
-      </w:rPr>
-    </w:lvl>
-    <w:lvl w:ilvl="2" w:tentative="0">
-      <w:start w:val="1"/>
-      <w:numFmt w:val="bullet"/>
-      <w:lvlText w:val=""/>
-      <w:lvlJc w:val="left"/>
-      <w:pPr>
-        <w:tabs>
-          <w:tab w:val="left" w:pos="1260"/>
-        </w:tabs>
-        <w:ind w:left="1260" w:hanging="420"/>
-      </w:pPr>
-      <w:rPr>
-        <w:rFonts w:hint="default" w:ascii="Wingdings" w:hAnsi="Wingdings"/>
-      </w:rPr>
-    </w:lvl>
-    <w:lvl w:ilvl="3" w:tentative="0">
-      <w:start w:val="1"/>
-      <w:numFmt w:val="bullet"/>
-      <w:lvlText w:val=""/>
-      <w:lvlJc w:val="left"/>
-      <w:pPr>
-        <w:tabs>
-          <w:tab w:val="left" w:pos="1680"/>
-        </w:tabs>
-        <w:ind w:left="1680" w:hanging="420"/>
-      </w:pPr>
-      <w:rPr>
-        <w:rFonts w:hint="default" w:ascii="Wingdings" w:hAnsi="Wingdings"/>
-      </w:rPr>
-    </w:lvl>
-    <w:lvl w:ilvl="4" w:tentative="0">
-      <w:start w:val="1"/>
-      <w:numFmt w:val="bullet"/>
-      <w:lvlText w:val=""/>
-      <w:lvlJc w:val="left"/>
-      <w:pPr>
-        <w:tabs>
-          <w:tab w:val="left" w:pos="2100"/>
-        </w:tabs>
-        <w:ind w:left="2100" w:hanging="420"/>
-      </w:pPr>
-      <w:rPr>
-        <w:rFonts w:hint="default" w:ascii="Wingdings" w:hAnsi="Wingdings"/>
-      </w:rPr>
-    </w:lvl>
-    <w:lvl w:ilvl="5" w:tentative="0">
-      <w:start w:val="1"/>
-      <w:numFmt w:val="bullet"/>
-      <w:lvlText w:val=""/>
-      <w:lvlJc w:val="left"/>
-      <w:pPr>
-        <w:tabs>
-          <w:tab w:val="left" w:pos="2520"/>
-        </w:tabs>
-        <w:ind w:left="2520" w:hanging="420"/>
-      </w:pPr>
-      <w:rPr>
-        <w:rFonts w:hint="default" w:ascii="Wingdings" w:hAnsi="Wingdings"/>
-      </w:rPr>
-    </w:lvl>
-    <w:lvl w:ilvl="6" w:tentative="0">
-      <w:start w:val="1"/>
-      <w:numFmt w:val="bullet"/>
-      <w:lvlText w:val=""/>
-      <w:lvlJc w:val="left"/>
-      <w:pPr>
-        <w:tabs>
-          <w:tab w:val="left" w:pos="2940"/>
-        </w:tabs>
-        <w:ind w:left="2940" w:hanging="420"/>
-      </w:pPr>
-      <w:rPr>
-        <w:rFonts w:hint="default" w:ascii="Wingdings" w:hAnsi="Wingdings"/>
-      </w:rPr>
-    </w:lvl>
-    <w:lvl w:ilvl="7" w:tentative="0">
-      <w:start w:val="1"/>
-      <w:numFmt w:val="bullet"/>
-      <w:lvlText w:val=""/>
-      <w:lvlJc w:val="left"/>
-      <w:pPr>
-        <w:tabs>
-          <w:tab w:val="left" w:pos="3360"/>
-        </w:tabs>
-        <w:ind w:left="3360" w:hanging="420"/>
-      </w:pPr>
-      <w:rPr>
-        <w:rFonts w:hint="default" w:ascii="Wingdings" w:hAnsi="Wingdings"/>
-      </w:rPr>
-    </w:lvl>
-    <w:lvl w:ilvl="8" w:tentative="0">
-      <w:start w:val="1"/>
-      <w:numFmt w:val="bullet"/>
-      <w:lvlText w:val=""/>
-      <w:lvlJc w:val="left"/>
-      <w:pPr>
-        <w:tabs>
-          <w:tab w:val="left" w:pos="3780"/>
-        </w:tabs>
-        <w:ind w:left="3780" w:hanging="420"/>
-      </w:pPr>
-      <w:rPr>
-        <w:rFonts w:hint="default" w:ascii="Wingdings" w:hAnsi="Wingdings"/>
-      </w:rPr>
-    </w:lvl>
-  </w:abstractNum>
-  <w:abstractNum w:abstractNumId="3">
-    <w:nsid w:val="5A17D588"/>
-    <w:multiLevelType w:val="singleLevel"/>
-    <w:tmpl w:val="5A17D588"/>
-    <w:lvl w:ilvl="0" w:tentative="0">
-      <w:start w:val="1"/>
-      <w:numFmt w:val="bullet"/>
-      <w:lvlText w:val=""/>
-      <w:lvlJc w:val="left"/>
-      <w:pPr>
-        <w:ind w:left="420" w:hanging="420"/>
-      </w:pPr>
-      <w:rPr>
-        <w:rFonts w:hint="default" w:ascii="Wingdings" w:hAnsi="Wingdings"/>
-      </w:rPr>
-    </w:lvl>
-  </w:abstractNum>
-  <w:abstractNum w:abstractNumId="4">
-    <w:nsid w:val="5A17D596"/>
-    <w:multiLevelType w:val="singleLevel"/>
-    <w:tmpl w:val="5A17D596"/>
-    <w:lvl w:ilvl="0" w:tentative="0">
-      <w:start w:val="1"/>
-      <w:numFmt w:val="bullet"/>
-      <w:lvlText w:val=""/>
-      <w:lvlJc w:val="left"/>
-      <w:pPr>
-        <w:ind w:left="420" w:hanging="420"/>
-      </w:pPr>
-      <w:rPr>
-        <w:rFonts w:hint="default" w:ascii="Wingdings" w:hAnsi="Wingdings"/>
-      </w:rPr>
-    </w:lvl>
-  </w:abstractNum>
-  <w:abstractNum w:abstractNumId="5">
     <w:nsid w:val="5E407EBF"/>
     <w:multiLevelType w:val="multilevel"/>
     <w:tmpl w:val="5E407EBF"/>
@@ -3115,7 +2852,7 @@
       </w:pPr>
     </w:lvl>
   </w:abstractNum>
-  <w:abstractNum w:abstractNumId="6">
+  <w:abstractNum w:abstractNumId="3">
     <w:nsid w:val="62B17298"/>
     <w:multiLevelType w:val="multilevel"/>
     <w:tmpl w:val="62B17298"/>
@@ -3237,25 +2974,16 @@
     </w:lvl>
   </w:abstractNum>
   <w:num w:numId="1">
-    <w:abstractNumId w:val="4"/>
+    <w:abstractNumId w:val="3"/>
   </w:num>
   <w:num w:numId="2">
-    <w:abstractNumId w:val="3"/>
+    <w:abstractNumId w:val="1"/>
   </w:num>
   <w:num w:numId="3">
-    <w:abstractNumId w:val="2"/>
+    <w:abstractNumId w:val="0"/>
   </w:num>
   <w:num w:numId="4">
-    <w:abstractNumId w:val="6"/>
-  </w:num>
-  <w:num w:numId="5">
-    <w:abstractNumId w:val="1"/>
-  </w:num>
-  <w:num w:numId="6">
-    <w:abstractNumId w:val="0"/>
-  </w:num>
-  <w:num w:numId="7">
-    <w:abstractNumId w:val="5"/>
+    <w:abstractNumId w:val="2"/>
   </w:num>
 </w:numbering>
 </file>
@@ -3265,7 +2993,7 @@
   <w:docDefaults>
     <w:rPrDefault>
       <w:rPr>
-        <w:rFonts w:asciiTheme="minorHAnsi" w:hAnsiTheme="minorHAnsi" w:eastAsiaTheme="minorEastAsia" w:cstheme="minorBidi"/>
+        <w:rFonts w:ascii="Times New Roman" w:hAnsi="Times New Roman" w:eastAsia="宋体" w:cs="Times New Roman"/>
       </w:rPr>
     </w:rPrDefault>
   </w:docDefaults>
@@ -3335,7 +3063,7 @@
     <w:lsdException w:qFormat="1" w:unhideWhenUsed="0" w:uiPriority="10" w:semiHidden="0" w:name="Title"/>
     <w:lsdException w:uiPriority="99" w:name="Closing"/>
     <w:lsdException w:uiPriority="99" w:name="Signature"/>
-    <w:lsdException w:uiPriority="1" w:name="Default Paragraph Font"/>
+    <w:lsdException w:qFormat="1" w:uiPriority="1" w:semiHidden="0" w:name="Default Paragraph Font"/>
     <w:lsdException w:uiPriority="99" w:name="Body Text"/>
     <w:lsdException w:uiPriority="99" w:name="Body Text Indent"/>
     <w:lsdException w:uiPriority="99" w:name="List Continue"/>
@@ -3373,7 +3101,7 @@
     <w:lsdException w:uiPriority="99" w:name="HTML Sample"/>
     <w:lsdException w:uiPriority="99" w:name="HTML Typewriter"/>
     <w:lsdException w:uiPriority="99" w:name="HTML Variable"/>
-    <w:lsdException w:qFormat="1" w:uiPriority="99" w:name="Normal Table"/>
+    <w:lsdException w:qFormat="1" w:uiPriority="99" w:semiHidden="0" w:name="Normal Table"/>
     <w:lsdException w:uiPriority="99" w:name="annotation subject"/>
     <w:lsdException w:uiPriority="99" w:name="Table Simple 1"/>
     <w:lsdException w:uiPriority="99" w:name="Table Simple 2"/>
@@ -3626,6 +3354,7 @@
   <w:style w:type="character" w:default="1" w:styleId="14">
     <w:name w:val="Default Paragraph Font"/>
     <w:unhideWhenUsed/>
+    <w:qFormat/>
     <w:uiPriority w:val="1"/>
   </w:style>
   <w:style w:type="table" w:default="1" w:styleId="17">
